--- a/BackgroundInfo/CollectionOfresultssofar.docx
+++ b/BackgroundInfo/CollectionOfresultssofar.docx
@@ -58,7 +58,19 @@
         <w:rPr>
           <w:lang w:val="en-US"/>
         </w:rPr>
-        <w:t xml:space="preserve"> which measured miRNAs found in the cellular and extracellular vesicle content of the GFP-PC3 and the cavin-1::GFP-PC3 cell line, I can determine which of these miRNAs are in fact mediated by a change in lipid raft composition. The fold change between miRNA counts in the GFP and the cavin-1 cell lines was found for both cellular contents and the extracellular vesicles derived from these cells.  By taking the difference between the fold change in the cell from the fold change in the extracellular vesicle, we can sort the miRNAs into three defined groups; miRNAs differentially down regulated upon lipid raft compositional change, miRNAs exported by chance due to proportional increase/decrease of the cell and exosome counts, and miRNAs differentially up regulated in the exosomes due to lipid raft composition. </w:t>
+        <w:t xml:space="preserve"> which measured miRNAs found in the cellular and extracellular vesicle content of the GFP-PC3 and the cavin-1::GFP-PC3 cell line, I can determine which of these miRNAs are in fact mediated by a change in lipid raft composition. The fold change between miRNA counts in the GFP and the cavin-1 cell lines was found for both cellular contents and the extracellular vesi</w:t>
+      </w:r>
+      <w:r>
+        <w:rPr>
+          <w:lang w:val="en-US"/>
+        </w:rPr>
+        <w:t xml:space="preserve">cles derived from these cells. </w:t>
+      </w:r>
+      <w:r>
+        <w:rPr>
+          <w:lang w:val="en-US"/>
+        </w:rPr>
+        <w:t xml:space="preserve">By taking the difference between the fold change in the cell from the fold change in the extracellular vesicle, we can sort the miRNAs into three defined groups; miRNAs differentially down regulated upon lipid raft compositional change, miRNAs exported by chance due to proportional increase/decrease of the cell and exosome counts, and miRNAs differentially up regulated in the exosomes due to lipid raft composition. </w:t>
       </w:r>
     </w:p>
     <w:tbl>
@@ -2061,15 +2073,7 @@
                 <w:color w:val="000000"/>
                 <w:lang w:eastAsia="en-AU"/>
               </w:rPr>
-              <w:t xml:space="preserve"> </w:t>
-            </w:r>
-            <w:r>
-              <w:rPr>
-                <w:rFonts w:ascii="Calibri" w:eastAsia="Times New Roman" w:hAnsi="Calibri" w:cs="Times New Roman"/>
-                <w:color w:val="000000"/>
-                <w:lang w:eastAsia="en-AU"/>
-              </w:rPr>
-              <w:t>*</w:t>
+              <w:t xml:space="preserve"> *</w:t>
             </w:r>
           </w:p>
         </w:tc>
@@ -2875,7 +2879,19 @@
         <w:rPr>
           <w:lang w:val="en-US"/>
         </w:rPr>
-        <w:t xml:space="preserve">. Lack of proteins in the fractions may occur due to low presence or due to crude extraction measures resulting in a higher threshold for detection. </w:t>
+        <w:t xml:space="preserve">. Lack of proteins in </w:t>
+      </w:r>
+      <w:r>
+        <w:rPr>
+          <w:lang w:val="en-US"/>
+        </w:rPr>
+        <w:t xml:space="preserve">detected </w:t>
+      </w:r>
+      <w:r>
+        <w:rPr>
+          <w:lang w:val="en-US"/>
+        </w:rPr>
+        <w:t xml:space="preserve">the fractions may occur due to low presence or due to crude extraction measures resulting in a higher threshold for detection. </w:t>
       </w:r>
       <w:r>
         <w:rPr>
@@ -2930,6 +2946,26 @@
           <w:lang w:val="en-US"/>
         </w:rPr>
       </w:pPr>
+      <w:r>
+        <w:rPr>
+          <w:lang w:val="en-US"/>
+        </w:rPr>
+        <w:t xml:space="preserve">Proteins will bind to certain </w:t>
+      </w:r>
+      <w:proofErr w:type="spellStart"/>
+      <w:r>
+        <w:rPr>
+          <w:lang w:val="en-US"/>
+        </w:rPr>
+        <w:t>miRNAs</w:t>
+      </w:r>
+      <w:proofErr w:type="spellEnd"/>
+      <w:r>
+        <w:rPr>
+          <w:lang w:val="en-US"/>
+        </w:rPr>
+        <w:t xml:space="preserve"> based on their sequence, where this sequence needs to be conserved to enable binding. Therefore, a set of RNAs would possess the same or similar motif in order to bind to the same protein domain. </w:t>
+      </w:r>
       <w:bookmarkStart w:id="0" w:name="_GoBack"/>
       <w:bookmarkEnd w:id="0"/>
     </w:p>
@@ -2945,7 +2981,7 @@
 
 <file path=word/numbering.xml><?xml version="1.0" encoding="utf-8"?>
 <w:numbering xmlns:wpc="http://schemas.microsoft.com/office/word/2010/wordprocessingCanvas" xmlns:mc="http://schemas.openxmlformats.org/markup-compatibility/2006" xmlns:o="urn:schemas-microsoft-com:office:office" xmlns:r="http://schemas.openxmlformats.org/officeDocument/2006/relationships" xmlns:m="http://schemas.openxmlformats.org/officeDocument/2006/math" xmlns:v="urn:schemas-microsoft-com:vml" xmlns:wp14="http://schemas.microsoft.com/office/word/2010/wordprocessingDrawing" xmlns:wp="http://schemas.openxmlformats.org/drawingml/2006/wordprocessingDrawing" xmlns:w10="urn:schemas-microsoft-com:office:word" xmlns:w="http://schemas.openxmlformats.org/wordprocessingml/2006/main" xmlns:w14="http://schemas.microsoft.com/office/word/2010/wordml" xmlns:w15="http://schemas.microsoft.com/office/word/2012/wordml" xmlns:wpg="http://schemas.microsoft.com/office/word/2010/wordprocessingGroup" xmlns:wpi="http://schemas.microsoft.com/office/word/2010/wordprocessingInk" xmlns:wne="http://schemas.microsoft.com/office/word/2006/wordml" xmlns:wps="http://schemas.microsoft.com/office/word/2010/wordprocessingShape" mc:Ignorable="w14 w15 wp14">
-  <w:abstractNum w:abstractNumId="0" w15:restartNumberingAfterBreak="0">
+  <w:abstractNum w:abstractNumId="0">
     <w:nsid w:val="435556FA"/>
     <w:multiLevelType w:val="hybridMultilevel"/>
     <w:tmpl w:val="BB10F9A6"/>
@@ -3493,6 +3529,7 @@
       <w:spacing w:after="0" w:line="240" w:lineRule="auto"/>
     </w:pPr>
     <w:tblPr>
+      <w:tblInd w:w="0" w:type="dxa"/>
       <w:tblBorders>
         <w:top w:val="single" w:sz="4" w:space="0" w:color="auto"/>
         <w:left w:val="single" w:sz="4" w:space="0" w:color="auto"/>
@@ -3501,6 +3538,12 @@
         <w:insideH w:val="single" w:sz="4" w:space="0" w:color="auto"/>
         <w:insideV w:val="single" w:sz="4" w:space="0" w:color="auto"/>
       </w:tblBorders>
+      <w:tblCellMar>
+        <w:top w:w="0" w:type="dxa"/>
+        <w:left w:w="108" w:type="dxa"/>
+        <w:bottom w:w="0" w:type="dxa"/>
+        <w:right w:w="108" w:type="dxa"/>
+      </w:tblCellMar>
     </w:tblPr>
   </w:style>
   <w:style w:type="paragraph" w:styleId="ListParagraph">

--- a/BackgroundInfo/CollectionOfresultssofar.docx
+++ b/BackgroundInfo/CollectionOfresultssofar.docx
@@ -2950,24 +2950,1440 @@
         <w:rPr>
           <w:lang w:val="en-US"/>
         </w:rPr>
-        <w:t xml:space="preserve">Proteins will bind to certain </w:t>
+        <w:t xml:space="preserve">Proteins will bind to certain miRNAs based on their sequence, where this sequence needs to be conserved to enable binding. Therefore, a set of RNAs would possess the same or similar motif in order to bind to the same protein domain. </w:t>
+      </w:r>
+      <w:r>
+        <w:rPr>
+          <w:lang w:val="en-US"/>
+        </w:rPr>
+        <w:t>Using the grouped miRNAs based on differential export, we can establish a test set of miRNAs that are expected to bind to a proposed protein and a group of miRNAs are not selectively exported and therefore should not bind to proteins facilitating</w:t>
+      </w:r>
+      <w:r>
+        <w:rPr>
+          <w:lang w:val="en-US"/>
+        </w:rPr>
+        <w:t xml:space="preserve"> the selective export. The miRNAs that are not selectively exported are not expected to possess the shared motif of the differentially exported miRNAs, where this motif is proposed to be motif that’ll correspond to an RNA-binding protein. </w:t>
+      </w:r>
+      <w:r>
+        <w:rPr>
+          <w:lang w:val="en-US"/>
+        </w:rPr>
+        <w:t xml:space="preserve">Using the open sourced TAMO module, from the </w:t>
       </w:r>
       <w:proofErr w:type="spellStart"/>
       <w:r>
         <w:rPr>
           <w:lang w:val="en-US"/>
         </w:rPr>
-        <w:t>miRNAs</w:t>
+        <w:t>Fraenkel</w:t>
       </w:r>
       <w:proofErr w:type="spellEnd"/>
       <w:r>
         <w:rPr>
           <w:lang w:val="en-US"/>
         </w:rPr>
-        <w:t xml:space="preserve"> based on their sequence, where this sequence needs to be conserved to enable binding. Therefore, a set of RNAs would possess the same or similar motif in order to bind to the same protein domain. </w:t>
+        <w:t xml:space="preserve"> Lab, </w:t>
+      </w:r>
+      <w:r>
+        <w:rPr>
+          <w:lang w:val="en-US"/>
+        </w:rPr>
+        <w:t xml:space="preserve">5 motifs were discovered for each </w:t>
+      </w:r>
+      <w:proofErr w:type="spellStart"/>
+      <w:r>
+        <w:rPr>
+          <w:lang w:val="en-US"/>
+        </w:rPr>
+        <w:t>miR</w:t>
+      </w:r>
+      <w:proofErr w:type="spellEnd"/>
+      <w:r>
+        <w:rPr>
+          <w:lang w:val="en-US"/>
+        </w:rPr>
+        <w:t xml:space="preserve"> group, between 4-10 nucleotides long. The following network reveals which </w:t>
+      </w:r>
+      <w:proofErr w:type="spellStart"/>
+      <w:r>
+        <w:rPr>
+          <w:lang w:val="en-US"/>
+        </w:rPr>
+        <w:t>miRs</w:t>
+      </w:r>
+      <w:proofErr w:type="spellEnd"/>
+      <w:r>
+        <w:rPr>
+          <w:lang w:val="en-US"/>
+        </w:rPr>
+        <w:t xml:space="preserve"> correspond to each motif. Red corresponds to </w:t>
+      </w:r>
+      <w:proofErr w:type="spellStart"/>
+      <w:r>
+        <w:rPr>
+          <w:lang w:val="en-US"/>
+        </w:rPr>
+        <w:t>miRs</w:t>
+      </w:r>
+      <w:proofErr w:type="spellEnd"/>
+      <w:r>
+        <w:rPr>
+          <w:lang w:val="en-US"/>
+        </w:rPr>
+        <w:t xml:space="preserve"> that were differentially exported, whereas blue is the remaining </w:t>
+      </w:r>
+      <w:proofErr w:type="spellStart"/>
+      <w:r>
+        <w:rPr>
+          <w:lang w:val="en-US"/>
+        </w:rPr>
+        <w:t>miRs</w:t>
+      </w:r>
+      <w:proofErr w:type="spellEnd"/>
+      <w:r>
+        <w:rPr>
+          <w:lang w:val="en-US"/>
+        </w:rPr>
+        <w:t xml:space="preserve">. Maroon and light blue motifs are the motifs enriched when compared to the corresponding data sets. </w:t>
+      </w:r>
+      <w:r>
+        <w:rPr>
+          <w:lang w:val="en-US"/>
+        </w:rPr>
+        <w:t xml:space="preserve">In particular, two motifs appear to correspond to the most miRNAs with limited crossover to the non-differential data set: </w:t>
+      </w:r>
+      <w:proofErr w:type="spellStart"/>
+      <w:r>
+        <w:rPr>
+          <w:lang w:val="en-US"/>
+        </w:rPr>
+        <w:t>TrmAgAwCy</w:t>
+      </w:r>
+      <w:proofErr w:type="spellEnd"/>
+      <w:r>
+        <w:rPr>
+          <w:lang w:val="en-US"/>
+        </w:rPr>
+        <w:t xml:space="preserve"> and </w:t>
+      </w:r>
+      <w:proofErr w:type="spellStart"/>
+      <w:r>
+        <w:rPr>
+          <w:lang w:val="en-US"/>
+        </w:rPr>
+        <w:t>AgTGCa</w:t>
+      </w:r>
+      <w:proofErr w:type="spellEnd"/>
+      <w:r>
+        <w:rPr>
+          <w:lang w:val="en-US"/>
+        </w:rPr>
+        <w:t xml:space="preserve">. </w:t>
+      </w:r>
+    </w:p>
+    <w:p>
+      <w:pPr>
+        <w:jc w:val="center"/>
+        <w:rPr>
+          <w:lang w:val="en-US"/>
+        </w:rPr>
+      </w:pPr>
+      <w:r>
+        <w:rPr>
+          <w:noProof/>
+          <w:lang w:eastAsia="en-AU"/>
+        </w:rPr>
+        <w:drawing>
+          <wp:inline distT="0" distB="0" distL="0" distR="0" wp14:anchorId="5DB18348" wp14:editId="7E063D8A">
+            <wp:extent cx="4876800" cy="3138636"/>
+            <wp:effectExtent l="0" t="0" r="0" b="5080"/>
+            <wp:docPr id="1" name="Picture 1"/>
+            <wp:cNvGraphicFramePr>
+              <a:graphicFrameLocks xmlns:a="http://schemas.openxmlformats.org/drawingml/2006/main" noChangeAspect="1"/>
+            </wp:cNvGraphicFramePr>
+            <a:graphic xmlns:a="http://schemas.openxmlformats.org/drawingml/2006/main">
+              <a:graphicData uri="http://schemas.openxmlformats.org/drawingml/2006/picture">
+                <pic:pic xmlns:pic="http://schemas.openxmlformats.org/drawingml/2006/picture">
+                  <pic:nvPicPr>
+                    <pic:cNvPr id="1" name="CleanerNetworkMINUS.png"/>
+                    <pic:cNvPicPr/>
+                  </pic:nvPicPr>
+                  <pic:blipFill>
+                    <a:blip r:embed="rId5">
+                      <a:extLst>
+                        <a:ext uri="{28A0092B-C50C-407E-A947-70E740481C1C}">
+                          <a14:useLocalDpi xmlns:a14="http://schemas.microsoft.com/office/drawing/2010/main" val="0"/>
+                        </a:ext>
+                      </a:extLst>
+                    </a:blip>
+                    <a:stretch>
+                      <a:fillRect/>
+                    </a:stretch>
+                  </pic:blipFill>
+                  <pic:spPr>
+                    <a:xfrm>
+                      <a:off x="0" y="0"/>
+                      <a:ext cx="4878464" cy="3139707"/>
+                    </a:xfrm>
+                    <a:prstGeom prst="rect">
+                      <a:avLst/>
+                    </a:prstGeom>
+                  </pic:spPr>
+                </pic:pic>
+              </a:graphicData>
+            </a:graphic>
+          </wp:inline>
+        </w:drawing>
+      </w:r>
+    </w:p>
+    <w:p>
+      <w:pPr>
+        <w:rPr>
+          <w:lang w:val="en-US"/>
+        </w:rPr>
+      </w:pPr>
+      <w:r>
+        <w:rPr>
+          <w:lang w:val="en-US"/>
+        </w:rPr>
+        <w:lastRenderedPageBreak/>
+        <w:t xml:space="preserve">MicroRNAs possess two major regions within their small 17-24nucleotide, particularly the seed. This region ranges from nucleotide 2-8 which dictates the binding of the miRNA to a particular mRNA. Hereby, understanding where the motif is in the miRNAs can reveal the activity of the miRNAs whilst bound to the selective export protein. </w:t>
+      </w:r>
+    </w:p>
+    <w:tbl>
+      <w:tblPr>
+        <w:tblStyle w:val="TableGrid"/>
+        <w:tblW w:w="9493" w:type="dxa"/>
+        <w:tblLook w:val="04A0" w:firstRow="1" w:lastRow="0" w:firstColumn="1" w:lastColumn="0" w:noHBand="0" w:noVBand="1"/>
+      </w:tblPr>
+      <w:tblGrid>
+        <w:gridCol w:w="3060"/>
+        <w:gridCol w:w="6433"/>
+      </w:tblGrid>
+      <w:tr>
+        <w:trPr>
+          <w:trHeight w:val="300"/>
+        </w:trPr>
+        <w:tc>
+          <w:tcPr>
+            <w:tcW w:w="3060" w:type="dxa"/>
+            <w:noWrap/>
+            <w:hideMark/>
+          </w:tcPr>
+          <w:p>
+            <w:pPr>
+              <w:rPr>
+                <w:rFonts w:ascii="Calibri" w:eastAsia="Times New Roman" w:hAnsi="Calibri" w:cs="Times New Roman"/>
+                <w:color w:val="000000"/>
+                <w:lang w:eastAsia="en-AU"/>
+              </w:rPr>
+            </w:pPr>
+            <w:r>
+              <w:rPr>
+                <w:rFonts w:ascii="Calibri" w:eastAsia="Times New Roman" w:hAnsi="Calibri" w:cs="Times New Roman"/>
+                <w:color w:val="000000"/>
+                <w:lang w:eastAsia="en-AU"/>
+              </w:rPr>
+              <w:t>hsa-miR-22-3p</w:t>
+            </w:r>
+          </w:p>
+        </w:tc>
+        <w:tc>
+          <w:tcPr>
+            <w:tcW w:w="6433" w:type="dxa"/>
+            <w:noWrap/>
+            <w:hideMark/>
+          </w:tcPr>
+          <w:p>
+            <w:pPr>
+              <w:rPr>
+                <w:rFonts w:ascii="Calibri" w:eastAsia="Times New Roman" w:hAnsi="Calibri" w:cs="Times New Roman"/>
+                <w:color w:val="000000"/>
+                <w:lang w:eastAsia="en-AU"/>
+              </w:rPr>
+            </w:pPr>
+            <w:r>
+              <w:rPr>
+                <w:rFonts w:ascii="Calibri" w:eastAsia="Times New Roman" w:hAnsi="Calibri" w:cs="Times New Roman"/>
+                <w:color w:val="000000"/>
+                <w:lang w:eastAsia="en-AU"/>
+              </w:rPr>
+              <w:t xml:space="preserve"> </w:t>
+            </w:r>
+            <w:r>
+              <w:rPr>
+                <w:rFonts w:ascii="Calibri" w:eastAsia="Times New Roman" w:hAnsi="Calibri" w:cs="Times New Roman"/>
+                <w:color w:val="000000"/>
+                <w:lang w:eastAsia="en-AU"/>
+              </w:rPr>
+              <w:t>AAGCUGCCAGU</w:t>
+            </w:r>
+            <w:r>
+              <w:rPr>
+                <w:rFonts w:ascii="Calibri" w:eastAsia="Times New Roman" w:hAnsi="Calibri" w:cs="Times New Roman"/>
+                <w:color w:val="FF0000"/>
+                <w:lang w:eastAsia="en-AU"/>
+              </w:rPr>
+              <w:t>UGAAGAACU</w:t>
+            </w:r>
+            <w:r>
+              <w:rPr>
+                <w:rFonts w:ascii="Calibri" w:eastAsia="Times New Roman" w:hAnsi="Calibri" w:cs="Times New Roman"/>
+                <w:color w:val="000000"/>
+                <w:lang w:eastAsia="en-AU"/>
+              </w:rPr>
+              <w:t>GU</w:t>
+            </w:r>
+          </w:p>
+        </w:tc>
+      </w:tr>
+      <w:tr>
+        <w:trPr>
+          <w:trHeight w:val="300"/>
+        </w:trPr>
+        <w:tc>
+          <w:tcPr>
+            <w:tcW w:w="3060" w:type="dxa"/>
+            <w:noWrap/>
+            <w:hideMark/>
+          </w:tcPr>
+          <w:p>
+            <w:pPr>
+              <w:rPr>
+                <w:rFonts w:ascii="Calibri" w:eastAsia="Times New Roman" w:hAnsi="Calibri" w:cs="Times New Roman"/>
+                <w:color w:val="000000"/>
+                <w:lang w:eastAsia="en-AU"/>
+              </w:rPr>
+            </w:pPr>
+            <w:r>
+              <w:rPr>
+                <w:rFonts w:ascii="Calibri" w:eastAsia="Times New Roman" w:hAnsi="Calibri" w:cs="Times New Roman"/>
+                <w:color w:val="000000"/>
+                <w:lang w:eastAsia="en-AU"/>
+              </w:rPr>
+              <w:t>hsa-miR-148b-3p</w:t>
+            </w:r>
+          </w:p>
+        </w:tc>
+        <w:tc>
+          <w:tcPr>
+            <w:tcW w:w="6433" w:type="dxa"/>
+            <w:noWrap/>
+            <w:hideMark/>
+          </w:tcPr>
+          <w:p>
+            <w:pPr>
+              <w:rPr>
+                <w:rFonts w:ascii="Calibri" w:eastAsia="Times New Roman" w:hAnsi="Calibri" w:cs="Times New Roman"/>
+                <w:color w:val="000000"/>
+                <w:lang w:eastAsia="en-AU"/>
+              </w:rPr>
+            </w:pPr>
+            <w:r>
+              <w:rPr>
+                <w:rFonts w:ascii="Calibri" w:eastAsia="Times New Roman" w:hAnsi="Calibri" w:cs="Times New Roman"/>
+                <w:color w:val="000000"/>
+                <w:lang w:eastAsia="en-AU"/>
+              </w:rPr>
+              <w:t xml:space="preserve">      </w:t>
+            </w:r>
+            <w:r>
+              <w:rPr>
+                <w:rFonts w:ascii="Calibri" w:eastAsia="Times New Roman" w:hAnsi="Calibri" w:cs="Times New Roman"/>
+                <w:color w:val="000000"/>
+                <w:lang w:eastAsia="en-AU"/>
+              </w:rPr>
+              <w:t>UCAGUGCAU</w:t>
+            </w:r>
+            <w:r>
+              <w:rPr>
+                <w:rFonts w:ascii="Calibri" w:eastAsia="Times New Roman" w:hAnsi="Calibri" w:cs="Times New Roman"/>
+                <w:color w:val="FF0000"/>
+                <w:lang w:eastAsia="en-AU"/>
+              </w:rPr>
+              <w:t>CACAGAACU</w:t>
+            </w:r>
+            <w:r>
+              <w:rPr>
+                <w:rFonts w:ascii="Calibri" w:eastAsia="Times New Roman" w:hAnsi="Calibri" w:cs="Times New Roman"/>
+                <w:color w:val="000000"/>
+                <w:lang w:eastAsia="en-AU"/>
+              </w:rPr>
+              <w:t>UUGU</w:t>
+            </w:r>
+          </w:p>
+        </w:tc>
+      </w:tr>
+      <w:tr>
+        <w:trPr>
+          <w:trHeight w:val="300"/>
+        </w:trPr>
+        <w:tc>
+          <w:tcPr>
+            <w:tcW w:w="3060" w:type="dxa"/>
+            <w:noWrap/>
+          </w:tcPr>
+          <w:p>
+            <w:pPr>
+              <w:rPr>
+                <w:rFonts w:ascii="Calibri" w:hAnsi="Calibri"/>
+                <w:color w:val="000000"/>
+              </w:rPr>
+            </w:pPr>
+            <w:r>
+              <w:rPr>
+                <w:rFonts w:ascii="Calibri" w:hAnsi="Calibri"/>
+                <w:color w:val="000000"/>
+              </w:rPr>
+              <w:t>hsa-miR-19a-3p</w:t>
+            </w:r>
+          </w:p>
+        </w:tc>
+        <w:tc>
+          <w:tcPr>
+            <w:tcW w:w="6433" w:type="dxa"/>
+            <w:noWrap/>
+          </w:tcPr>
+          <w:p>
+            <w:pPr>
+              <w:rPr>
+                <w:rFonts w:ascii="Calibri" w:hAnsi="Calibri"/>
+                <w:color w:val="000000"/>
+              </w:rPr>
+            </w:pPr>
+            <w:r>
+              <w:rPr>
+                <w:rFonts w:ascii="Calibri" w:hAnsi="Calibri"/>
+                <w:color w:val="FF0000"/>
+              </w:rPr>
+              <w:t xml:space="preserve">                              </w:t>
+            </w:r>
+            <w:r>
+              <w:rPr>
+                <w:rFonts w:ascii="Calibri" w:hAnsi="Calibri"/>
+                <w:color w:val="FF0000"/>
+              </w:rPr>
+              <w:t>UGCAAAUCU</w:t>
+            </w:r>
+            <w:r>
+              <w:rPr>
+                <w:rFonts w:ascii="Calibri" w:hAnsi="Calibri"/>
+                <w:color w:val="000000"/>
+              </w:rPr>
+              <w:t>AUGCAAAACUGA</w:t>
+            </w:r>
+          </w:p>
+        </w:tc>
+      </w:tr>
+      <w:tr>
+        <w:trPr>
+          <w:trHeight w:val="300"/>
+        </w:trPr>
+        <w:tc>
+          <w:tcPr>
+            <w:tcW w:w="3060" w:type="dxa"/>
+            <w:noWrap/>
+          </w:tcPr>
+          <w:p>
+            <w:pPr>
+              <w:rPr>
+                <w:rFonts w:ascii="Calibri" w:hAnsi="Calibri"/>
+                <w:color w:val="000000"/>
+              </w:rPr>
+            </w:pPr>
+            <w:r>
+              <w:rPr>
+                <w:rFonts w:ascii="Calibri" w:hAnsi="Calibri"/>
+                <w:color w:val="000000"/>
+              </w:rPr>
+              <w:t>hsa-miR-30a-5p</w:t>
+            </w:r>
+          </w:p>
+        </w:tc>
+        <w:tc>
+          <w:tcPr>
+            <w:tcW w:w="6433" w:type="dxa"/>
+            <w:noWrap/>
+          </w:tcPr>
+          <w:p>
+            <w:pPr>
+              <w:rPr>
+                <w:rFonts w:ascii="Calibri" w:hAnsi="Calibri"/>
+                <w:color w:val="000000"/>
+              </w:rPr>
+            </w:pPr>
+            <w:r>
+              <w:rPr>
+                <w:rFonts w:ascii="Calibri" w:hAnsi="Calibri"/>
+                <w:color w:val="000000"/>
+              </w:rPr>
+              <w:t xml:space="preserve">                        UG</w:t>
+            </w:r>
+            <w:r>
+              <w:rPr>
+                <w:rFonts w:ascii="Calibri" w:hAnsi="Calibri"/>
+                <w:color w:val="FF0000"/>
+              </w:rPr>
+              <w:t>UAAACAUCC</w:t>
+            </w:r>
+            <w:r>
+              <w:rPr>
+                <w:rFonts w:ascii="Calibri" w:hAnsi="Calibri"/>
+                <w:color w:val="000000"/>
+              </w:rPr>
+              <w:t>UCGACUGGAAG</w:t>
+            </w:r>
+          </w:p>
+        </w:tc>
+      </w:tr>
+      <w:tr>
+        <w:trPr>
+          <w:trHeight w:val="300"/>
+        </w:trPr>
+        <w:tc>
+          <w:tcPr>
+            <w:tcW w:w="3060" w:type="dxa"/>
+            <w:noWrap/>
+          </w:tcPr>
+          <w:p>
+            <w:pPr>
+              <w:rPr>
+                <w:rFonts w:ascii="Calibri" w:hAnsi="Calibri"/>
+                <w:color w:val="000000"/>
+              </w:rPr>
+            </w:pPr>
+            <w:r>
+              <w:rPr>
+                <w:rFonts w:ascii="Calibri" w:hAnsi="Calibri"/>
+                <w:color w:val="000000"/>
+              </w:rPr>
+              <w:t>hsa-miR-151a-3p</w:t>
+            </w:r>
+          </w:p>
+        </w:tc>
+        <w:tc>
+          <w:tcPr>
+            <w:tcW w:w="6433" w:type="dxa"/>
+            <w:noWrap/>
+          </w:tcPr>
+          <w:p>
+            <w:pPr>
+              <w:rPr>
+                <w:rFonts w:ascii="Calibri" w:hAnsi="Calibri"/>
+                <w:color w:val="000000"/>
+              </w:rPr>
+            </w:pPr>
+            <w:r>
+              <w:rPr>
+                <w:rFonts w:ascii="Calibri" w:hAnsi="Calibri"/>
+                <w:color w:val="000000"/>
+              </w:rPr>
+              <w:t xml:space="preserve">              CUAGAC</w:t>
+            </w:r>
+            <w:r>
+              <w:rPr>
+                <w:rFonts w:ascii="Calibri" w:hAnsi="Calibri"/>
+                <w:color w:val="FF0000"/>
+              </w:rPr>
+              <w:t>UGAAGCUCC</w:t>
+            </w:r>
+            <w:r>
+              <w:rPr>
+                <w:rFonts w:ascii="Calibri" w:hAnsi="Calibri"/>
+                <w:color w:val="000000"/>
+              </w:rPr>
+              <w:t>UUGAGG</w:t>
+            </w:r>
+          </w:p>
+        </w:tc>
+      </w:tr>
+      <w:tr>
+        <w:trPr>
+          <w:trHeight w:val="300"/>
+        </w:trPr>
+        <w:tc>
+          <w:tcPr>
+            <w:tcW w:w="3060" w:type="dxa"/>
+            <w:noWrap/>
+          </w:tcPr>
+          <w:p>
+            <w:pPr>
+              <w:rPr>
+                <w:rFonts w:ascii="Calibri" w:hAnsi="Calibri"/>
+                <w:color w:val="000000"/>
+              </w:rPr>
+            </w:pPr>
+            <w:r>
+              <w:rPr>
+                <w:rFonts w:ascii="Calibri" w:hAnsi="Calibri"/>
+                <w:color w:val="000000"/>
+              </w:rPr>
+              <w:t>hsa-miR-10b-5p</w:t>
+            </w:r>
+          </w:p>
+        </w:tc>
+        <w:tc>
+          <w:tcPr>
+            <w:tcW w:w="6433" w:type="dxa"/>
+            <w:noWrap/>
+          </w:tcPr>
+          <w:p>
+            <w:pPr>
+              <w:rPr>
+                <w:rFonts w:ascii="Calibri" w:hAnsi="Calibri"/>
+                <w:color w:val="000000"/>
+              </w:rPr>
+            </w:pPr>
+            <w:r>
+              <w:rPr>
+                <w:rFonts w:ascii="Calibri" w:hAnsi="Calibri"/>
+                <w:color w:val="000000"/>
+              </w:rPr>
+              <w:t xml:space="preserve">                 UACCC</w:t>
+            </w:r>
+            <w:r>
+              <w:rPr>
+                <w:rFonts w:ascii="Calibri" w:hAnsi="Calibri"/>
+                <w:color w:val="FF0000"/>
+              </w:rPr>
+              <w:t>UGUAGAACC</w:t>
+            </w:r>
+            <w:r>
+              <w:rPr>
+                <w:rFonts w:ascii="Calibri" w:hAnsi="Calibri"/>
+                <w:color w:val="000000"/>
+              </w:rPr>
+              <w:t>GAAUUUGUG</w:t>
+            </w:r>
+          </w:p>
+        </w:tc>
+      </w:tr>
+      <w:tr>
+        <w:trPr>
+          <w:trHeight w:val="300"/>
+        </w:trPr>
+        <w:tc>
+          <w:tcPr>
+            <w:tcW w:w="3060" w:type="dxa"/>
+            <w:noWrap/>
+          </w:tcPr>
+          <w:p>
+            <w:pPr>
+              <w:rPr>
+                <w:rFonts w:ascii="Calibri" w:hAnsi="Calibri"/>
+                <w:color w:val="000000"/>
+              </w:rPr>
+            </w:pPr>
+            <w:r>
+              <w:rPr>
+                <w:rFonts w:ascii="Calibri" w:hAnsi="Calibri"/>
+                <w:color w:val="000000"/>
+              </w:rPr>
+              <w:t>hsa-miR-30e-5p</w:t>
+            </w:r>
+          </w:p>
+        </w:tc>
+        <w:tc>
+          <w:tcPr>
+            <w:tcW w:w="6433" w:type="dxa"/>
+            <w:noWrap/>
+          </w:tcPr>
+          <w:p>
+            <w:pPr>
+              <w:rPr>
+                <w:rFonts w:ascii="Calibri" w:hAnsi="Calibri"/>
+                <w:color w:val="000000"/>
+              </w:rPr>
+            </w:pPr>
+            <w:r>
+              <w:rPr>
+                <w:rFonts w:ascii="Calibri" w:hAnsi="Calibri"/>
+                <w:color w:val="000000"/>
+              </w:rPr>
+              <w:t xml:space="preserve">                        UG</w:t>
+            </w:r>
+            <w:r>
+              <w:rPr>
+                <w:rFonts w:ascii="Calibri" w:hAnsi="Calibri"/>
+                <w:color w:val="FF0000"/>
+              </w:rPr>
+              <w:t>UAAACAUCC</w:t>
+            </w:r>
+            <w:r>
+              <w:rPr>
+                <w:rFonts w:ascii="Calibri" w:hAnsi="Calibri"/>
+                <w:color w:val="000000"/>
+              </w:rPr>
+              <w:t>UUGACUGGAAG</w:t>
+            </w:r>
+          </w:p>
+        </w:tc>
+      </w:tr>
+      <w:tr>
+        <w:trPr>
+          <w:trHeight w:val="300"/>
+        </w:trPr>
+        <w:tc>
+          <w:tcPr>
+            <w:tcW w:w="3060" w:type="dxa"/>
+            <w:noWrap/>
+          </w:tcPr>
+          <w:p>
+            <w:pPr>
+              <w:rPr>
+                <w:rFonts w:ascii="Calibri" w:hAnsi="Calibri"/>
+                <w:color w:val="000000"/>
+              </w:rPr>
+            </w:pPr>
+            <w:r>
+              <w:rPr>
+                <w:rFonts w:ascii="Calibri" w:hAnsi="Calibri"/>
+                <w:color w:val="000000"/>
+              </w:rPr>
+              <w:t>hsa-miR-148a-3p</w:t>
+            </w:r>
+          </w:p>
+        </w:tc>
+        <w:tc>
+          <w:tcPr>
+            <w:tcW w:w="6433" w:type="dxa"/>
+            <w:noWrap/>
+          </w:tcPr>
+          <w:p>
+            <w:pPr>
+              <w:rPr>
+                <w:rFonts w:ascii="Calibri" w:hAnsi="Calibri"/>
+                <w:color w:val="000000"/>
+              </w:rPr>
+            </w:pPr>
+            <w:r>
+              <w:rPr>
+                <w:rFonts w:ascii="Calibri" w:hAnsi="Calibri"/>
+                <w:color w:val="000000"/>
+              </w:rPr>
+              <w:t xml:space="preserve">      UCAGUGCAC</w:t>
+            </w:r>
+            <w:r>
+              <w:rPr>
+                <w:rFonts w:ascii="Calibri" w:hAnsi="Calibri"/>
+                <w:color w:val="FF0000"/>
+              </w:rPr>
+              <w:t>UACAGAACU</w:t>
+            </w:r>
+            <w:r>
+              <w:rPr>
+                <w:rFonts w:ascii="Calibri" w:hAnsi="Calibri"/>
+                <w:color w:val="000000"/>
+              </w:rPr>
+              <w:t>UUGU</w:t>
+            </w:r>
+          </w:p>
+        </w:tc>
+      </w:tr>
+      <w:tr>
+        <w:trPr>
+          <w:trHeight w:val="300"/>
+        </w:trPr>
+        <w:tc>
+          <w:tcPr>
+            <w:tcW w:w="3060" w:type="dxa"/>
+            <w:noWrap/>
+          </w:tcPr>
+          <w:p>
+            <w:pPr>
+              <w:rPr>
+                <w:rFonts w:ascii="Calibri" w:hAnsi="Calibri"/>
+                <w:color w:val="000000"/>
+              </w:rPr>
+            </w:pPr>
+            <w:proofErr w:type="spellStart"/>
+            <w:r>
+              <w:rPr>
+                <w:rFonts w:ascii="Calibri" w:hAnsi="Calibri"/>
+                <w:color w:val="000000"/>
+              </w:rPr>
+              <w:t>Reg</w:t>
+            </w:r>
+            <w:proofErr w:type="spellEnd"/>
+            <w:r>
+              <w:rPr>
+                <w:rFonts w:ascii="Calibri" w:hAnsi="Calibri"/>
+                <w:color w:val="000000"/>
+              </w:rPr>
+              <w:t xml:space="preserve"> expression</w:t>
+            </w:r>
+          </w:p>
+        </w:tc>
+        <w:tc>
+          <w:tcPr>
+            <w:tcW w:w="6433" w:type="dxa"/>
+            <w:noWrap/>
+          </w:tcPr>
+          <w:p>
+            <w:pPr>
+              <w:rPr>
+                <w:rFonts w:ascii="Calibri" w:hAnsi="Calibri"/>
+                <w:color w:val="000000"/>
+              </w:rPr>
+            </w:pPr>
+            <w:r>
+              <w:rPr>
+                <w:rFonts w:ascii="Calibri" w:hAnsi="Calibri"/>
+                <w:color w:val="000000"/>
+              </w:rPr>
+              <w:t xml:space="preserve">                         T[G/A]AAGA[A/T]CT</w:t>
+            </w:r>
+          </w:p>
+        </w:tc>
+      </w:tr>
+    </w:tbl>
+    <w:p/>
+    <w:tbl>
+      <w:tblPr>
+        <w:tblStyle w:val="TableGrid"/>
+        <w:tblW w:w="9493" w:type="dxa"/>
+        <w:tblLook w:val="04A0" w:firstRow="1" w:lastRow="0" w:firstColumn="1" w:lastColumn="0" w:noHBand="0" w:noVBand="1"/>
+      </w:tblPr>
+      <w:tblGrid>
+        <w:gridCol w:w="3005"/>
+        <w:gridCol w:w="6488"/>
+      </w:tblGrid>
+      <w:tr>
+        <w:tc>
+          <w:tcPr>
+            <w:tcW w:w="3005" w:type="dxa"/>
+          </w:tcPr>
+          <w:p>
+            <w:pPr>
+              <w:rPr>
+                <w:rFonts w:ascii="Calibri" w:hAnsi="Calibri"/>
+                <w:color w:val="000000"/>
+              </w:rPr>
+            </w:pPr>
+            <w:r>
+              <w:rPr>
+                <w:rFonts w:ascii="Calibri" w:hAnsi="Calibri"/>
+                <w:color w:val="000000"/>
+              </w:rPr>
+              <w:t>hsa-miR-148a-3p</w:t>
+            </w:r>
+          </w:p>
+        </w:tc>
+        <w:tc>
+          <w:tcPr>
+            <w:tcW w:w="6488" w:type="dxa"/>
+          </w:tcPr>
+          <w:p>
+            <w:pPr>
+              <w:rPr>
+                <w:rFonts w:ascii="Calibri" w:hAnsi="Calibri"/>
+                <w:color w:val="000000"/>
+              </w:rPr>
+            </w:pPr>
+            <w:r>
+              <w:rPr>
+                <w:rFonts w:ascii="Calibri" w:hAnsi="Calibri"/>
+                <w:color w:val="000000"/>
+              </w:rPr>
+              <w:t xml:space="preserve">            UC</w:t>
+            </w:r>
+            <w:r>
+              <w:rPr>
+                <w:rFonts w:ascii="Calibri" w:hAnsi="Calibri"/>
+                <w:color w:val="FF0000"/>
+              </w:rPr>
+              <w:t>AGUGCA</w:t>
+            </w:r>
+            <w:r>
+              <w:rPr>
+                <w:rFonts w:ascii="Calibri" w:hAnsi="Calibri"/>
+                <w:color w:val="000000"/>
+              </w:rPr>
+              <w:t>C</w:t>
+            </w:r>
+            <w:r>
+              <w:rPr>
+                <w:rFonts w:ascii="Calibri" w:hAnsi="Calibri"/>
+                <w:color w:val="000000" w:themeColor="text1"/>
+              </w:rPr>
+              <w:t>UACAGAACUUUGU</w:t>
+            </w:r>
+          </w:p>
+        </w:tc>
+      </w:tr>
+      <w:tr>
+        <w:tc>
+          <w:tcPr>
+            <w:tcW w:w="3005" w:type="dxa"/>
+          </w:tcPr>
+          <w:p>
+            <w:pPr>
+              <w:rPr>
+                <w:rFonts w:ascii="Calibri" w:eastAsia="Times New Roman" w:hAnsi="Calibri" w:cs="Times New Roman"/>
+                <w:color w:val="000000"/>
+                <w:lang w:eastAsia="en-AU"/>
+              </w:rPr>
+            </w:pPr>
+            <w:r>
+              <w:rPr>
+                <w:rFonts w:ascii="Calibri" w:eastAsia="Times New Roman" w:hAnsi="Calibri" w:cs="Times New Roman"/>
+                <w:color w:val="000000"/>
+                <w:lang w:eastAsia="en-AU"/>
+              </w:rPr>
+              <w:t>hsa-miR-148b-3p</w:t>
+            </w:r>
+          </w:p>
+        </w:tc>
+        <w:tc>
+          <w:tcPr>
+            <w:tcW w:w="6488" w:type="dxa"/>
+          </w:tcPr>
+          <w:p>
+            <w:pPr>
+              <w:rPr>
+                <w:rFonts w:ascii="Calibri" w:eastAsia="Times New Roman" w:hAnsi="Calibri" w:cs="Times New Roman"/>
+                <w:color w:val="000000"/>
+                <w:lang w:eastAsia="en-AU"/>
+              </w:rPr>
+            </w:pPr>
+            <w:r>
+              <w:rPr>
+                <w:rFonts w:ascii="Calibri" w:eastAsia="Times New Roman" w:hAnsi="Calibri" w:cs="Times New Roman"/>
+                <w:color w:val="000000"/>
+                <w:lang w:eastAsia="en-AU"/>
+              </w:rPr>
+              <w:t xml:space="preserve">            </w:t>
+            </w:r>
+            <w:r>
+              <w:rPr>
+                <w:rFonts w:ascii="Calibri" w:eastAsia="Times New Roman" w:hAnsi="Calibri" w:cs="Times New Roman"/>
+                <w:color w:val="000000"/>
+                <w:lang w:eastAsia="en-AU"/>
+              </w:rPr>
+              <w:t>UC</w:t>
+            </w:r>
+            <w:r>
+              <w:rPr>
+                <w:rFonts w:ascii="Calibri" w:eastAsia="Times New Roman" w:hAnsi="Calibri" w:cs="Times New Roman"/>
+                <w:color w:val="FF0000"/>
+                <w:lang w:eastAsia="en-AU"/>
+              </w:rPr>
+              <w:t>AGUGCA</w:t>
+            </w:r>
+            <w:r>
+              <w:rPr>
+                <w:rFonts w:ascii="Calibri" w:eastAsia="Times New Roman" w:hAnsi="Calibri" w:cs="Times New Roman"/>
+                <w:color w:val="000000" w:themeColor="text1"/>
+                <w:lang w:eastAsia="en-AU"/>
+              </w:rPr>
+              <w:t>UCACAGAACUU</w:t>
+            </w:r>
+            <w:r>
+              <w:rPr>
+                <w:rFonts w:ascii="Calibri" w:eastAsia="Times New Roman" w:hAnsi="Calibri" w:cs="Times New Roman"/>
+                <w:color w:val="000000"/>
+                <w:lang w:eastAsia="en-AU"/>
+              </w:rPr>
+              <w:t>UGU</w:t>
+            </w:r>
+          </w:p>
+        </w:tc>
+      </w:tr>
+      <w:tr>
+        <w:tc>
+          <w:tcPr>
+            <w:tcW w:w="3005" w:type="dxa"/>
+          </w:tcPr>
+          <w:p>
+            <w:r>
+              <w:t>hsa-miR-32-5p</w:t>
+            </w:r>
+          </w:p>
+        </w:tc>
+        <w:tc>
+          <w:tcPr>
+            <w:tcW w:w="6488" w:type="dxa"/>
+          </w:tcPr>
+          <w:p>
+            <w:pPr>
+              <w:rPr>
+                <w:rFonts w:ascii="Calibri" w:hAnsi="Calibri"/>
+                <w:color w:val="000000"/>
+              </w:rPr>
+            </w:pPr>
+            <w:r>
+              <w:rPr>
+                <w:rFonts w:ascii="Calibri" w:hAnsi="Calibri"/>
+                <w:color w:val="000000" w:themeColor="text1"/>
+              </w:rPr>
+              <w:t xml:space="preserve">              </w:t>
+            </w:r>
+            <w:r>
+              <w:rPr>
+                <w:rFonts w:ascii="Calibri" w:hAnsi="Calibri"/>
+                <w:color w:val="000000" w:themeColor="text1"/>
+              </w:rPr>
+              <w:t>U</w:t>
+            </w:r>
+            <w:r>
+              <w:rPr>
+                <w:rFonts w:ascii="Calibri" w:hAnsi="Calibri"/>
+                <w:color w:val="FF0000"/>
+              </w:rPr>
+              <w:t>AUUGCA</w:t>
+            </w:r>
+            <w:r>
+              <w:rPr>
+                <w:rFonts w:ascii="Calibri" w:hAnsi="Calibri"/>
+                <w:color w:val="000000"/>
+              </w:rPr>
+              <w:t>CAUUACUAAGUUGCA</w:t>
+            </w:r>
+          </w:p>
+        </w:tc>
+      </w:tr>
+      <w:tr>
+        <w:tc>
+          <w:tcPr>
+            <w:tcW w:w="3005" w:type="dxa"/>
+          </w:tcPr>
+          <w:p>
+            <w:r>
+              <w:t>hsa-miR-429</w:t>
+            </w:r>
+          </w:p>
+        </w:tc>
+        <w:tc>
+          <w:tcPr>
+            <w:tcW w:w="6488" w:type="dxa"/>
+          </w:tcPr>
+          <w:p>
+            <w:pPr>
+              <w:rPr>
+                <w:rFonts w:ascii="Calibri" w:hAnsi="Calibri"/>
+                <w:color w:val="000000"/>
+              </w:rPr>
+            </w:pPr>
+            <w:r>
+              <w:rPr>
+                <w:rFonts w:ascii="Calibri" w:hAnsi="Calibri"/>
+                <w:color w:val="000000"/>
+              </w:rPr>
+              <w:t xml:space="preserve">        UUU</w:t>
+            </w:r>
+            <w:r>
+              <w:rPr>
+                <w:rFonts w:ascii="Calibri" w:hAnsi="Calibri"/>
+                <w:color w:val="FF0000"/>
+              </w:rPr>
+              <w:t>UGCAAU</w:t>
+            </w:r>
+            <w:r>
+              <w:rPr>
+                <w:rFonts w:ascii="Calibri" w:hAnsi="Calibri"/>
+                <w:color w:val="000000"/>
+              </w:rPr>
+              <w:t>AUGUUCCUGAAUA</w:t>
+            </w:r>
+          </w:p>
+        </w:tc>
+      </w:tr>
+      <w:tr>
+        <w:tc>
+          <w:tcPr>
+            <w:tcW w:w="3005" w:type="dxa"/>
+          </w:tcPr>
+          <w:p>
+            <w:r>
+              <w:t>hsa-miR-17-5p</w:t>
+            </w:r>
+          </w:p>
+        </w:tc>
+        <w:tc>
+          <w:tcPr>
+            <w:tcW w:w="6488" w:type="dxa"/>
+          </w:tcPr>
+          <w:p>
+            <w:pPr>
+              <w:rPr>
+                <w:rFonts w:ascii="Calibri" w:hAnsi="Calibri"/>
+                <w:color w:val="000000"/>
+              </w:rPr>
+            </w:pPr>
+            <w:r>
+              <w:rPr>
+                <w:rFonts w:ascii="Calibri" w:hAnsi="Calibri"/>
+                <w:color w:val="000000"/>
+              </w:rPr>
+              <w:t xml:space="preserve">         CAA</w:t>
+            </w:r>
+            <w:r>
+              <w:rPr>
+                <w:rFonts w:ascii="Calibri" w:hAnsi="Calibri"/>
+                <w:color w:val="FF0000"/>
+              </w:rPr>
+              <w:t>AGUGCU</w:t>
+            </w:r>
+            <w:r>
+              <w:rPr>
+                <w:rFonts w:ascii="Calibri" w:hAnsi="Calibri"/>
+                <w:color w:val="000000"/>
+              </w:rPr>
+              <w:t>UACAGUGCAGGUAG</w:t>
+            </w:r>
+          </w:p>
+        </w:tc>
+      </w:tr>
+      <w:tr>
+        <w:tc>
+          <w:tcPr>
+            <w:tcW w:w="3005" w:type="dxa"/>
+          </w:tcPr>
+          <w:p>
+            <w:r>
+              <w:t>hsa-miR-20b-5p</w:t>
+            </w:r>
+          </w:p>
+        </w:tc>
+        <w:tc>
+          <w:tcPr>
+            <w:tcW w:w="6488" w:type="dxa"/>
+          </w:tcPr>
+          <w:p>
+            <w:pPr>
+              <w:rPr>
+                <w:rFonts w:ascii="Calibri" w:hAnsi="Calibri"/>
+                <w:color w:val="000000"/>
+              </w:rPr>
+            </w:pPr>
+            <w:r>
+              <w:rPr>
+                <w:rFonts w:ascii="Calibri" w:hAnsi="Calibri"/>
+                <w:color w:val="000000"/>
+              </w:rPr>
+              <w:t xml:space="preserve">         CAA</w:t>
+            </w:r>
+            <w:r>
+              <w:rPr>
+                <w:rFonts w:ascii="Calibri" w:hAnsi="Calibri"/>
+                <w:color w:val="FF0000"/>
+              </w:rPr>
+              <w:t>AGUGCU</w:t>
+            </w:r>
+            <w:r>
+              <w:rPr>
+                <w:rFonts w:ascii="Calibri" w:hAnsi="Calibri"/>
+                <w:color w:val="000000"/>
+              </w:rPr>
+              <w:t>CAUAGUGCAGGUAG</w:t>
+            </w:r>
+          </w:p>
+        </w:tc>
+      </w:tr>
+      <w:tr>
+        <w:tc>
+          <w:tcPr>
+            <w:tcW w:w="3005" w:type="dxa"/>
+          </w:tcPr>
+          <w:p>
+            <w:r>
+              <w:t>hsa-miR-340-5p</w:t>
+            </w:r>
+          </w:p>
+        </w:tc>
+        <w:tc>
+          <w:tcPr>
+            <w:tcW w:w="6488" w:type="dxa"/>
+          </w:tcPr>
+          <w:p>
+            <w:pPr>
+              <w:rPr>
+                <w:rFonts w:ascii="Calibri" w:hAnsi="Calibri"/>
+                <w:color w:val="000000"/>
+              </w:rPr>
+            </w:pPr>
+            <w:r>
+              <w:rPr>
+                <w:rFonts w:ascii="Calibri" w:hAnsi="Calibri"/>
+                <w:color w:val="000000"/>
+              </w:rPr>
+              <w:t>UUAUAA</w:t>
+            </w:r>
+            <w:r>
+              <w:rPr>
+                <w:rFonts w:ascii="Calibri" w:hAnsi="Calibri"/>
+                <w:color w:val="FF0000"/>
+              </w:rPr>
+              <w:t>AGCAAU</w:t>
+            </w:r>
+            <w:r>
+              <w:rPr>
+                <w:rFonts w:ascii="Calibri" w:hAnsi="Calibri"/>
+                <w:color w:val="000000"/>
+              </w:rPr>
+              <w:t>GAGACUGAUU</w:t>
+            </w:r>
+          </w:p>
+        </w:tc>
+      </w:tr>
+      <w:tr>
+        <w:tc>
+          <w:tcPr>
+            <w:tcW w:w="3005" w:type="dxa"/>
+          </w:tcPr>
+          <w:p>
+            <w:proofErr w:type="spellStart"/>
+            <w:r>
+              <w:t>Reg</w:t>
+            </w:r>
+            <w:proofErr w:type="spellEnd"/>
+            <w:r>
+              <w:t xml:space="preserve"> expression</w:t>
+            </w:r>
+          </w:p>
+        </w:tc>
+        <w:tc>
+          <w:tcPr>
+            <w:tcW w:w="6488" w:type="dxa"/>
+          </w:tcPr>
+          <w:p>
+            <w:pPr>
+              <w:rPr>
+                <w:rFonts w:ascii="Calibri" w:hAnsi="Calibri"/>
+                <w:color w:val="000000"/>
+              </w:rPr>
+            </w:pPr>
+            <w:r>
+              <w:rPr>
+                <w:rFonts w:ascii="Calibri" w:hAnsi="Calibri"/>
+                <w:color w:val="000000"/>
+              </w:rPr>
+              <w:t xml:space="preserve">                 AGTGCT</w:t>
+            </w:r>
+          </w:p>
+        </w:tc>
+      </w:tr>
+    </w:tbl>
+    <w:p>
+      <w:pPr>
+        <w:rPr>
+          <w:lang w:val="en-US"/>
+        </w:rPr>
+      </w:pPr>
+      <w:r>
+        <w:rPr>
+          <w:lang w:val="en-US"/>
+        </w:rPr>
+        <w:t xml:space="preserve">These tables highlight the positions of the motifs on the miRNAs for each of the two important motifs. While the first motif appears to be more widespread across the </w:t>
+      </w:r>
+      <w:proofErr w:type="spellStart"/>
+      <w:r>
+        <w:rPr>
+          <w:lang w:val="en-US"/>
+        </w:rPr>
+        <w:t>miRs</w:t>
+      </w:r>
+      <w:proofErr w:type="spellEnd"/>
+      <w:r>
+        <w:rPr>
+          <w:lang w:val="en-US"/>
+        </w:rPr>
+        <w:t xml:space="preserve">, the second motif seems to only be positioned in the seed region. This means that the </w:t>
+      </w:r>
+      <w:proofErr w:type="spellStart"/>
+      <w:r>
+        <w:rPr>
+          <w:lang w:val="en-US"/>
+        </w:rPr>
+        <w:t>miRs</w:t>
+      </w:r>
+      <w:proofErr w:type="spellEnd"/>
+      <w:r>
+        <w:rPr>
+          <w:lang w:val="en-US"/>
+        </w:rPr>
+        <w:t xml:space="preserve"> are not able to bind to their target mRNAs when bound to the export protein, if this is indeed the binding motif, or that the </w:t>
+      </w:r>
+      <w:proofErr w:type="spellStart"/>
+      <w:r>
+        <w:rPr>
+          <w:lang w:val="en-US"/>
+        </w:rPr>
+        <w:t>miRs</w:t>
+      </w:r>
+      <w:proofErr w:type="spellEnd"/>
+      <w:r>
+        <w:rPr>
+          <w:lang w:val="en-US"/>
+        </w:rPr>
+        <w:t xml:space="preserve"> are being targeted by an RNA-bound protein. </w:t>
+      </w:r>
+    </w:p>
+    <w:p>
+      <w:pPr>
+        <w:rPr>
+          <w:lang w:val="en-US"/>
+        </w:rPr>
+      </w:pPr>
+    </w:p>
+    <w:p>
+      <w:pPr>
+        <w:rPr>
+          <w:lang w:val="en-US"/>
+        </w:rPr>
+      </w:pPr>
+      <w:r>
+        <w:rPr>
+          <w:lang w:val="en-US"/>
+        </w:rPr>
+        <w:t xml:space="preserve">Using </w:t>
+      </w:r>
+      <w:r>
+        <w:rPr>
+          <w:lang w:val="en-US"/>
+        </w:rPr>
+        <w:t xml:space="preserve">the current information about the known motifs for proteins from the RBP database and </w:t>
+      </w:r>
+      <w:proofErr w:type="gramStart"/>
+      <w:r>
+        <w:rPr>
+          <w:lang w:val="en-US"/>
+        </w:rPr>
+        <w:t>Unix</w:t>
+      </w:r>
+      <w:proofErr w:type="gramEnd"/>
+      <w:r>
+        <w:rPr>
+          <w:lang w:val="en-US"/>
+        </w:rPr>
+        <w:t xml:space="preserve"> shell, the RNA binding proteins that are known to bind to similar </w:t>
+      </w:r>
+      <w:proofErr w:type="spellStart"/>
+      <w:r>
+        <w:rPr>
+          <w:lang w:val="en-US"/>
+        </w:rPr>
+        <w:t>miR</w:t>
+      </w:r>
+      <w:proofErr w:type="spellEnd"/>
+      <w:r>
+        <w:rPr>
+          <w:lang w:val="en-US"/>
+        </w:rPr>
+        <w:t xml:space="preserve"> regions </w:t>
+      </w:r>
+      <w:r>
+        <w:rPr>
+          <w:lang w:val="en-US"/>
+        </w:rPr>
+        <w:t xml:space="preserve">can be found. From this analysis, YBX1 and SNRPA were of interest as they correspond to the </w:t>
+      </w:r>
+      <w:proofErr w:type="spellStart"/>
+      <w:r>
+        <w:rPr>
+          <w:lang w:val="en-US"/>
+        </w:rPr>
+        <w:t>TrmAgAwCy</w:t>
+      </w:r>
+      <w:proofErr w:type="spellEnd"/>
+      <w:r>
+        <w:rPr>
+          <w:lang w:val="en-US"/>
+        </w:rPr>
+        <w:t xml:space="preserve"> and </w:t>
+      </w:r>
+      <w:proofErr w:type="spellStart"/>
+      <w:r>
+        <w:rPr>
+          <w:lang w:val="en-US"/>
+        </w:rPr>
+        <w:t>AgTGCa</w:t>
+      </w:r>
+      <w:proofErr w:type="spellEnd"/>
+      <w:r>
+        <w:rPr>
+          <w:lang w:val="en-US"/>
+        </w:rPr>
+        <w:t xml:space="preserve"> motifs, respectively. However, the previous candidate proteins were not found to correlate to either of these motifs. Yet this could be due to last of RNA binding information about these proteins. Yet, both of these new </w:t>
+      </w:r>
+      <w:proofErr w:type="spellStart"/>
+      <w:r>
+        <w:rPr>
+          <w:lang w:val="en-US"/>
+        </w:rPr>
+        <w:t>candidiate</w:t>
+      </w:r>
+      <w:proofErr w:type="spellEnd"/>
+      <w:r>
+        <w:rPr>
+          <w:lang w:val="en-US"/>
+        </w:rPr>
+        <w:t xml:space="preserve"> proteins are known to interact physically with FUS and </w:t>
+      </w:r>
+      <w:proofErr w:type="spellStart"/>
+      <w:r>
+        <w:rPr>
+          <w:lang w:val="en-US"/>
+        </w:rPr>
+        <w:t>hnRNPK</w:t>
+      </w:r>
+      <w:proofErr w:type="spellEnd"/>
+      <w:r>
+        <w:rPr>
+          <w:lang w:val="en-US"/>
+        </w:rPr>
+        <w:t xml:space="preserve">, which may explain any correlation to the change in miRNA export. Furthermore, </w:t>
+      </w:r>
+      <w:r>
+        <w:rPr>
+          <w:lang w:val="en-US"/>
+        </w:rPr>
+        <w:t xml:space="preserve">YBX1 appears to be correlated to </w:t>
+      </w:r>
+      <w:proofErr w:type="spellStart"/>
+      <w:r>
+        <w:rPr>
+          <w:lang w:val="en-US"/>
+        </w:rPr>
+        <w:t>hnRNPK</w:t>
+      </w:r>
+      <w:proofErr w:type="spellEnd"/>
+      <w:r>
+        <w:rPr>
+          <w:lang w:val="en-US"/>
+        </w:rPr>
+        <w:t xml:space="preserve">, FUS and </w:t>
+      </w:r>
+      <w:proofErr w:type="spellStart"/>
+      <w:r>
+        <w:rPr>
+          <w:lang w:val="en-US"/>
+        </w:rPr>
+        <w:t>miR</w:t>
+      </w:r>
+      <w:proofErr w:type="spellEnd"/>
+      <w:r>
+        <w:rPr>
+          <w:lang w:val="en-US"/>
+        </w:rPr>
+        <w:t xml:space="preserve"> down regulation in the exosomes and may be part of the mechanism dictating the export of the </w:t>
+      </w:r>
+      <w:proofErr w:type="spellStart"/>
+      <w:r>
+        <w:rPr>
+          <w:lang w:val="en-US"/>
+        </w:rPr>
+        <w:t>miRs</w:t>
       </w:r>
       <w:bookmarkStart w:id="0" w:name="_GoBack"/>
       <w:bookmarkEnd w:id="0"/>
+      <w:proofErr w:type="spellEnd"/>
+      <w:r>
+        <w:rPr>
+          <w:lang w:val="en-US"/>
+        </w:rPr>
+        <w:t xml:space="preserve">. </w:t>
+      </w:r>
     </w:p>
     <w:sectPr>
       <w:pgSz w:w="11906" w:h="16838"/>
@@ -2981,7 +4397,7 @@
 
 <file path=word/numbering.xml><?xml version="1.0" encoding="utf-8"?>
 <w:numbering xmlns:wpc="http://schemas.microsoft.com/office/word/2010/wordprocessingCanvas" xmlns:mc="http://schemas.openxmlformats.org/markup-compatibility/2006" xmlns:o="urn:schemas-microsoft-com:office:office" xmlns:r="http://schemas.openxmlformats.org/officeDocument/2006/relationships" xmlns:m="http://schemas.openxmlformats.org/officeDocument/2006/math" xmlns:v="urn:schemas-microsoft-com:vml" xmlns:wp14="http://schemas.microsoft.com/office/word/2010/wordprocessingDrawing" xmlns:wp="http://schemas.openxmlformats.org/drawingml/2006/wordprocessingDrawing" xmlns:w10="urn:schemas-microsoft-com:office:word" xmlns:w="http://schemas.openxmlformats.org/wordprocessingml/2006/main" xmlns:w14="http://schemas.microsoft.com/office/word/2010/wordml" xmlns:w15="http://schemas.microsoft.com/office/word/2012/wordml" xmlns:wpg="http://schemas.microsoft.com/office/word/2010/wordprocessingGroup" xmlns:wpi="http://schemas.microsoft.com/office/word/2010/wordprocessingInk" xmlns:wne="http://schemas.microsoft.com/office/word/2006/wordml" xmlns:wps="http://schemas.microsoft.com/office/word/2010/wordprocessingShape" mc:Ignorable="w14 w15 wp14">
-  <w:abstractNum w:abstractNumId="0">
+  <w:abstractNum w:abstractNumId="0" w15:restartNumberingAfterBreak="0">
     <w:nsid w:val="435556FA"/>
     <w:multiLevelType w:val="hybridMultilevel"/>
     <w:tmpl w:val="BB10F9A6"/>
@@ -3529,7 +4945,6 @@
       <w:spacing w:after="0" w:line="240" w:lineRule="auto"/>
     </w:pPr>
     <w:tblPr>
-      <w:tblInd w:w="0" w:type="dxa"/>
       <w:tblBorders>
         <w:top w:val="single" w:sz="4" w:space="0" w:color="auto"/>
         <w:left w:val="single" w:sz="4" w:space="0" w:color="auto"/>
@@ -3538,12 +4953,6 @@
         <w:insideH w:val="single" w:sz="4" w:space="0" w:color="auto"/>
         <w:insideV w:val="single" w:sz="4" w:space="0" w:color="auto"/>
       </w:tblBorders>
-      <w:tblCellMar>
-        <w:top w:w="0" w:type="dxa"/>
-        <w:left w:w="108" w:type="dxa"/>
-        <w:bottom w:w="0" w:type="dxa"/>
-        <w:right w:w="108" w:type="dxa"/>
-      </w:tblCellMar>
     </w:tblPr>
   </w:style>
   <w:style w:type="paragraph" w:styleId="ListParagraph">

--- a/BackgroundInfo/CollectionOfresultssofar.docx
+++ b/BackgroundInfo/CollectionOfresultssofar.docx
@@ -3094,10 +3094,10 @@
           <w:lang w:eastAsia="en-AU"/>
         </w:rPr>
         <w:drawing>
-          <wp:inline distT="0" distB="0" distL="0" distR="0" wp14:anchorId="5DB18348" wp14:editId="7E063D8A">
-            <wp:extent cx="4876800" cy="3138636"/>
-            <wp:effectExtent l="0" t="0" r="0" b="5080"/>
-            <wp:docPr id="1" name="Picture 1"/>
+          <wp:inline distT="0" distB="0" distL="0" distR="0">
+            <wp:extent cx="5267325" cy="3197977"/>
+            <wp:effectExtent l="0" t="0" r="0" b="2540"/>
+            <wp:docPr id="2" name="Picture 2"/>
             <wp:cNvGraphicFramePr>
               <a:graphicFrameLocks xmlns:a="http://schemas.openxmlformats.org/drawingml/2006/main" noChangeAspect="1"/>
             </wp:cNvGraphicFramePr>
@@ -3105,11 +3105,11 @@
               <a:graphicData uri="http://schemas.openxmlformats.org/drawingml/2006/picture">
                 <pic:pic xmlns:pic="http://schemas.openxmlformats.org/drawingml/2006/picture">
                   <pic:nvPicPr>
-                    <pic:cNvPr id="1" name="CleanerNetworkMINUS.png"/>
+                    <pic:cNvPr id="2" name="FullNetworkAllMirsEXCMirswwoconnections.png"/>
                     <pic:cNvPicPr/>
                   </pic:nvPicPr>
                   <pic:blipFill>
-                    <a:blip r:embed="rId5">
+                    <a:blip r:embed="rId5" cstate="print">
                       <a:extLst>
                         <a:ext uri="{28A0092B-C50C-407E-A947-70E740481C1C}">
                           <a14:useLocalDpi xmlns:a14="http://schemas.microsoft.com/office/drawing/2010/main" val="0"/>
@@ -3123,7 +3123,7 @@
                   <pic:spPr>
                     <a:xfrm>
                       <a:off x="0" y="0"/>
-                      <a:ext cx="4878464" cy="3139707"/>
+                      <a:ext cx="5272397" cy="3201056"/>
                     </a:xfrm>
                     <a:prstGeom prst="rect">
                       <a:avLst/>
@@ -4375,15 +4375,15 @@
         </w:rPr>
         <w:t>miRs</w:t>
       </w:r>
+      <w:proofErr w:type="spellEnd"/>
+      <w:r>
+        <w:rPr>
+          <w:lang w:val="en-US"/>
+        </w:rPr>
+        <w:t xml:space="preserve">. </w:t>
+      </w:r>
       <w:bookmarkStart w:id="0" w:name="_GoBack"/>
       <w:bookmarkEnd w:id="0"/>
-      <w:proofErr w:type="spellEnd"/>
-      <w:r>
-        <w:rPr>
-          <w:lang w:val="en-US"/>
-        </w:rPr>
-        <w:t xml:space="preserve">. </w:t>
-      </w:r>
     </w:p>
     <w:sectPr>
       <w:pgSz w:w="11906" w:h="16838"/>

--- a/BackgroundInfo/CollectionOfresultssofar.docx
+++ b/BackgroundInfo/CollectionOfresultssofar.docx
@@ -2747,9 +2747,51 @@
       </w:pPr>
       <w:r>
         <w:rPr>
-          <w:lang w:val="en-US"/>
-        </w:rPr>
-        <w:t xml:space="preserve">Proteomics data: </w:t>
+          <w:noProof/>
+          <w:lang w:eastAsia="en-AU"/>
+        </w:rPr>
+        <w:lastRenderedPageBreak/>
+        <w:drawing>
+          <wp:inline distT="0" distB="0" distL="0" distR="0">
+            <wp:extent cx="4647627" cy="2619375"/>
+            <wp:effectExtent l="0" t="0" r="635" b="0"/>
+            <wp:docPr id="1" name="Picture 1"/>
+            <wp:cNvGraphicFramePr>
+              <a:graphicFrameLocks xmlns:a="http://schemas.openxmlformats.org/drawingml/2006/main" noChangeAspect="1"/>
+            </wp:cNvGraphicFramePr>
+            <a:graphic xmlns:a="http://schemas.openxmlformats.org/drawingml/2006/main">
+              <a:graphicData uri="http://schemas.openxmlformats.org/drawingml/2006/picture">
+                <pic:pic xmlns:pic="http://schemas.openxmlformats.org/drawingml/2006/picture">
+                  <pic:nvPicPr>
+                    <pic:cNvPr id="1" name="FCPlotsGFPandcavin-1MICRORNA.jpeg"/>
+                    <pic:cNvPicPr/>
+                  </pic:nvPicPr>
+                  <pic:blipFill>
+                    <a:blip r:embed="rId5" cstate="print">
+                      <a:extLst>
+                        <a:ext uri="{28A0092B-C50C-407E-A947-70E740481C1C}">
+                          <a14:useLocalDpi xmlns:a14="http://schemas.microsoft.com/office/drawing/2010/main" val="0"/>
+                        </a:ext>
+                      </a:extLst>
+                    </a:blip>
+                    <a:stretch>
+                      <a:fillRect/>
+                    </a:stretch>
+                  </pic:blipFill>
+                  <pic:spPr>
+                    <a:xfrm>
+                      <a:off x="0" y="0"/>
+                      <a:ext cx="4650927" cy="2621235"/>
+                    </a:xfrm>
+                    <a:prstGeom prst="rect">
+                      <a:avLst/>
+                    </a:prstGeom>
+                  </pic:spPr>
+                </pic:pic>
+              </a:graphicData>
+            </a:graphic>
+          </wp:inline>
+        </w:drawing>
       </w:r>
     </w:p>
     <w:p>
@@ -2762,6 +2804,19 @@
         <w:rPr>
           <w:lang w:val="en-US"/>
         </w:rPr>
+        <w:t xml:space="preserve">Proteomics data: </w:t>
+      </w:r>
+    </w:p>
+    <w:p>
+      <w:pPr>
+        <w:rPr>
+          <w:lang w:val="en-US"/>
+        </w:rPr>
+      </w:pPr>
+      <w:r>
+        <w:rPr>
+          <w:lang w:val="en-US"/>
+        </w:rPr>
         <w:t>Previously, proteomics data (MS/MS) was compiled for the proteomic content of the total membrane, lipid rafts, extracellular vesicles, and total extracellular space for both the GFP and the cavin-1:</w:t>
       </w:r>
       <w:proofErr w:type="gramStart"/>
@@ -2776,14 +2831,7 @@
         <w:rPr>
           <w:lang w:val="en-US"/>
         </w:rPr>
-        <w:t xml:space="preserve"> PC3 cell lines. The mean ratio was completed between GFP and cavin-1 cells to determine which proteins are modified upon lipid raft lipid composition, induced by cavin-1. </w:t>
-      </w:r>
-      <w:r>
-        <w:rPr>
-          <w:lang w:val="en-US"/>
-        </w:rPr>
-        <w:lastRenderedPageBreak/>
-        <w:t xml:space="preserve">Furthermore, a protein would be required to possess RNA-binding abilities to perform as a RNA-escort protein. By using </w:t>
+        <w:t xml:space="preserve"> PC3 cell lines. The mean ratio was completed between GFP and cavin-1 cells to determine which proteins are modified upon lipid raft lipid composition, induced by cavin-1. Furthermore, a protein would be required to possess RNA-binding abilities to perform as a RNA-escort protein. By using </w:t>
       </w:r>
       <w:r>
         <w:rPr>
@@ -3050,7 +3098,14 @@
         <w:rPr>
           <w:lang w:val="en-US"/>
         </w:rPr>
-        <w:t xml:space="preserve">In particular, two motifs appear to correspond to the most miRNAs with limited crossover to the non-differential data set: </w:t>
+        <w:t xml:space="preserve">In particular, two motifs appear to </w:t>
+      </w:r>
+      <w:r>
+        <w:rPr>
+          <w:lang w:val="en-US"/>
+        </w:rPr>
+        <w:lastRenderedPageBreak/>
+        <w:t xml:space="preserve">correspond to the most miRNAs with limited crossover to the non-differential data set: </w:t>
       </w:r>
       <w:proofErr w:type="spellStart"/>
       <w:r>
@@ -3109,7 +3164,7 @@
                     <pic:cNvPicPr/>
                   </pic:nvPicPr>
                   <pic:blipFill>
-                    <a:blip r:embed="rId5" cstate="print">
+                    <a:blip r:embed="rId6" cstate="print">
                       <a:extLst>
                         <a:ext uri="{28A0092B-C50C-407E-A947-70E740481C1C}">
                           <a14:useLocalDpi xmlns:a14="http://schemas.microsoft.com/office/drawing/2010/main" val="0"/>
@@ -3146,7 +3201,6 @@
         <w:rPr>
           <w:lang w:val="en-US"/>
         </w:rPr>
-        <w:lastRenderedPageBreak/>
         <w:t xml:space="preserve">MicroRNAs possess two major regions within their small 17-24nucleotide, particularly the seed. This region ranges from nucleotide 2-8 which dictates the binding of the miRNA to a particular mRNA. Hereby, understanding where the motif is in the miRNAs can reveal the activity of the miRNAs whilst bound to the selective export protein. </w:t>
       </w:r>
     </w:p>
@@ -4202,7 +4256,14 @@
         <w:rPr>
           <w:lang w:val="en-US"/>
         </w:rPr>
-        <w:t xml:space="preserve"> are not able to bind to their target mRNAs when bound to the export protein, if this is indeed the binding motif, or that the </w:t>
+        <w:t xml:space="preserve"> are not able to bind to </w:t>
+      </w:r>
+      <w:r>
+        <w:rPr>
+          <w:lang w:val="en-US"/>
+        </w:rPr>
+        <w:lastRenderedPageBreak/>
+        <w:t xml:space="preserve">their target mRNAs when bound to the export protein, if this is indeed the binding motif, or that the </w:t>
       </w:r>
       <w:proofErr w:type="spellStart"/>
       <w:r>
@@ -4381,6 +4442,135 @@
           <w:lang w:val="en-US"/>
         </w:rPr>
         <w:t xml:space="preserve">. </w:t>
+      </w:r>
+    </w:p>
+    <w:p>
+      <w:pPr>
+        <w:rPr>
+          <w:lang w:val="en-US"/>
+        </w:rPr>
+      </w:pPr>
+    </w:p>
+    <w:p>
+      <w:pPr>
+        <w:rPr>
+          <w:lang w:val="en-US"/>
+        </w:rPr>
+      </w:pPr>
+      <w:proofErr w:type="gramStart"/>
+      <w:r>
+        <w:rPr>
+          <w:lang w:val="en-US"/>
+        </w:rPr>
+        <w:t>qPCR</w:t>
+      </w:r>
+      <w:proofErr w:type="gramEnd"/>
+      <w:r>
+        <w:rPr>
+          <w:lang w:val="en-US"/>
+        </w:rPr>
+        <w:t xml:space="preserve">: </w:t>
+      </w:r>
+    </w:p>
+    <w:p>
+      <w:pPr>
+        <w:rPr>
+          <w:lang w:val="en-US"/>
+        </w:rPr>
+      </w:pPr>
+      <w:r>
+        <w:rPr>
+          <w:lang w:val="en-US"/>
+        </w:rPr>
+        <w:t>Verify was required on the RNA-</w:t>
+      </w:r>
+      <w:proofErr w:type="spellStart"/>
+      <w:r>
+        <w:rPr>
+          <w:lang w:val="en-US"/>
+        </w:rPr>
+        <w:t>seq</w:t>
+      </w:r>
+      <w:proofErr w:type="spellEnd"/>
+      <w:r>
+        <w:rPr>
+          <w:lang w:val="en-US"/>
+        </w:rPr>
+        <w:t xml:space="preserve"> data. </w:t>
+      </w:r>
+      <w:r>
+        <w:rPr>
+          <w:lang w:val="en-US"/>
+        </w:rPr>
+        <w:t xml:space="preserve">The 9 </w:t>
+      </w:r>
+      <w:proofErr w:type="spellStart"/>
+      <w:r>
+        <w:rPr>
+          <w:lang w:val="en-US"/>
+        </w:rPr>
+        <w:t>miRs</w:t>
+      </w:r>
+      <w:proofErr w:type="spellEnd"/>
+      <w:r>
+        <w:rPr>
+          <w:lang w:val="en-US"/>
+        </w:rPr>
+        <w:t xml:space="preserve"> that provided the most interesting based on fold change and significance will be verified using qPCR to assess whether they will be useful candidates for future research. MiR-125a-3p has been proposed as a candidate endogenous control for the exosome </w:t>
+      </w:r>
+      <w:proofErr w:type="spellStart"/>
+      <w:r>
+        <w:rPr>
+          <w:lang w:val="en-US"/>
+        </w:rPr>
+        <w:t>qpcrs</w:t>
+      </w:r>
+      <w:proofErr w:type="spellEnd"/>
+      <w:r>
+        <w:rPr>
+          <w:lang w:val="en-US"/>
+        </w:rPr>
+        <w:t xml:space="preserve"> due to its uniformity between the cell lines. However, this </w:t>
+      </w:r>
+      <w:proofErr w:type="spellStart"/>
+      <w:r>
+        <w:rPr>
+          <w:lang w:val="en-US"/>
+        </w:rPr>
+        <w:t>miR</w:t>
+      </w:r>
+      <w:proofErr w:type="spellEnd"/>
+      <w:r>
+        <w:rPr>
+          <w:lang w:val="en-US"/>
+        </w:rPr>
+        <w:t xml:space="preserve"> is still increased in the cellular content </w:t>
+      </w:r>
+      <w:r>
+        <w:rPr>
+          <w:lang w:val="en-US"/>
+        </w:rPr>
+        <w:t xml:space="preserve">and as such care must be taken when comparing the cellular to exosome content of </w:t>
+      </w:r>
+      <w:proofErr w:type="spellStart"/>
+      <w:r>
+        <w:rPr>
+          <w:lang w:val="en-US"/>
+        </w:rPr>
+        <w:t>miRs</w:t>
+      </w:r>
+      <w:proofErr w:type="spellEnd"/>
+      <w:r>
+        <w:rPr>
+          <w:lang w:val="en-US"/>
+        </w:rPr>
+        <w:t xml:space="preserve"> when normalized to this reference gene. </w:t>
+      </w:r>
+      <w:r>
+        <w:rPr>
+          <w:lang w:val="en-US"/>
+        </w:rPr>
+        <w:t xml:space="preserve"> </w:t>
       </w:r>
       <w:bookmarkStart w:id="0" w:name="_GoBack"/>
       <w:bookmarkEnd w:id="0"/>

--- a/BackgroundInfo/CollectionOfresultssofar.docx
+++ b/BackgroundInfo/CollectionOfresultssofar.docx
@@ -2753,8 +2753,8 @@
         <w:lastRenderedPageBreak/>
         <w:drawing>
           <wp:inline distT="0" distB="0" distL="0" distR="0">
-            <wp:extent cx="4647627" cy="2619375"/>
-            <wp:effectExtent l="0" t="0" r="635" b="0"/>
+            <wp:extent cx="5734296" cy="3231815"/>
+            <wp:effectExtent l="0" t="0" r="0" b="6985"/>
             <wp:docPr id="1" name="Picture 1"/>
             <wp:cNvGraphicFramePr>
               <a:graphicFrameLocks xmlns:a="http://schemas.openxmlformats.org/drawingml/2006/main" noChangeAspect="1"/>
@@ -2781,7 +2781,7 @@
                   <pic:spPr>
                     <a:xfrm>
                       <a:off x="0" y="0"/>
-                      <a:ext cx="4650927" cy="2621235"/>
+                      <a:ext cx="5741334" cy="3235781"/>
                     </a:xfrm>
                     <a:prstGeom prst="rect">
                       <a:avLst/>
@@ -3030,7 +3030,14 @@
         <w:rPr>
           <w:lang w:val="en-US"/>
         </w:rPr>
-        <w:t xml:space="preserve"> Lab, </w:t>
+        <w:t xml:space="preserve"> </w:t>
+      </w:r>
+      <w:r>
+        <w:rPr>
+          <w:lang w:val="en-US"/>
+        </w:rPr>
+        <w:lastRenderedPageBreak/>
+        <w:t xml:space="preserve">Lab, </w:t>
       </w:r>
       <w:r>
         <w:rPr>
@@ -3098,14 +3105,7 @@
         <w:rPr>
           <w:lang w:val="en-US"/>
         </w:rPr>
-        <w:t xml:space="preserve">In particular, two motifs appear to </w:t>
-      </w:r>
-      <w:r>
-        <w:rPr>
-          <w:lang w:val="en-US"/>
-        </w:rPr>
-        <w:lastRenderedPageBreak/>
-        <w:t xml:space="preserve">correspond to the most miRNAs with limited crossover to the non-differential data set: </w:t>
+        <w:t xml:space="preserve">In particular, two motifs appear to correspond to the most miRNAs with limited crossover to the non-differential data set: </w:t>
       </w:r>
       <w:proofErr w:type="spellStart"/>
       <w:r>
@@ -4228,6 +4228,7 @@
         <w:rPr>
           <w:lang w:val="en-US"/>
         </w:rPr>
+        <w:lastRenderedPageBreak/>
         <w:t xml:space="preserve">These tables highlight the positions of the motifs on the miRNAs for each of the two important motifs. While the first motif appears to be more widespread across the </w:t>
       </w:r>
       <w:proofErr w:type="spellStart"/>
@@ -4256,14 +4257,7 @@
         <w:rPr>
           <w:lang w:val="en-US"/>
         </w:rPr>
-        <w:t xml:space="preserve"> are not able to bind to </w:t>
-      </w:r>
-      <w:r>
-        <w:rPr>
-          <w:lang w:val="en-US"/>
-        </w:rPr>
-        <w:lastRenderedPageBreak/>
-        <w:t xml:space="preserve">their target mRNAs when bound to the export protein, if this is indeed the binding motif, or that the </w:t>
+        <w:t xml:space="preserve"> are not able to bind to their target mRNAs when bound to the export protein, if this is indeed the binding motif, or that the </w:t>
       </w:r>
       <w:proofErr w:type="spellStart"/>
       <w:r>
@@ -4571,6 +4565,59 @@
           <w:lang w:val="en-US"/>
         </w:rPr>
         <w:t xml:space="preserve"> </w:t>
+      </w:r>
+    </w:p>
+    <w:p>
+      <w:pPr>
+        <w:rPr>
+          <w:lang w:val="en-US"/>
+        </w:rPr>
+      </w:pPr>
+    </w:p>
+    <w:p>
+      <w:pPr>
+        <w:rPr>
+          <w:lang w:val="en-US"/>
+        </w:rPr>
+      </w:pPr>
+      <w:r>
+        <w:rPr>
+          <w:lang w:val="en-US"/>
+        </w:rPr>
+        <w:t xml:space="preserve">Immunofluorescence: </w:t>
+      </w:r>
+    </w:p>
+    <w:p>
+      <w:pPr>
+        <w:rPr>
+          <w:lang w:val="en-US"/>
+        </w:rPr>
+      </w:pPr>
+      <w:r>
+        <w:rPr>
+          <w:lang w:val="en-US"/>
+        </w:rPr>
+        <w:t xml:space="preserve">To confirm the presence of the candidate protein to the extracellular vesicles, localization studies using immunofluorescence was performed. Initial experiments assessed only the presence of </w:t>
+      </w:r>
+      <w:proofErr w:type="spellStart"/>
+      <w:r>
+        <w:rPr>
+          <w:lang w:val="en-US"/>
+        </w:rPr>
+        <w:t>hnRNPK</w:t>
+      </w:r>
+      <w:proofErr w:type="spellEnd"/>
+      <w:r>
+        <w:rPr>
+          <w:lang w:val="en-US"/>
+        </w:rPr>
+        <w:t xml:space="preserve">, FUS and YB1 protein in the model cell line (GFP). </w:t>
+      </w:r>
+      <w:r>
+        <w:rPr>
+          <w:lang w:val="en-US"/>
+        </w:rPr>
+        <w:t>Of these candidates</w:t>
       </w:r>
       <w:bookmarkStart w:id="0" w:name="_GoBack"/>
       <w:bookmarkEnd w:id="0"/>

--- a/BackgroundInfo/CollectionOfresultssofar.docx
+++ b/BackgroundInfo/CollectionOfresultssofar.docx
@@ -2418,7 +2418,17 @@
                 <w:color w:val="000000"/>
                 <w:lang w:eastAsia="en-AU"/>
               </w:rPr>
-              <w:t>hsa-miR-125a-3p</w:t>
+              <w:t>hsa-miR-125a</w:t>
+            </w:r>
+            <w:bookmarkStart w:id="0" w:name="_GoBack"/>
+            <w:bookmarkEnd w:id="0"/>
+            <w:r>
+              <w:rPr>
+                <w:rFonts w:ascii="Calibri" w:eastAsia="Times New Roman" w:hAnsi="Calibri" w:cs="Times New Roman"/>
+                <w:color w:val="000000"/>
+                <w:lang w:eastAsia="en-AU"/>
+              </w:rPr>
+              <w:t>-3p</w:t>
             </w:r>
           </w:p>
         </w:tc>
@@ -4619,8 +4629,6 @@
         </w:rPr>
         <w:t>Of these candidates</w:t>
       </w:r>
-      <w:bookmarkStart w:id="0" w:name="_GoBack"/>
-      <w:bookmarkEnd w:id="0"/>
     </w:p>
     <w:sectPr>
       <w:pgSz w:w="11906" w:h="16838"/>

--- a/BackgroundInfo/CollectionOfresultssofar.docx
+++ b/BackgroundInfo/CollectionOfresultssofar.docx
@@ -2418,17 +2418,7 @@
                 <w:color w:val="000000"/>
                 <w:lang w:eastAsia="en-AU"/>
               </w:rPr>
-              <w:t>hsa-miR-125a</w:t>
-            </w:r>
-            <w:bookmarkStart w:id="0" w:name="_GoBack"/>
-            <w:bookmarkEnd w:id="0"/>
-            <w:r>
-              <w:rPr>
-                <w:rFonts w:ascii="Calibri" w:eastAsia="Times New Roman" w:hAnsi="Calibri" w:cs="Times New Roman"/>
-                <w:color w:val="000000"/>
-                <w:lang w:eastAsia="en-AU"/>
-              </w:rPr>
-              <w:t>-3p</w:t>
+              <w:t>hsa-miR-125a-3p</w:t>
             </w:r>
           </w:p>
         </w:tc>
@@ -4235,10 +4225,57 @@
         </w:rPr>
       </w:pPr>
       <w:r>
-        <w:rPr>
-          <w:lang w:val="en-US"/>
-        </w:rPr>
         <w:lastRenderedPageBreak/>
+        <w:drawing>
+          <wp:anchor distT="0" distB="0" distL="114300" distR="114300" simplePos="0" relativeHeight="251659264" behindDoc="0" locked="0" layoutInCell="1" allowOverlap="1" wp14:anchorId="47FA80FD" wp14:editId="703336DC">
+            <wp:simplePos x="0" y="0"/>
+            <wp:positionH relativeFrom="column">
+              <wp:posOffset>666750</wp:posOffset>
+            </wp:positionH>
+            <wp:positionV relativeFrom="paragraph">
+              <wp:posOffset>678815</wp:posOffset>
+            </wp:positionV>
+            <wp:extent cx="4879731" cy="1790700"/>
+            <wp:effectExtent l="0" t="0" r="0" b="0"/>
+            <wp:wrapNone/>
+            <wp:docPr id="4" name="Picture 3"/>
+            <wp:cNvGraphicFramePr>
+              <a:graphicFrameLocks xmlns:a="http://schemas.openxmlformats.org/drawingml/2006/main" noChangeAspect="1"/>
+            </wp:cNvGraphicFramePr>
+            <a:graphic xmlns:a="http://schemas.openxmlformats.org/drawingml/2006/main">
+              <a:graphicData uri="http://schemas.openxmlformats.org/drawingml/2006/picture">
+                <pic:pic xmlns:pic="http://schemas.openxmlformats.org/drawingml/2006/picture">
+                  <pic:nvPicPr>
+                    <pic:cNvPr id="4" name="Picture 3"/>
+                    <pic:cNvPicPr>
+                      <a:picLocks noChangeAspect="1"/>
+                    </pic:cNvPicPr>
+                  </pic:nvPicPr>
+                  <pic:blipFill>
+                    <a:blip r:embed="rId7"/>
+                    <a:stretch>
+                      <a:fillRect/>
+                    </a:stretch>
+                  </pic:blipFill>
+                  <pic:spPr>
+                    <a:xfrm>
+                      <a:off x="0" y="0"/>
+                      <a:ext cx="4879731" cy="1790700"/>
+                    </a:xfrm>
+                    <a:prstGeom prst="rect">
+                      <a:avLst/>
+                    </a:prstGeom>
+                  </pic:spPr>
+                </pic:pic>
+              </a:graphicData>
+            </a:graphic>
+          </wp:anchor>
+        </w:drawing>
+      </w:r>
+      <w:r>
+        <w:rPr>
+          <w:lang w:val="en-US"/>
+        </w:rPr>
         <w:t xml:space="preserve">These tables highlight the positions of the motifs on the miRNAs for each of the two important motifs. While the first motif appears to be more widespread across the </w:t>
       </w:r>
       <w:proofErr w:type="spellStart"/>
@@ -4298,6 +4335,53 @@
         </w:rPr>
       </w:pPr>
       <w:r>
+        <w:drawing>
+          <wp:anchor distT="0" distB="0" distL="114300" distR="114300" simplePos="0" relativeHeight="251660288" behindDoc="0" locked="0" layoutInCell="1" allowOverlap="1" wp14:anchorId="0C9E0349" wp14:editId="24F0C8C9">
+            <wp:simplePos x="0" y="0"/>
+            <wp:positionH relativeFrom="margin">
+              <wp:align>center</wp:align>
+            </wp:positionH>
+            <wp:positionV relativeFrom="paragraph">
+              <wp:posOffset>1428750</wp:posOffset>
+            </wp:positionV>
+            <wp:extent cx="3931285" cy="1790700"/>
+            <wp:effectExtent l="0" t="0" r="0" b="0"/>
+            <wp:wrapNone/>
+            <wp:docPr id="5" name="Picture 4"/>
+            <wp:cNvGraphicFramePr>
+              <a:graphicFrameLocks xmlns:a="http://schemas.openxmlformats.org/drawingml/2006/main" noChangeAspect="1"/>
+            </wp:cNvGraphicFramePr>
+            <a:graphic xmlns:a="http://schemas.openxmlformats.org/drawingml/2006/main">
+              <a:graphicData uri="http://schemas.openxmlformats.org/drawingml/2006/picture">
+                <pic:pic xmlns:pic="http://schemas.openxmlformats.org/drawingml/2006/picture">
+                  <pic:nvPicPr>
+                    <pic:cNvPr id="5" name="Picture 4"/>
+                    <pic:cNvPicPr>
+                      <a:picLocks noChangeAspect="1"/>
+                    </pic:cNvPicPr>
+                  </pic:nvPicPr>
+                  <pic:blipFill>
+                    <a:blip r:embed="rId8"/>
+                    <a:stretch>
+                      <a:fillRect/>
+                    </a:stretch>
+                  </pic:blipFill>
+                  <pic:spPr>
+                    <a:xfrm>
+                      <a:off x="0" y="0"/>
+                      <a:ext cx="3931285" cy="1790700"/>
+                    </a:xfrm>
+                    <a:prstGeom prst="rect">
+                      <a:avLst/>
+                    </a:prstGeom>
+                  </pic:spPr>
+                </pic:pic>
+              </a:graphicData>
+            </a:graphic>
+          </wp:anchor>
+        </w:drawing>
+      </w:r>
+      <w:r>
         <w:rPr>
           <w:lang w:val="en-US"/>
         </w:rPr>
@@ -4454,6 +4538,8 @@
           <w:lang w:val="en-US"/>
         </w:rPr>
       </w:pPr>
+      <w:bookmarkStart w:id="0" w:name="_GoBack"/>
+      <w:bookmarkEnd w:id="0"/>
     </w:p>
     <w:p>
       <w:pPr>
@@ -5157,7 +5243,6 @@
   <w:style w:type="character" w:default="1" w:styleId="DefaultParagraphFont">
     <w:name w:val="Default Paragraph Font"/>
     <w:uiPriority w:val="1"/>
-    <w:semiHidden/>
     <w:unhideWhenUsed/>
   </w:style>
   <w:style w:type="table" w:default="1" w:styleId="TableNormal">

--- a/BackgroundInfo/CollectionOfresultssofar.docx
+++ b/BackgroundInfo/CollectionOfresultssofar.docx
@@ -488,6 +488,14 @@
               </w:rPr>
               <w:t>hsa-miR-147b</w:t>
             </w:r>
+            <w:r>
+              <w:rPr>
+                <w:rFonts w:ascii="Calibri" w:eastAsia="Times New Roman" w:hAnsi="Calibri" w:cs="Times New Roman"/>
+                <w:color w:val="000000"/>
+                <w:lang w:eastAsia="en-AU"/>
+              </w:rPr>
+              <w:t>-</w:t>
+            </w:r>
           </w:p>
         </w:tc>
       </w:tr>
@@ -606,6 +614,14 @@
               </w:rPr>
               <w:t>hsa-miR-186-5p</w:t>
             </w:r>
+            <w:r>
+              <w:rPr>
+                <w:rFonts w:ascii="Calibri" w:eastAsia="Times New Roman" w:hAnsi="Calibri" w:cs="Times New Roman"/>
+                <w:color w:val="000000"/>
+                <w:lang w:eastAsia="en-AU"/>
+              </w:rPr>
+              <w:t>-</w:t>
+            </w:r>
           </w:p>
         </w:tc>
       </w:tr>
@@ -2420,6 +2436,16 @@
               </w:rPr>
               <w:t>hsa-miR-125a-3p</w:t>
             </w:r>
+            <w:r>
+              <w:rPr>
+                <w:rFonts w:ascii="Calibri" w:eastAsia="Times New Roman" w:hAnsi="Calibri" w:cs="Times New Roman"/>
+                <w:color w:val="000000"/>
+                <w:lang w:eastAsia="en-AU"/>
+              </w:rPr>
+              <w:t>-</w:t>
+            </w:r>
+            <w:bookmarkStart w:id="0" w:name="_GoBack"/>
+            <w:bookmarkEnd w:id="0"/>
           </w:p>
         </w:tc>
       </w:tr>
@@ -4225,6 +4251,10 @@
         </w:rPr>
       </w:pPr>
       <w:r>
+        <w:rPr>
+          <w:noProof/>
+          <w:lang w:eastAsia="en-AU"/>
+        </w:rPr>
         <w:lastRenderedPageBreak/>
         <w:drawing>
           <wp:anchor distT="0" distB="0" distL="114300" distR="114300" simplePos="0" relativeHeight="251659264" behindDoc="0" locked="0" layoutInCell="1" allowOverlap="1" wp14:anchorId="47FA80FD" wp14:editId="703336DC">
@@ -4335,6 +4365,10 @@
         </w:rPr>
       </w:pPr>
       <w:r>
+        <w:rPr>
+          <w:noProof/>
+          <w:lang w:eastAsia="en-AU"/>
+        </w:rPr>
         <w:drawing>
           <wp:anchor distT="0" distB="0" distL="114300" distR="114300" simplePos="0" relativeHeight="251660288" behindDoc="0" locked="0" layoutInCell="1" allowOverlap="1" wp14:anchorId="0C9E0349" wp14:editId="24F0C8C9">
             <wp:simplePos x="0" y="0"/>
@@ -4538,8 +4572,6 @@
           <w:lang w:val="en-US"/>
         </w:rPr>
       </w:pPr>
-      <w:bookmarkStart w:id="0" w:name="_GoBack"/>
-      <w:bookmarkEnd w:id="0"/>
     </w:p>
     <w:p>
       <w:pPr>
@@ -4714,6 +4746,39 @@
           <w:lang w:val="en-US"/>
         </w:rPr>
         <w:t>Of these candidates</w:t>
+      </w:r>
+    </w:p>
+    <w:p>
+      <w:pPr>
+        <w:rPr>
+          <w:lang w:val="en-US"/>
+        </w:rPr>
+      </w:pPr>
+    </w:p>
+    <w:p>
+      <w:pPr>
+        <w:rPr>
+          <w:lang w:val="en-US"/>
+        </w:rPr>
+      </w:pPr>
+      <w:r>
+        <w:rPr>
+          <w:lang w:val="en-US"/>
+        </w:rPr>
+        <w:t xml:space="preserve">Paper with information about transfection of miRNA: </w:t>
+      </w:r>
+    </w:p>
+    <w:p>
+      <w:pPr>
+        <w:rPr>
+          <w:lang w:val="en-US"/>
+        </w:rPr>
+      </w:pPr>
+      <w:r>
+        <w:rPr>
+          <w:lang w:val="en-US"/>
+        </w:rPr>
+        <w:t>http://www.ncbi.nlm.nih.gov/pmc/articles/PMC4667072/</w:t>
       </w:r>
     </w:p>
     <w:sectPr>
@@ -5243,6 +5308,7 @@
   <w:style w:type="character" w:default="1" w:styleId="DefaultParagraphFont">
     <w:name w:val="Default Paragraph Font"/>
     <w:uiPriority w:val="1"/>
+    <w:semiHidden/>
     <w:unhideWhenUsed/>
   </w:style>
   <w:style w:type="table" w:default="1" w:styleId="TableNormal">

--- a/BackgroundInfo/CollectionOfresultssofar.docx
+++ b/BackgroundInfo/CollectionOfresultssofar.docx
@@ -2444,8 +2444,6 @@
               </w:rPr>
               <w:t>-</w:t>
             </w:r>
-            <w:bookmarkStart w:id="0" w:name="_GoBack"/>
-            <w:bookmarkEnd w:id="0"/>
           </w:p>
         </w:tc>
       </w:tr>
@@ -3252,12 +3250,14 @@
           </w:tcPr>
           <w:p>
             <w:pPr>
-              <w:rPr>
-                <w:rFonts w:ascii="Calibri" w:eastAsia="Times New Roman" w:hAnsi="Calibri" w:cs="Times New Roman"/>
-                <w:color w:val="000000"/>
-                <w:lang w:eastAsia="en-AU"/>
-              </w:rPr>
-            </w:pPr>
+              <w:jc w:val="right"/>
+              <w:rPr>
+                <w:rFonts w:ascii="Calibri" w:eastAsia="Times New Roman" w:hAnsi="Calibri" w:cs="Times New Roman"/>
+                <w:color w:val="000000"/>
+                <w:lang w:eastAsia="en-AU"/>
+              </w:rPr>
+            </w:pPr>
+            <w:bookmarkStart w:id="0" w:name="_GoBack" w:colFirst="0" w:colLast="0"/>
             <w:r>
               <w:rPr>
                 <w:rFonts w:ascii="Calibri" w:eastAsia="Times New Roman" w:hAnsi="Calibri" w:cs="Times New Roman"/>
@@ -3329,6 +3329,7 @@
           </w:tcPr>
           <w:p>
             <w:pPr>
+              <w:jc w:val="right"/>
               <w:rPr>
                 <w:rFonts w:ascii="Calibri" w:eastAsia="Times New Roman" w:hAnsi="Calibri" w:cs="Times New Roman"/>
                 <w:color w:val="000000"/>
@@ -3405,6 +3406,7 @@
           </w:tcPr>
           <w:p>
             <w:pPr>
+              <w:jc w:val="right"/>
               <w:rPr>
                 <w:rFonts w:ascii="Calibri" w:hAnsi="Calibri"/>
                 <w:color w:val="000000"/>
@@ -3466,6 +3468,7 @@
           </w:tcPr>
           <w:p>
             <w:pPr>
+              <w:jc w:val="right"/>
               <w:rPr>
                 <w:rFonts w:ascii="Calibri" w:hAnsi="Calibri"/>
                 <w:color w:val="000000"/>
@@ -3527,6 +3530,7 @@
           </w:tcPr>
           <w:p>
             <w:pPr>
+              <w:jc w:val="right"/>
               <w:rPr>
                 <w:rFonts w:ascii="Calibri" w:hAnsi="Calibri"/>
                 <w:color w:val="000000"/>
@@ -3588,6 +3592,7 @@
           </w:tcPr>
           <w:p>
             <w:pPr>
+              <w:jc w:val="right"/>
               <w:rPr>
                 <w:rFonts w:ascii="Calibri" w:hAnsi="Calibri"/>
                 <w:color w:val="000000"/>
@@ -3649,6 +3654,7 @@
           </w:tcPr>
           <w:p>
             <w:pPr>
+              <w:jc w:val="right"/>
               <w:rPr>
                 <w:rFonts w:ascii="Calibri" w:hAnsi="Calibri"/>
                 <w:color w:val="000000"/>
@@ -3710,6 +3716,7 @@
           </w:tcPr>
           <w:p>
             <w:pPr>
+              <w:jc w:val="right"/>
               <w:rPr>
                 <w:rFonts w:ascii="Calibri" w:hAnsi="Calibri"/>
                 <w:color w:val="000000"/>
@@ -3760,6 +3767,7 @@
           </w:p>
         </w:tc>
       </w:tr>
+      <w:bookmarkEnd w:id="0"/>
       <w:tr>
         <w:trPr>
           <w:trHeight w:val="300"/>
@@ -3822,6 +3830,14 @@
       <w:tblPr>
         <w:tblStyle w:val="TableGrid"/>
         <w:tblW w:w="9493" w:type="dxa"/>
+        <w:tblBorders>
+          <w:top w:val="none" w:sz="0" w:space="0" w:color="auto"/>
+          <w:left w:val="none" w:sz="0" w:space="0" w:color="auto"/>
+          <w:bottom w:val="none" w:sz="0" w:space="0" w:color="auto"/>
+          <w:right w:val="none" w:sz="0" w:space="0" w:color="auto"/>
+          <w:insideH w:val="none" w:sz="0" w:space="0" w:color="auto"/>
+          <w:insideV w:val="none" w:sz="0" w:space="0" w:color="auto"/>
+        </w:tblBorders>
         <w:tblLook w:val="04A0" w:firstRow="1" w:lastRow="0" w:firstColumn="1" w:lastColumn="0" w:noHBand="0" w:noVBand="1"/>
       </w:tblPr>
       <w:tblGrid>
@@ -3835,6 +3851,7 @@
           </w:tcPr>
           <w:p>
             <w:pPr>
+              <w:jc w:val="right"/>
               <w:rPr>
                 <w:rFonts w:ascii="Calibri" w:hAnsi="Calibri"/>
                 <w:color w:val="000000"/>
@@ -3898,6 +3915,7 @@
           </w:tcPr>
           <w:p>
             <w:pPr>
+              <w:jc w:val="right"/>
               <w:rPr>
                 <w:rFonts w:ascii="Calibri" w:eastAsia="Times New Roman" w:hAnsi="Calibri" w:cs="Times New Roman"/>
                 <w:color w:val="000000"/>
@@ -3975,6 +3993,9 @@
             <w:tcW w:w="3005" w:type="dxa"/>
           </w:tcPr>
           <w:p>
+            <w:pPr>
+              <w:jc w:val="right"/>
+            </w:pPr>
             <w:r>
               <w:t>hsa-miR-32-5p</w:t>
             </w:r>
@@ -4028,6 +4049,9 @@
             <w:tcW w:w="3005" w:type="dxa"/>
           </w:tcPr>
           <w:p>
+            <w:pPr>
+              <w:jc w:val="right"/>
+            </w:pPr>
             <w:r>
               <w:t>hsa-miR-429</w:t>
             </w:r>
@@ -4074,6 +4098,9 @@
             <w:tcW w:w="3005" w:type="dxa"/>
           </w:tcPr>
           <w:p>
+            <w:pPr>
+              <w:jc w:val="right"/>
+            </w:pPr>
             <w:r>
               <w:t>hsa-miR-17-5p</w:t>
             </w:r>
@@ -4120,6 +4147,9 @@
             <w:tcW w:w="3005" w:type="dxa"/>
           </w:tcPr>
           <w:p>
+            <w:pPr>
+              <w:jc w:val="right"/>
+            </w:pPr>
             <w:r>
               <w:t>hsa-miR-20b-5p</w:t>
             </w:r>
@@ -4166,6 +4196,9 @@
             <w:tcW w:w="3005" w:type="dxa"/>
           </w:tcPr>
           <w:p>
+            <w:pPr>
+              <w:jc w:val="right"/>
+            </w:pPr>
             <w:r>
               <w:t>hsa-miR-340-5p</w:t>
             </w:r>

--- a/BackgroundInfo/CollectionOfresultssofar.docx
+++ b/BackgroundInfo/CollectionOfresultssofar.docx
@@ -1871,7 +1871,7 @@
                 <w:color w:val="000000"/>
                 <w:lang w:eastAsia="en-AU"/>
               </w:rPr>
-              <w:t xml:space="preserve"> *</w:t>
+              <w:t xml:space="preserve"> </w:t>
             </w:r>
           </w:p>
         </w:tc>
@@ -2192,6 +2192,8 @@
               </w:rPr>
               <w:t>hsa-miR-200a-3p</w:t>
             </w:r>
+            <w:bookmarkStart w:id="0" w:name="_GoBack"/>
+            <w:bookmarkEnd w:id="0"/>
             <w:r>
               <w:rPr>
                 <w:rFonts w:ascii="Calibri" w:eastAsia="Times New Roman" w:hAnsi="Calibri" w:cs="Times New Roman"/>
@@ -3257,7 +3259,6 @@
                 <w:lang w:eastAsia="en-AU"/>
               </w:rPr>
             </w:pPr>
-            <w:bookmarkStart w:id="0" w:name="_GoBack" w:colFirst="0" w:colLast="0"/>
             <w:r>
               <w:rPr>
                 <w:rFonts w:ascii="Calibri" w:eastAsia="Times New Roman" w:hAnsi="Calibri" w:cs="Times New Roman"/>
@@ -3767,7 +3768,6 @@
           </w:p>
         </w:tc>
       </w:tr>
-      <w:bookmarkEnd w:id="0"/>
       <w:tr>
         <w:trPr>
           <w:trHeight w:val="300"/>

--- a/BackgroundInfo/CollectionOfresultssofar.docx
+++ b/BackgroundInfo/CollectionOfresultssofar.docx
@@ -1873,6 +1873,14 @@
               </w:rPr>
               <w:t xml:space="preserve"> </w:t>
             </w:r>
+            <w:r>
+              <w:rPr>
+                <w:rFonts w:ascii="Calibri" w:eastAsia="Times New Roman" w:hAnsi="Calibri" w:cs="Times New Roman"/>
+                <w:color w:val="000000"/>
+                <w:lang w:eastAsia="en-AU"/>
+              </w:rPr>
+              <w:t xml:space="preserve"> *</w:t>
+            </w:r>
           </w:p>
         </w:tc>
       </w:tr>
@@ -2192,8 +2200,6 @@
               </w:rPr>
               <w:t>hsa-miR-200a-3p</w:t>
             </w:r>
-            <w:bookmarkStart w:id="0" w:name="_GoBack"/>
-            <w:bookmarkEnd w:id="0"/>
             <w:r>
               <w:rPr>
                 <w:rFonts w:ascii="Calibri" w:eastAsia="Times New Roman" w:hAnsi="Calibri" w:cs="Times New Roman"/>
@@ -2828,10 +2834,47 @@
       </w:pPr>
       <w:r>
         <w:rPr>
-          <w:lang w:val="en-US"/>
-        </w:rPr>
-        <w:t xml:space="preserve">Proteomics data: </w:t>
-      </w:r>
+          <w:noProof/>
+          <w:lang w:eastAsia="en-AU"/>
+        </w:rPr>
+        <w:drawing>
+          <wp:inline distT="0" distB="0" distL="0" distR="0" wp14:anchorId="311F23D3" wp14:editId="3C6428D9">
+            <wp:extent cx="3695700" cy="3143250"/>
+            <wp:effectExtent l="0" t="0" r="0" b="0"/>
+            <wp:docPr id="3" name="Picture 3"/>
+            <wp:cNvGraphicFramePr>
+              <a:graphicFrameLocks xmlns:a="http://schemas.openxmlformats.org/drawingml/2006/main" noChangeAspect="1"/>
+            </wp:cNvGraphicFramePr>
+            <a:graphic xmlns:a="http://schemas.openxmlformats.org/drawingml/2006/main">
+              <a:graphicData uri="http://schemas.openxmlformats.org/drawingml/2006/picture">
+                <pic:pic xmlns:pic="http://schemas.openxmlformats.org/drawingml/2006/picture">
+                  <pic:nvPicPr>
+                    <pic:cNvPr id="1" name=""/>
+                    <pic:cNvPicPr/>
+                  </pic:nvPicPr>
+                  <pic:blipFill>
+                    <a:blip r:embed="rId6"/>
+                    <a:stretch>
+                      <a:fillRect/>
+                    </a:stretch>
+                  </pic:blipFill>
+                  <pic:spPr>
+                    <a:xfrm>
+                      <a:off x="0" y="0"/>
+                      <a:ext cx="3695700" cy="3143250"/>
+                    </a:xfrm>
+                    <a:prstGeom prst="rect">
+                      <a:avLst/>
+                    </a:prstGeom>
+                  </pic:spPr>
+                </pic:pic>
+              </a:graphicData>
+            </a:graphic>
+          </wp:inline>
+        </w:drawing>
+      </w:r>
+      <w:bookmarkStart w:id="0" w:name="_GoBack"/>
+      <w:bookmarkEnd w:id="0"/>
     </w:p>
     <w:p>
       <w:pPr>
@@ -2843,6 +2886,19 @@
         <w:rPr>
           <w:lang w:val="en-US"/>
         </w:rPr>
+        <w:t xml:space="preserve">Proteomics data: </w:t>
+      </w:r>
+    </w:p>
+    <w:p>
+      <w:pPr>
+        <w:rPr>
+          <w:lang w:val="en-US"/>
+        </w:rPr>
+      </w:pPr>
+      <w:r>
+        <w:rPr>
+          <w:lang w:val="en-US"/>
+        </w:rPr>
         <w:t>Previously, proteomics data (MS/MS) was compiled for the proteomic content of the total membrane, lipid rafts, extracellular vesicles, and total extracellular space for both the GFP and the cavin-1:</w:t>
       </w:r>
       <w:proofErr w:type="gramStart"/>
@@ -2927,7 +2983,14 @@
         <w:rPr>
           <w:lang w:val="en-US"/>
         </w:rPr>
-        <w:t xml:space="preserve">, which is family members with a previously known RNA binding and potential miRNA escort protein. Furthermore, </w:t>
+        <w:t xml:space="preserve">, which is family members with a previously </w:t>
+      </w:r>
+      <w:r>
+        <w:rPr>
+          <w:lang w:val="en-US"/>
+        </w:rPr>
+        <w:lastRenderedPageBreak/>
+        <w:t xml:space="preserve">known RNA binding and potential miRNA escort protein. Furthermore, </w:t>
       </w:r>
       <w:proofErr w:type="spellStart"/>
       <w:r>
@@ -3056,14 +3119,7 @@
         <w:rPr>
           <w:lang w:val="en-US"/>
         </w:rPr>
-        <w:t xml:space="preserve"> </w:t>
-      </w:r>
-      <w:r>
-        <w:rPr>
-          <w:lang w:val="en-US"/>
-        </w:rPr>
-        <w:lastRenderedPageBreak/>
-        <w:t xml:space="preserve">Lab, </w:t>
+        <w:t xml:space="preserve"> Lab, </w:t>
       </w:r>
       <w:r>
         <w:rPr>
@@ -3190,7 +3246,7 @@
                     <pic:cNvPicPr/>
                   </pic:nvPicPr>
                   <pic:blipFill>
-                    <a:blip r:embed="rId6" cstate="print">
+                    <a:blip r:embed="rId7" cstate="print">
                       <a:extLst>
                         <a:ext uri="{28A0092B-C50C-407E-A947-70E740481C1C}">
                           <a14:useLocalDpi xmlns:a14="http://schemas.microsoft.com/office/drawing/2010/main" val="0"/>
@@ -3229,6 +3285,12 @@
         </w:rPr>
         <w:t xml:space="preserve">MicroRNAs possess two major regions within their small 17-24nucleotide, particularly the seed. This region ranges from nucleotide 2-8 which dictates the binding of the miRNA to a particular mRNA. Hereby, understanding where the motif is in the miRNAs can reveal the activity of the miRNAs whilst bound to the selective export protein. </w:t>
       </w:r>
+      <w:r>
+        <w:rPr>
+          <w:lang w:val="en-US"/>
+        </w:rPr>
+        <w:t xml:space="preserve">20b-5p, 17-5p, 32-5p, 429, 148b-3p, 148a-3p, 19a-3p, 16-2-3p, </w:t>
+      </w:r>
     </w:p>
     <w:tbl>
       <w:tblPr>
@@ -3265,6 +3327,7 @@
                 <w:color w:val="000000"/>
                 <w:lang w:eastAsia="en-AU"/>
               </w:rPr>
+              <w:lastRenderedPageBreak/>
               <w:t>hsa-miR-22-3p</w:t>
             </w:r>
           </w:p>
@@ -4288,7 +4351,6 @@
           <w:noProof/>
           <w:lang w:eastAsia="en-AU"/>
         </w:rPr>
-        <w:lastRenderedPageBreak/>
         <w:drawing>
           <wp:anchor distT="0" distB="0" distL="114300" distR="114300" simplePos="0" relativeHeight="251659264" behindDoc="0" locked="0" layoutInCell="1" allowOverlap="1" wp14:anchorId="47FA80FD" wp14:editId="703336DC">
             <wp:simplePos x="0" y="0"/>
@@ -4315,7 +4377,7 @@
                     </pic:cNvPicPr>
                   </pic:nvPicPr>
                   <pic:blipFill>
-                    <a:blip r:embed="rId7"/>
+                    <a:blip r:embed="rId8"/>
                     <a:stretch>
                       <a:fillRect/>
                     </a:stretch>
@@ -4428,7 +4490,7 @@
                     </pic:cNvPicPr>
                   </pic:nvPicPr>
                   <pic:blipFill>
-                    <a:blip r:embed="rId8"/>
+                    <a:blip r:embed="rId9"/>
                     <a:stretch>
                       <a:fillRect/>
                     </a:stretch>
@@ -4758,6 +4820,7 @@
         <w:rPr>
           <w:lang w:val="en-US"/>
         </w:rPr>
+        <w:lastRenderedPageBreak/>
         <w:t xml:space="preserve">To confirm the presence of the candidate protein to the extracellular vesicles, localization studies using immunofluorescence was performed. Initial experiments assessed only the presence of </w:t>
       </w:r>
       <w:proofErr w:type="spellStart"/>

--- a/BackgroundInfo/CollectionOfresultssofar.docx
+++ b/BackgroundInfo/CollectionOfresultssofar.docx
@@ -2873,8 +2873,6 @@
           </wp:inline>
         </w:drawing>
       </w:r>
-      <w:bookmarkStart w:id="0" w:name="_GoBack"/>
-      <w:bookmarkEnd w:id="0"/>
     </w:p>
     <w:p>
       <w:pPr>
@@ -3309,6 +3307,12 @@
         <w:tc>
           <w:tcPr>
             <w:tcW w:w="3060" w:type="dxa"/>
+            <w:tcBorders>
+              <w:top w:val="nil"/>
+              <w:left w:val="nil"/>
+              <w:bottom w:val="nil"/>
+              <w:right w:val="nil"/>
+            </w:tcBorders>
             <w:noWrap/>
             <w:hideMark/>
           </w:tcPr>
@@ -3335,6 +3339,12 @@
         <w:tc>
           <w:tcPr>
             <w:tcW w:w="6433" w:type="dxa"/>
+            <w:tcBorders>
+              <w:top w:val="nil"/>
+              <w:left w:val="nil"/>
+              <w:bottom w:val="nil"/>
+              <w:right w:val="nil"/>
+            </w:tcBorders>
             <w:noWrap/>
             <w:hideMark/>
           </w:tcPr>
@@ -3388,6 +3398,12 @@
         <w:tc>
           <w:tcPr>
             <w:tcW w:w="3060" w:type="dxa"/>
+            <w:tcBorders>
+              <w:top w:val="nil"/>
+              <w:left w:val="nil"/>
+              <w:bottom w:val="nil"/>
+              <w:right w:val="nil"/>
+            </w:tcBorders>
             <w:noWrap/>
             <w:hideMark/>
           </w:tcPr>
@@ -3413,6 +3429,12 @@
         <w:tc>
           <w:tcPr>
             <w:tcW w:w="6433" w:type="dxa"/>
+            <w:tcBorders>
+              <w:top w:val="nil"/>
+              <w:left w:val="nil"/>
+              <w:bottom w:val="nil"/>
+              <w:right w:val="nil"/>
+            </w:tcBorders>
             <w:noWrap/>
             <w:hideMark/>
           </w:tcPr>
@@ -3466,6 +3488,12 @@
         <w:tc>
           <w:tcPr>
             <w:tcW w:w="3060" w:type="dxa"/>
+            <w:tcBorders>
+              <w:top w:val="nil"/>
+              <w:left w:val="nil"/>
+              <w:bottom w:val="nil"/>
+              <w:right w:val="nil"/>
+            </w:tcBorders>
             <w:noWrap/>
           </w:tcPr>
           <w:p>
@@ -3488,6 +3516,12 @@
         <w:tc>
           <w:tcPr>
             <w:tcW w:w="6433" w:type="dxa"/>
+            <w:tcBorders>
+              <w:top w:val="nil"/>
+              <w:left w:val="nil"/>
+              <w:bottom w:val="nil"/>
+              <w:right w:val="nil"/>
+            </w:tcBorders>
             <w:noWrap/>
           </w:tcPr>
           <w:p>
@@ -3528,6 +3562,12 @@
         <w:tc>
           <w:tcPr>
             <w:tcW w:w="3060" w:type="dxa"/>
+            <w:tcBorders>
+              <w:top w:val="nil"/>
+              <w:left w:val="nil"/>
+              <w:bottom w:val="nil"/>
+              <w:right w:val="nil"/>
+            </w:tcBorders>
             <w:noWrap/>
           </w:tcPr>
           <w:p>
@@ -3550,6 +3590,12 @@
         <w:tc>
           <w:tcPr>
             <w:tcW w:w="6433" w:type="dxa"/>
+            <w:tcBorders>
+              <w:top w:val="nil"/>
+              <w:left w:val="nil"/>
+              <w:bottom w:val="nil"/>
+              <w:right w:val="nil"/>
+            </w:tcBorders>
             <w:noWrap/>
           </w:tcPr>
           <w:p>
@@ -3590,6 +3636,12 @@
         <w:tc>
           <w:tcPr>
             <w:tcW w:w="3060" w:type="dxa"/>
+            <w:tcBorders>
+              <w:top w:val="nil"/>
+              <w:left w:val="nil"/>
+              <w:bottom w:val="nil"/>
+              <w:right w:val="nil"/>
+            </w:tcBorders>
             <w:noWrap/>
           </w:tcPr>
           <w:p>
@@ -3612,6 +3664,12 @@
         <w:tc>
           <w:tcPr>
             <w:tcW w:w="6433" w:type="dxa"/>
+            <w:tcBorders>
+              <w:top w:val="nil"/>
+              <w:left w:val="nil"/>
+              <w:bottom w:val="nil"/>
+              <w:right w:val="nil"/>
+            </w:tcBorders>
             <w:noWrap/>
           </w:tcPr>
           <w:p>
@@ -3652,6 +3710,12 @@
         <w:tc>
           <w:tcPr>
             <w:tcW w:w="3060" w:type="dxa"/>
+            <w:tcBorders>
+              <w:top w:val="nil"/>
+              <w:left w:val="nil"/>
+              <w:bottom w:val="nil"/>
+              <w:right w:val="nil"/>
+            </w:tcBorders>
             <w:noWrap/>
           </w:tcPr>
           <w:p>
@@ -3674,6 +3738,12 @@
         <w:tc>
           <w:tcPr>
             <w:tcW w:w="6433" w:type="dxa"/>
+            <w:tcBorders>
+              <w:top w:val="nil"/>
+              <w:left w:val="nil"/>
+              <w:bottom w:val="nil"/>
+              <w:right w:val="nil"/>
+            </w:tcBorders>
             <w:noWrap/>
           </w:tcPr>
           <w:p>
@@ -3714,6 +3784,12 @@
         <w:tc>
           <w:tcPr>
             <w:tcW w:w="3060" w:type="dxa"/>
+            <w:tcBorders>
+              <w:top w:val="nil"/>
+              <w:left w:val="nil"/>
+              <w:bottom w:val="nil"/>
+              <w:right w:val="nil"/>
+            </w:tcBorders>
             <w:noWrap/>
           </w:tcPr>
           <w:p>
@@ -3736,6 +3812,12 @@
         <w:tc>
           <w:tcPr>
             <w:tcW w:w="6433" w:type="dxa"/>
+            <w:tcBorders>
+              <w:top w:val="nil"/>
+              <w:left w:val="nil"/>
+              <w:bottom w:val="nil"/>
+              <w:right w:val="nil"/>
+            </w:tcBorders>
             <w:noWrap/>
           </w:tcPr>
           <w:p>
@@ -3776,6 +3858,12 @@
         <w:tc>
           <w:tcPr>
             <w:tcW w:w="3060" w:type="dxa"/>
+            <w:tcBorders>
+              <w:top w:val="nil"/>
+              <w:left w:val="nil"/>
+              <w:bottom w:val="nil"/>
+              <w:right w:val="nil"/>
+            </w:tcBorders>
             <w:noWrap/>
           </w:tcPr>
           <w:p>
@@ -3798,6 +3886,12 @@
         <w:tc>
           <w:tcPr>
             <w:tcW w:w="6433" w:type="dxa"/>
+            <w:tcBorders>
+              <w:top w:val="nil"/>
+              <w:left w:val="nil"/>
+              <w:bottom w:val="nil"/>
+              <w:right w:val="nil"/>
+            </w:tcBorders>
             <w:noWrap/>
           </w:tcPr>
           <w:p>
@@ -3814,6 +3908,7 @@
               </w:rPr>
               <w:t xml:space="preserve">      UCAGUGCAC</w:t>
             </w:r>
+            <w:bookmarkStart w:id="0" w:name="_GoBack"/>
             <w:r>
               <w:rPr>
                 <w:rFonts w:ascii="Calibri" w:hAnsi="Calibri"/>
@@ -3821,6 +3916,7 @@
               </w:rPr>
               <w:t>UACAGAACU</w:t>
             </w:r>
+            <w:bookmarkEnd w:id="0"/>
             <w:r>
               <w:rPr>
                 <w:rFonts w:ascii="Calibri" w:hAnsi="Calibri"/>
@@ -3838,6 +3934,9 @@
         <w:tc>
           <w:tcPr>
             <w:tcW w:w="3060" w:type="dxa"/>
+            <w:tcBorders>
+              <w:top w:val="nil"/>
+            </w:tcBorders>
             <w:noWrap/>
           </w:tcPr>
           <w:p>
@@ -3868,6 +3967,9 @@
         <w:tc>
           <w:tcPr>
             <w:tcW w:w="6433" w:type="dxa"/>
+            <w:tcBorders>
+              <w:top w:val="nil"/>
+            </w:tcBorders>
             <w:noWrap/>
           </w:tcPr>
           <w:p>
@@ -3892,7 +3994,7 @@
     <w:tbl>
       <w:tblPr>
         <w:tblStyle w:val="TableGrid"/>
-        <w:tblW w:w="9493" w:type="dxa"/>
+        <w:tblW w:w="14001" w:type="dxa"/>
         <w:tblBorders>
           <w:top w:val="none" w:sz="0" w:space="0" w:color="auto"/>
           <w:left w:val="none" w:sz="0" w:space="0" w:color="auto"/>
@@ -3904,25 +4006,26 @@
         <w:tblLook w:val="04A0" w:firstRow="1" w:lastRow="0" w:firstColumn="1" w:lastColumn="0" w:noHBand="0" w:noVBand="1"/>
       </w:tblPr>
       <w:tblGrid>
-        <w:gridCol w:w="3005"/>
+        <w:gridCol w:w="1985"/>
+        <w:gridCol w:w="5528"/>
         <w:gridCol w:w="6488"/>
       </w:tblGrid>
       <w:tr>
         <w:tc>
           <w:tcPr>
-            <w:tcW w:w="3005" w:type="dxa"/>
+            <w:tcW w:w="1985" w:type="dxa"/>
           </w:tcPr>
           <w:p>
             <w:pPr>
               <w:jc w:val="right"/>
               <w:rPr>
-                <w:rFonts w:ascii="Calibri" w:hAnsi="Calibri"/>
-                <w:color w:val="000000"/>
-              </w:rPr>
-            </w:pPr>
-            <w:r>
-              <w:rPr>
-                <w:rFonts w:ascii="Calibri" w:hAnsi="Calibri"/>
+                <w:rFonts w:ascii="Times New Roman" w:hAnsi="Times New Roman" w:cs="Times New Roman"/>
+                <w:color w:val="000000"/>
+              </w:rPr>
+            </w:pPr>
+            <w:r>
+              <w:rPr>
+                <w:rFonts w:ascii="Times New Roman" w:hAnsi="Times New Roman" w:cs="Times New Roman"/>
                 <w:color w:val="000000"/>
               </w:rPr>
               <w:t>hsa-miR-148a-3p</w:t>
@@ -3931,42 +4034,75 @@
         </w:tc>
         <w:tc>
           <w:tcPr>
+            <w:tcW w:w="5528" w:type="dxa"/>
+          </w:tcPr>
+          <w:p>
+            <w:pPr>
+              <w:rPr>
+                <w:rFonts w:ascii="Times New Roman" w:hAnsi="Times New Roman" w:cs="Times New Roman"/>
+                <w:color w:val="000000"/>
+              </w:rPr>
+            </w:pPr>
+            <w:r>
+              <w:rPr>
+                <w:rFonts w:ascii="Times New Roman" w:hAnsi="Times New Roman" w:cs="Times New Roman"/>
+                <w:color w:val="000000"/>
+              </w:rPr>
+              <w:t xml:space="preserve">           </w:t>
+            </w:r>
+            <w:r>
+              <w:rPr>
+                <w:rFonts w:ascii="Times New Roman" w:hAnsi="Times New Roman" w:cs="Times New Roman"/>
+                <w:color w:val="000000"/>
+              </w:rPr>
+              <w:t xml:space="preserve">           </w:t>
+            </w:r>
+            <w:r>
+              <w:rPr>
+                <w:rFonts w:ascii="Times New Roman" w:hAnsi="Times New Roman" w:cs="Times New Roman"/>
+                <w:color w:val="000000"/>
+              </w:rPr>
+              <w:t xml:space="preserve"> UC</w:t>
+            </w:r>
+            <w:r>
+              <w:rPr>
+                <w:rFonts w:ascii="Times New Roman" w:hAnsi="Times New Roman" w:cs="Times New Roman"/>
+                <w:color w:val="FF0000"/>
+              </w:rPr>
+              <w:t>AGUGCA</w:t>
+            </w:r>
+            <w:r>
+              <w:rPr>
+                <w:rFonts w:ascii="Times New Roman" w:hAnsi="Times New Roman" w:cs="Times New Roman"/>
+                <w:color w:val="000000"/>
+              </w:rPr>
+              <w:t>C</w:t>
+            </w:r>
+            <w:r>
+              <w:rPr>
+                <w:rFonts w:ascii="Times New Roman" w:hAnsi="Times New Roman" w:cs="Times New Roman"/>
+                <w:color w:val="000000" w:themeColor="text1"/>
+              </w:rPr>
+              <w:t>UACAGAACUUUGU</w:t>
+            </w:r>
+          </w:p>
+        </w:tc>
+        <w:tc>
+          <w:tcPr>
             <w:tcW w:w="6488" w:type="dxa"/>
-          </w:tcPr>
-          <w:p>
-            <w:pPr>
-              <w:rPr>
-                <w:rFonts w:ascii="Calibri" w:hAnsi="Calibri"/>
-                <w:color w:val="000000"/>
-              </w:rPr>
-            </w:pPr>
-            <w:r>
-              <w:rPr>
-                <w:rFonts w:ascii="Calibri" w:hAnsi="Calibri"/>
-                <w:color w:val="000000"/>
-              </w:rPr>
-              <w:t xml:space="preserve">            UC</w:t>
-            </w:r>
-            <w:r>
-              <w:rPr>
-                <w:rFonts w:ascii="Calibri" w:hAnsi="Calibri"/>
-                <w:color w:val="FF0000"/>
-              </w:rPr>
-              <w:t>AGUGCA</w:t>
-            </w:r>
-            <w:r>
-              <w:rPr>
-                <w:rFonts w:ascii="Calibri" w:hAnsi="Calibri"/>
-                <w:color w:val="000000"/>
-              </w:rPr>
-              <w:t>C</w:t>
-            </w:r>
-            <w:r>
-              <w:rPr>
-                <w:rFonts w:ascii="Calibri" w:hAnsi="Calibri"/>
-                <w:color w:val="000000" w:themeColor="text1"/>
-              </w:rPr>
-              <w:t>UACAGAACUUUGU</w:t>
+            <w:vAlign w:val="center"/>
+          </w:tcPr>
+          <w:p>
+            <w:pPr>
+              <w:rPr>
+                <w:rFonts w:ascii="Times New Roman" w:hAnsi="Times New Roman" w:cs="Times New Roman"/>
+              </w:rPr>
+            </w:pPr>
+            <w:r>
+              <w:rPr>
+                <w:rFonts w:ascii="Times New Roman" w:hAnsi="Times New Roman" w:cs="Times New Roman"/>
+              </w:rPr>
+              <w:t>1.65e-3</w:t>
             </w:r>
           </w:p>
         </w:tc>
@@ -3974,20 +4110,20 @@
       <w:tr>
         <w:tc>
           <w:tcPr>
-            <w:tcW w:w="3005" w:type="dxa"/>
+            <w:tcW w:w="1985" w:type="dxa"/>
           </w:tcPr>
           <w:p>
             <w:pPr>
               <w:jc w:val="right"/>
               <w:rPr>
-                <w:rFonts w:ascii="Calibri" w:eastAsia="Times New Roman" w:hAnsi="Calibri" w:cs="Times New Roman"/>
-                <w:color w:val="000000"/>
-                <w:lang w:eastAsia="en-AU"/>
-              </w:rPr>
-            </w:pPr>
-            <w:r>
-              <w:rPr>
-                <w:rFonts w:ascii="Calibri" w:eastAsia="Times New Roman" w:hAnsi="Calibri" w:cs="Times New Roman"/>
+                <w:rFonts w:ascii="Times New Roman" w:eastAsia="Times New Roman" w:hAnsi="Times New Roman" w:cs="Times New Roman"/>
+                <w:color w:val="000000"/>
+                <w:lang w:eastAsia="en-AU"/>
+              </w:rPr>
+            </w:pPr>
+            <w:r>
+              <w:rPr>
+                <w:rFonts w:ascii="Times New Roman" w:eastAsia="Times New Roman" w:hAnsi="Times New Roman" w:cs="Times New Roman"/>
                 <w:color w:val="000000"/>
                 <w:lang w:eastAsia="en-AU"/>
               </w:rPr>
@@ -3997,55 +4133,82 @@
         </w:tc>
         <w:tc>
           <w:tcPr>
+            <w:tcW w:w="5528" w:type="dxa"/>
+          </w:tcPr>
+          <w:p>
+            <w:pPr>
+              <w:rPr>
+                <w:rFonts w:ascii="Times New Roman" w:eastAsia="Times New Roman" w:hAnsi="Times New Roman" w:cs="Times New Roman"/>
+                <w:color w:val="000000"/>
+                <w:lang w:eastAsia="en-AU"/>
+              </w:rPr>
+            </w:pPr>
+            <w:r>
+              <w:rPr>
+                <w:rFonts w:ascii="Times New Roman" w:eastAsia="Times New Roman" w:hAnsi="Times New Roman" w:cs="Times New Roman"/>
+                <w:color w:val="000000"/>
+                <w:lang w:eastAsia="en-AU"/>
+              </w:rPr>
+              <w:t xml:space="preserve">            </w:t>
+            </w:r>
+            <w:r>
+              <w:rPr>
+                <w:rFonts w:ascii="Times New Roman" w:eastAsia="Times New Roman" w:hAnsi="Times New Roman" w:cs="Times New Roman"/>
+                <w:color w:val="000000"/>
+                <w:lang w:eastAsia="en-AU"/>
+              </w:rPr>
+              <w:t xml:space="preserve">           </w:t>
+            </w:r>
+            <w:r>
+              <w:rPr>
+                <w:rFonts w:ascii="Times New Roman" w:eastAsia="Times New Roman" w:hAnsi="Times New Roman" w:cs="Times New Roman"/>
+                <w:color w:val="000000"/>
+                <w:lang w:eastAsia="en-AU"/>
+              </w:rPr>
+              <w:t>UC</w:t>
+            </w:r>
+            <w:r>
+              <w:rPr>
+                <w:rFonts w:ascii="Times New Roman" w:eastAsia="Times New Roman" w:hAnsi="Times New Roman" w:cs="Times New Roman"/>
+                <w:color w:val="FF0000"/>
+                <w:lang w:eastAsia="en-AU"/>
+              </w:rPr>
+              <w:t>AGUGCA</w:t>
+            </w:r>
+            <w:r>
+              <w:rPr>
+                <w:rFonts w:ascii="Times New Roman" w:eastAsia="Times New Roman" w:hAnsi="Times New Roman" w:cs="Times New Roman"/>
+                <w:color w:val="000000" w:themeColor="text1"/>
+                <w:lang w:eastAsia="en-AU"/>
+              </w:rPr>
+              <w:t>UCACAGAACUU</w:t>
+            </w:r>
+            <w:r>
+              <w:rPr>
+                <w:rFonts w:ascii="Times New Roman" w:eastAsia="Times New Roman" w:hAnsi="Times New Roman" w:cs="Times New Roman"/>
+                <w:color w:val="000000"/>
+                <w:lang w:eastAsia="en-AU"/>
+              </w:rPr>
+              <w:t>UGU</w:t>
+            </w:r>
+          </w:p>
+        </w:tc>
+        <w:tc>
+          <w:tcPr>
             <w:tcW w:w="6488" w:type="dxa"/>
-          </w:tcPr>
-          <w:p>
-            <w:pPr>
-              <w:rPr>
-                <w:rFonts w:ascii="Calibri" w:eastAsia="Times New Roman" w:hAnsi="Calibri" w:cs="Times New Roman"/>
-                <w:color w:val="000000"/>
-                <w:lang w:eastAsia="en-AU"/>
-              </w:rPr>
-            </w:pPr>
-            <w:r>
-              <w:rPr>
-                <w:rFonts w:ascii="Calibri" w:eastAsia="Times New Roman" w:hAnsi="Calibri" w:cs="Times New Roman"/>
-                <w:color w:val="000000"/>
-                <w:lang w:eastAsia="en-AU"/>
-              </w:rPr>
-              <w:t xml:space="preserve">            </w:t>
-            </w:r>
-            <w:r>
-              <w:rPr>
-                <w:rFonts w:ascii="Calibri" w:eastAsia="Times New Roman" w:hAnsi="Calibri" w:cs="Times New Roman"/>
-                <w:color w:val="000000"/>
-                <w:lang w:eastAsia="en-AU"/>
-              </w:rPr>
-              <w:t>UC</w:t>
-            </w:r>
-            <w:r>
-              <w:rPr>
-                <w:rFonts w:ascii="Calibri" w:eastAsia="Times New Roman" w:hAnsi="Calibri" w:cs="Times New Roman"/>
-                <w:color w:val="FF0000"/>
-                <w:lang w:eastAsia="en-AU"/>
-              </w:rPr>
-              <w:t>AGUGCA</w:t>
-            </w:r>
-            <w:r>
-              <w:rPr>
-                <w:rFonts w:ascii="Calibri" w:eastAsia="Times New Roman" w:hAnsi="Calibri" w:cs="Times New Roman"/>
-                <w:color w:val="000000" w:themeColor="text1"/>
-                <w:lang w:eastAsia="en-AU"/>
-              </w:rPr>
-              <w:t>UCACAGAACUU</w:t>
-            </w:r>
-            <w:r>
-              <w:rPr>
-                <w:rFonts w:ascii="Calibri" w:eastAsia="Times New Roman" w:hAnsi="Calibri" w:cs="Times New Roman"/>
-                <w:color w:val="000000"/>
-                <w:lang w:eastAsia="en-AU"/>
-              </w:rPr>
-              <w:t>UGU</w:t>
+            <w:vAlign w:val="center"/>
+          </w:tcPr>
+          <w:p>
+            <w:pPr>
+              <w:rPr>
+                <w:rFonts w:ascii="Times New Roman" w:hAnsi="Times New Roman" w:cs="Times New Roman"/>
+              </w:rPr>
+            </w:pPr>
+            <w:r>
+              <w:rPr>
+                <w:rFonts w:ascii="Times New Roman" w:hAnsi="Times New Roman" w:cs="Times New Roman"/>
+              </w:rPr>
+              <w:t>1.65e-3</w:t>
             </w:r>
           </w:p>
         </w:tc>
@@ -4053,55 +4216,87 @@
       <w:tr>
         <w:tc>
           <w:tcPr>
-            <w:tcW w:w="3005" w:type="dxa"/>
+            <w:tcW w:w="1985" w:type="dxa"/>
           </w:tcPr>
           <w:p>
             <w:pPr>
               <w:jc w:val="right"/>
-            </w:pPr>
-            <w:r>
+              <w:rPr>
+                <w:rFonts w:ascii="Times New Roman" w:hAnsi="Times New Roman" w:cs="Times New Roman"/>
+              </w:rPr>
+            </w:pPr>
+            <w:r>
+              <w:rPr>
+                <w:rFonts w:ascii="Times New Roman" w:hAnsi="Times New Roman" w:cs="Times New Roman"/>
+              </w:rPr>
               <w:t>hsa-miR-32-5p</w:t>
             </w:r>
           </w:p>
         </w:tc>
         <w:tc>
           <w:tcPr>
+            <w:tcW w:w="5528" w:type="dxa"/>
+          </w:tcPr>
+          <w:p>
+            <w:pPr>
+              <w:rPr>
+                <w:rFonts w:ascii="Times New Roman" w:hAnsi="Times New Roman" w:cs="Times New Roman"/>
+                <w:color w:val="000000"/>
+              </w:rPr>
+            </w:pPr>
+            <w:r>
+              <w:rPr>
+                <w:rFonts w:ascii="Times New Roman" w:hAnsi="Times New Roman" w:cs="Times New Roman"/>
+                <w:color w:val="000000" w:themeColor="text1"/>
+              </w:rPr>
+              <w:t xml:space="preserve">             </w:t>
+            </w:r>
+            <w:r>
+              <w:rPr>
+                <w:rFonts w:ascii="Times New Roman" w:hAnsi="Times New Roman" w:cs="Times New Roman"/>
+                <w:color w:val="000000" w:themeColor="text1"/>
+              </w:rPr>
+              <w:t xml:space="preserve">             </w:t>
+            </w:r>
+            <w:r>
+              <w:rPr>
+                <w:rFonts w:ascii="Times New Roman" w:hAnsi="Times New Roman" w:cs="Times New Roman"/>
+                <w:color w:val="000000" w:themeColor="text1"/>
+              </w:rPr>
+              <w:t>U</w:t>
+            </w:r>
+            <w:r>
+              <w:rPr>
+                <w:rFonts w:ascii="Times New Roman" w:hAnsi="Times New Roman" w:cs="Times New Roman"/>
+                <w:color w:val="FF0000"/>
+              </w:rPr>
+              <w:t>AUUGCA</w:t>
+            </w:r>
+            <w:r>
+              <w:rPr>
+                <w:rFonts w:ascii="Times New Roman" w:hAnsi="Times New Roman" w:cs="Times New Roman"/>
+                <w:color w:val="000000"/>
+              </w:rPr>
+              <w:t>CAUUACUAAGUUGCA</w:t>
+            </w:r>
+          </w:p>
+        </w:tc>
+        <w:tc>
+          <w:tcPr>
             <w:tcW w:w="6488" w:type="dxa"/>
-          </w:tcPr>
-          <w:p>
-            <w:pPr>
-              <w:rPr>
-                <w:rFonts w:ascii="Calibri" w:hAnsi="Calibri"/>
-                <w:color w:val="000000"/>
-              </w:rPr>
-            </w:pPr>
-            <w:r>
-              <w:rPr>
-                <w:rFonts w:ascii="Calibri" w:hAnsi="Calibri"/>
-                <w:color w:val="000000" w:themeColor="text1"/>
-              </w:rPr>
-              <w:t xml:space="preserve">              </w:t>
-            </w:r>
-            <w:r>
-              <w:rPr>
-                <w:rFonts w:ascii="Calibri" w:hAnsi="Calibri"/>
-                <w:color w:val="000000" w:themeColor="text1"/>
-              </w:rPr>
-              <w:t>U</w:t>
-            </w:r>
-            <w:r>
-              <w:rPr>
-                <w:rFonts w:ascii="Calibri" w:hAnsi="Calibri"/>
-                <w:color w:val="FF0000"/>
-              </w:rPr>
-              <w:t>AUUGCA</w:t>
-            </w:r>
-            <w:r>
-              <w:rPr>
-                <w:rFonts w:ascii="Calibri" w:hAnsi="Calibri"/>
-                <w:color w:val="000000"/>
-              </w:rPr>
-              <w:t>CAUUACUAAGUUGCA</w:t>
+            <w:vAlign w:val="center"/>
+          </w:tcPr>
+          <w:p>
+            <w:pPr>
+              <w:rPr>
+                <w:rFonts w:ascii="Times New Roman" w:hAnsi="Times New Roman" w:cs="Times New Roman"/>
+              </w:rPr>
+            </w:pPr>
+            <w:r>
+              <w:rPr>
+                <w:rFonts w:ascii="Times New Roman" w:hAnsi="Times New Roman" w:cs="Times New Roman"/>
+              </w:rPr>
+              <w:t>2.85e-2</w:t>
             </w:r>
           </w:p>
         </w:tc>
@@ -4109,48 +4304,87 @@
       <w:tr>
         <w:tc>
           <w:tcPr>
-            <w:tcW w:w="3005" w:type="dxa"/>
+            <w:tcW w:w="1985" w:type="dxa"/>
           </w:tcPr>
           <w:p>
             <w:pPr>
               <w:jc w:val="right"/>
-            </w:pPr>
-            <w:r>
+              <w:rPr>
+                <w:rFonts w:ascii="Times New Roman" w:hAnsi="Times New Roman" w:cs="Times New Roman"/>
+              </w:rPr>
+            </w:pPr>
+            <w:r>
+              <w:rPr>
+                <w:rFonts w:ascii="Times New Roman" w:hAnsi="Times New Roman" w:cs="Times New Roman"/>
+              </w:rPr>
               <w:t>hsa-miR-429</w:t>
             </w:r>
           </w:p>
         </w:tc>
         <w:tc>
           <w:tcPr>
+            <w:tcW w:w="5528" w:type="dxa"/>
+          </w:tcPr>
+          <w:p>
+            <w:pPr>
+              <w:rPr>
+                <w:rFonts w:ascii="Times New Roman" w:hAnsi="Times New Roman" w:cs="Times New Roman"/>
+                <w:color w:val="000000"/>
+              </w:rPr>
+            </w:pPr>
+            <w:r>
+              <w:rPr>
+                <w:rFonts w:ascii="Times New Roman" w:hAnsi="Times New Roman" w:cs="Times New Roman"/>
+                <w:color w:val="000000"/>
+              </w:rPr>
+              <w:t xml:space="preserve">        </w:t>
+            </w:r>
+            <w:r>
+              <w:rPr>
+                <w:rFonts w:ascii="Times New Roman" w:hAnsi="Times New Roman" w:cs="Times New Roman"/>
+                <w:color w:val="000000"/>
+              </w:rPr>
+              <w:t xml:space="preserve">            </w:t>
+            </w:r>
+            <w:r>
+              <w:rPr>
+                <w:rFonts w:ascii="Times New Roman" w:hAnsi="Times New Roman" w:cs="Times New Roman"/>
+                <w:color w:val="000000"/>
+              </w:rPr>
+              <w:t>UUU</w:t>
+            </w:r>
+            <w:r>
+              <w:rPr>
+                <w:rFonts w:ascii="Times New Roman" w:hAnsi="Times New Roman" w:cs="Times New Roman"/>
+                <w:color w:val="FF0000"/>
+              </w:rPr>
+              <w:t>UGCAAU</w:t>
+            </w:r>
+            <w:r>
+              <w:rPr>
+                <w:rFonts w:ascii="Times New Roman" w:hAnsi="Times New Roman" w:cs="Times New Roman"/>
+                <w:color w:val="000000"/>
+              </w:rPr>
+              <w:t>AUGUUCCUGAAUA</w:t>
+            </w:r>
+          </w:p>
+        </w:tc>
+        <w:tc>
+          <w:tcPr>
             <w:tcW w:w="6488" w:type="dxa"/>
-          </w:tcPr>
-          <w:p>
-            <w:pPr>
-              <w:rPr>
-                <w:rFonts w:ascii="Calibri" w:hAnsi="Calibri"/>
-                <w:color w:val="000000"/>
-              </w:rPr>
-            </w:pPr>
-            <w:r>
-              <w:rPr>
-                <w:rFonts w:ascii="Calibri" w:hAnsi="Calibri"/>
-                <w:color w:val="000000"/>
-              </w:rPr>
-              <w:t xml:space="preserve">        UUU</w:t>
-            </w:r>
-            <w:r>
-              <w:rPr>
-                <w:rFonts w:ascii="Calibri" w:hAnsi="Calibri"/>
-                <w:color w:val="FF0000"/>
-              </w:rPr>
-              <w:t>UGCAAU</w:t>
-            </w:r>
-            <w:r>
-              <w:rPr>
-                <w:rFonts w:ascii="Calibri" w:hAnsi="Calibri"/>
-                <w:color w:val="000000"/>
-              </w:rPr>
-              <w:t>AUGUUCCUGAAUA</w:t>
+            <w:vAlign w:val="center"/>
+          </w:tcPr>
+          <w:p>
+            <w:pPr>
+              <w:rPr>
+                <w:rFonts w:ascii="Times New Roman" w:hAnsi="Times New Roman" w:cs="Times New Roman"/>
+              </w:rPr>
+            </w:pPr>
+            <w:r>
+              <w:rPr>
+                <w:rFonts w:ascii="Times New Roman" w:hAnsi="Times New Roman" w:cs="Times New Roman"/>
+              </w:rPr>
+              <w:t>5.27e-2</w:t>
             </w:r>
           </w:p>
         </w:tc>
@@ -4158,48 +4392,101 @@
       <w:tr>
         <w:tc>
           <w:tcPr>
-            <w:tcW w:w="3005" w:type="dxa"/>
+            <w:tcW w:w="1985" w:type="dxa"/>
           </w:tcPr>
           <w:p>
             <w:pPr>
               <w:jc w:val="right"/>
-            </w:pPr>
-            <w:r>
+              <w:rPr>
+                <w:rFonts w:ascii="Times New Roman" w:hAnsi="Times New Roman" w:cs="Times New Roman"/>
+              </w:rPr>
+            </w:pPr>
+            <w:r>
+              <w:rPr>
+                <w:rFonts w:ascii="Times New Roman" w:hAnsi="Times New Roman" w:cs="Times New Roman"/>
+              </w:rPr>
               <w:t>hsa-miR-17-5p</w:t>
             </w:r>
           </w:p>
         </w:tc>
         <w:tc>
           <w:tcPr>
+            <w:tcW w:w="5528" w:type="dxa"/>
+          </w:tcPr>
+          <w:p>
+            <w:pPr>
+              <w:rPr>
+                <w:rFonts w:ascii="Times New Roman" w:hAnsi="Times New Roman" w:cs="Times New Roman"/>
+                <w:color w:val="000000"/>
+              </w:rPr>
+            </w:pPr>
+            <w:r>
+              <w:rPr>
+                <w:rFonts w:ascii="Times New Roman" w:hAnsi="Times New Roman" w:cs="Times New Roman"/>
+                <w:color w:val="000000"/>
+              </w:rPr>
+              <w:t xml:space="preserve">        </w:t>
+            </w:r>
+            <w:r>
+              <w:rPr>
+                <w:rFonts w:ascii="Times New Roman" w:hAnsi="Times New Roman" w:cs="Times New Roman"/>
+                <w:color w:val="000000"/>
+              </w:rPr>
+              <w:t xml:space="preserve">        </w:t>
+            </w:r>
+            <w:r>
+              <w:rPr>
+                <w:rFonts w:ascii="Times New Roman" w:hAnsi="Times New Roman" w:cs="Times New Roman"/>
+                <w:color w:val="000000"/>
+              </w:rPr>
+              <w:t xml:space="preserve"> </w:t>
+            </w:r>
+            <w:r>
+              <w:rPr>
+                <w:rFonts w:ascii="Times New Roman" w:hAnsi="Times New Roman" w:cs="Times New Roman"/>
+                <w:color w:val="000000"/>
+              </w:rPr>
+              <w:t xml:space="preserve">   </w:t>
+            </w:r>
+            <w:r>
+              <w:rPr>
+                <w:rFonts w:ascii="Times New Roman" w:hAnsi="Times New Roman" w:cs="Times New Roman"/>
+                <w:color w:val="000000"/>
+              </w:rPr>
+              <w:t>CAA</w:t>
+            </w:r>
+            <w:r>
+              <w:rPr>
+                <w:rFonts w:ascii="Times New Roman" w:hAnsi="Times New Roman" w:cs="Times New Roman"/>
+                <w:color w:val="FF0000"/>
+              </w:rPr>
+              <w:t>AGUGCU</w:t>
+            </w:r>
+            <w:r>
+              <w:rPr>
+                <w:rFonts w:ascii="Times New Roman" w:hAnsi="Times New Roman" w:cs="Times New Roman"/>
+                <w:color w:val="000000"/>
+              </w:rPr>
+              <w:t>UACAGUGCAGGUAG</w:t>
+            </w:r>
+          </w:p>
+        </w:tc>
+        <w:tc>
+          <w:tcPr>
             <w:tcW w:w="6488" w:type="dxa"/>
-          </w:tcPr>
-          <w:p>
-            <w:pPr>
-              <w:rPr>
-                <w:rFonts w:ascii="Calibri" w:hAnsi="Calibri"/>
-                <w:color w:val="000000"/>
-              </w:rPr>
-            </w:pPr>
-            <w:r>
-              <w:rPr>
-                <w:rFonts w:ascii="Calibri" w:hAnsi="Calibri"/>
-                <w:color w:val="000000"/>
-              </w:rPr>
-              <w:t xml:space="preserve">         CAA</w:t>
-            </w:r>
-            <w:r>
-              <w:rPr>
-                <w:rFonts w:ascii="Calibri" w:hAnsi="Calibri"/>
-                <w:color w:val="FF0000"/>
-              </w:rPr>
-              <w:t>AGUGCU</w:t>
-            </w:r>
-            <w:r>
-              <w:rPr>
-                <w:rFonts w:ascii="Calibri" w:hAnsi="Calibri"/>
-                <w:color w:val="000000"/>
-              </w:rPr>
-              <w:t>UACAGUGCAGGUAG</w:t>
+            <w:vAlign w:val="center"/>
+          </w:tcPr>
+          <w:p>
+            <w:pPr>
+              <w:rPr>
+                <w:rFonts w:ascii="Times New Roman" w:hAnsi="Times New Roman" w:cs="Times New Roman"/>
+              </w:rPr>
+            </w:pPr>
+            <w:r>
+              <w:rPr>
+                <w:rFonts w:ascii="Times New Roman" w:hAnsi="Times New Roman" w:cs="Times New Roman"/>
+              </w:rPr>
+              <w:t>3.42e-3</w:t>
             </w:r>
           </w:p>
         </w:tc>
@@ -4207,48 +4494,87 @@
       <w:tr>
         <w:tc>
           <w:tcPr>
-            <w:tcW w:w="3005" w:type="dxa"/>
+            <w:tcW w:w="1985" w:type="dxa"/>
           </w:tcPr>
           <w:p>
             <w:pPr>
               <w:jc w:val="right"/>
-            </w:pPr>
-            <w:r>
+              <w:rPr>
+                <w:rFonts w:ascii="Times New Roman" w:hAnsi="Times New Roman" w:cs="Times New Roman"/>
+              </w:rPr>
+            </w:pPr>
+            <w:r>
+              <w:rPr>
+                <w:rFonts w:ascii="Times New Roman" w:hAnsi="Times New Roman" w:cs="Times New Roman"/>
+              </w:rPr>
               <w:t>hsa-miR-20b-5p</w:t>
             </w:r>
           </w:p>
         </w:tc>
         <w:tc>
           <w:tcPr>
+            <w:tcW w:w="5528" w:type="dxa"/>
+          </w:tcPr>
+          <w:p>
+            <w:pPr>
+              <w:rPr>
+                <w:rFonts w:ascii="Times New Roman" w:hAnsi="Times New Roman" w:cs="Times New Roman"/>
+                <w:color w:val="000000"/>
+              </w:rPr>
+            </w:pPr>
+            <w:r>
+              <w:rPr>
+                <w:rFonts w:ascii="Times New Roman" w:hAnsi="Times New Roman" w:cs="Times New Roman"/>
+                <w:color w:val="000000"/>
+              </w:rPr>
+              <w:t xml:space="preserve">         </w:t>
+            </w:r>
+            <w:r>
+              <w:rPr>
+                <w:rFonts w:ascii="Times New Roman" w:hAnsi="Times New Roman" w:cs="Times New Roman"/>
+                <w:color w:val="000000"/>
+              </w:rPr>
+              <w:t xml:space="preserve">           </w:t>
+            </w:r>
+            <w:r>
+              <w:rPr>
+                <w:rFonts w:ascii="Times New Roman" w:hAnsi="Times New Roman" w:cs="Times New Roman"/>
+                <w:color w:val="000000"/>
+              </w:rPr>
+              <w:t>CAA</w:t>
+            </w:r>
+            <w:r>
+              <w:rPr>
+                <w:rFonts w:ascii="Times New Roman" w:hAnsi="Times New Roman" w:cs="Times New Roman"/>
+                <w:color w:val="FF0000"/>
+              </w:rPr>
+              <w:t>AGUGCU</w:t>
+            </w:r>
+            <w:r>
+              <w:rPr>
+                <w:rFonts w:ascii="Times New Roman" w:hAnsi="Times New Roman" w:cs="Times New Roman"/>
+                <w:color w:val="000000"/>
+              </w:rPr>
+              <w:t>CAUAGUGCAGGUAG</w:t>
+            </w:r>
+          </w:p>
+        </w:tc>
+        <w:tc>
+          <w:tcPr>
             <w:tcW w:w="6488" w:type="dxa"/>
-          </w:tcPr>
-          <w:p>
-            <w:pPr>
-              <w:rPr>
-                <w:rFonts w:ascii="Calibri" w:hAnsi="Calibri"/>
-                <w:color w:val="000000"/>
-              </w:rPr>
-            </w:pPr>
-            <w:r>
-              <w:rPr>
-                <w:rFonts w:ascii="Calibri" w:hAnsi="Calibri"/>
-                <w:color w:val="000000"/>
-              </w:rPr>
-              <w:t xml:space="preserve">         CAA</w:t>
-            </w:r>
-            <w:r>
-              <w:rPr>
-                <w:rFonts w:ascii="Calibri" w:hAnsi="Calibri"/>
-                <w:color w:val="FF0000"/>
-              </w:rPr>
-              <w:t>AGUGCU</w:t>
-            </w:r>
-            <w:r>
-              <w:rPr>
-                <w:rFonts w:ascii="Calibri" w:hAnsi="Calibri"/>
-                <w:color w:val="000000"/>
-              </w:rPr>
-              <w:t>CAUAGUGCAGGUAG</w:t>
+            <w:vAlign w:val="center"/>
+          </w:tcPr>
+          <w:p>
+            <w:pPr>
+              <w:rPr>
+                <w:rFonts w:ascii="Times New Roman" w:hAnsi="Times New Roman" w:cs="Times New Roman"/>
+              </w:rPr>
+            </w:pPr>
+            <w:r>
+              <w:rPr>
+                <w:rFonts w:ascii="Times New Roman" w:hAnsi="Times New Roman" w:cs="Times New Roman"/>
+              </w:rPr>
+              <w:t>3.42e-3</w:t>
             </w:r>
           </w:p>
         </w:tc>
@@ -4256,48 +4582,98 @@
       <w:tr>
         <w:tc>
           <w:tcPr>
-            <w:tcW w:w="3005" w:type="dxa"/>
+            <w:tcW w:w="1985" w:type="dxa"/>
           </w:tcPr>
           <w:p>
             <w:pPr>
               <w:jc w:val="right"/>
-            </w:pPr>
-            <w:r>
-              <w:t>hsa-miR-340-5p</w:t>
+              <w:rPr>
+                <w:rFonts w:ascii="Times New Roman" w:hAnsi="Times New Roman" w:cs="Times New Roman"/>
+              </w:rPr>
+            </w:pPr>
+            <w:r>
+              <w:rPr>
+                <w:rFonts w:ascii="Times New Roman" w:hAnsi="Times New Roman" w:cs="Times New Roman"/>
+              </w:rPr>
+              <w:t>hsa-miR-</w:t>
+            </w:r>
+            <w:r>
+              <w:rPr>
+                <w:rFonts w:ascii="Times New Roman" w:hAnsi="Times New Roman" w:cs="Times New Roman"/>
+              </w:rPr>
+              <w:t>16-2-3p</w:t>
+            </w:r>
+          </w:p>
+        </w:tc>
+        <w:tc>
+          <w:tcPr>
+            <w:tcW w:w="5528" w:type="dxa"/>
+          </w:tcPr>
+          <w:p>
+            <w:pPr>
+              <w:tabs>
+                <w:tab w:val="left" w:pos="916"/>
+                <w:tab w:val="left" w:pos="1832"/>
+                <w:tab w:val="left" w:pos="2748"/>
+                <w:tab w:val="left" w:pos="3664"/>
+                <w:tab w:val="left" w:pos="4580"/>
+                <w:tab w:val="left" w:pos="5496"/>
+                <w:tab w:val="left" w:pos="6412"/>
+                <w:tab w:val="left" w:pos="7328"/>
+                <w:tab w:val="left" w:pos="8244"/>
+                <w:tab w:val="left" w:pos="9160"/>
+                <w:tab w:val="left" w:pos="10076"/>
+                <w:tab w:val="left" w:pos="10992"/>
+                <w:tab w:val="left" w:pos="11908"/>
+                <w:tab w:val="left" w:pos="12824"/>
+                <w:tab w:val="left" w:pos="13740"/>
+                <w:tab w:val="left" w:pos="14656"/>
+              </w:tabs>
+              <w:rPr>
+                <w:rFonts w:ascii="Times New Roman" w:eastAsia="Times New Roman" w:hAnsi="Times New Roman" w:cs="Times New Roman"/>
+                <w:lang w:eastAsia="en-AU"/>
+              </w:rPr>
+            </w:pPr>
+            <w:r>
+              <w:rPr>
+                <w:rFonts w:ascii="Times New Roman" w:eastAsia="Times New Roman" w:hAnsi="Times New Roman" w:cs="Times New Roman"/>
+                <w:lang w:eastAsia="en-AU"/>
+              </w:rPr>
+              <w:t>CCAAUAUUAC</w:t>
+            </w:r>
+            <w:r>
+              <w:rPr>
+                <w:rFonts w:ascii="Times New Roman" w:eastAsia="Times New Roman" w:hAnsi="Times New Roman" w:cs="Times New Roman"/>
+                <w:color w:val="FF0000"/>
+                <w:lang w:eastAsia="en-AU"/>
+              </w:rPr>
+              <w:t>UGUGCU</w:t>
+            </w:r>
+            <w:r>
+              <w:rPr>
+                <w:rFonts w:ascii="Times New Roman" w:eastAsia="Times New Roman" w:hAnsi="Times New Roman" w:cs="Times New Roman"/>
+                <w:lang w:eastAsia="en-AU"/>
+              </w:rPr>
+              <w:t>GCUUUA</w:t>
             </w:r>
           </w:p>
         </w:tc>
         <w:tc>
           <w:tcPr>
             <w:tcW w:w="6488" w:type="dxa"/>
-          </w:tcPr>
-          <w:p>
-            <w:pPr>
-              <w:rPr>
-                <w:rFonts w:ascii="Calibri" w:hAnsi="Calibri"/>
-                <w:color w:val="000000"/>
-              </w:rPr>
-            </w:pPr>
-            <w:r>
-              <w:rPr>
-                <w:rFonts w:ascii="Calibri" w:hAnsi="Calibri"/>
-                <w:color w:val="000000"/>
-              </w:rPr>
-              <w:t>UUAUAA</w:t>
-            </w:r>
-            <w:r>
-              <w:rPr>
-                <w:rFonts w:ascii="Calibri" w:hAnsi="Calibri"/>
-                <w:color w:val="FF0000"/>
-              </w:rPr>
-              <w:t>AGCAAU</w:t>
-            </w:r>
-            <w:r>
-              <w:rPr>
-                <w:rFonts w:ascii="Calibri" w:hAnsi="Calibri"/>
-                <w:color w:val="000000"/>
-              </w:rPr>
-              <w:t>GAGACUGAUU</w:t>
+            <w:vAlign w:val="center"/>
+          </w:tcPr>
+          <w:p>
+            <w:pPr>
+              <w:rPr>
+                <w:rFonts w:ascii="Times New Roman" w:hAnsi="Times New Roman" w:cs="Times New Roman"/>
+              </w:rPr>
+            </w:pPr>
+            <w:r>
+              <w:rPr>
+                <w:rFonts w:ascii="Times New Roman" w:hAnsi="Times New Roman" w:cs="Times New Roman"/>
+              </w:rPr>
+              <w:t>3.42e-3</w:t>
             </w:r>
           </w:p>
         </w:tc>
@@ -4305,7 +4681,454 @@
       <w:tr>
         <w:tc>
           <w:tcPr>
-            <w:tcW w:w="3005" w:type="dxa"/>
+            <w:tcW w:w="1985" w:type="dxa"/>
+          </w:tcPr>
+          <w:p>
+            <w:pPr>
+              <w:jc w:val="right"/>
+              <w:rPr>
+                <w:rFonts w:ascii="Times New Roman" w:hAnsi="Times New Roman" w:cs="Times New Roman"/>
+                <w:color w:val="000000"/>
+              </w:rPr>
+            </w:pPr>
+            <w:r>
+              <w:rPr>
+                <w:rFonts w:ascii="Times New Roman" w:hAnsi="Times New Roman" w:cs="Times New Roman"/>
+                <w:color w:val="000000"/>
+              </w:rPr>
+              <w:t>hsa-miR-30a-5p</w:t>
+            </w:r>
+          </w:p>
+        </w:tc>
+        <w:tc>
+          <w:tcPr>
+            <w:tcW w:w="5528" w:type="dxa"/>
+          </w:tcPr>
+          <w:p>
+            <w:pPr>
+              <w:rPr>
+                <w:rFonts w:ascii="Times New Roman" w:hAnsi="Times New Roman" w:cs="Times New Roman"/>
+                <w:color w:val="000000"/>
+              </w:rPr>
+            </w:pPr>
+            <w:r>
+              <w:rPr>
+                <w:rFonts w:ascii="Times New Roman" w:hAnsi="Times New Roman" w:cs="Times New Roman"/>
+                <w:color w:val="000000"/>
+              </w:rPr>
+              <w:t xml:space="preserve">                </w:t>
+            </w:r>
+            <w:r>
+              <w:rPr>
+                <w:rFonts w:ascii="Times New Roman" w:hAnsi="Times New Roman" w:cs="Times New Roman"/>
+                <w:color w:val="000000"/>
+              </w:rPr>
+              <w:t xml:space="preserve">            </w:t>
+            </w:r>
+            <w:r>
+              <w:rPr>
+                <w:rFonts w:ascii="Times New Roman" w:hAnsi="Times New Roman" w:cs="Times New Roman"/>
+                <w:color w:val="FF0000"/>
+              </w:rPr>
+              <w:t>UGUAAA</w:t>
+            </w:r>
+            <w:r>
+              <w:rPr>
+                <w:rFonts w:ascii="Times New Roman" w:hAnsi="Times New Roman" w:cs="Times New Roman"/>
+                <w:color w:val="000000" w:themeColor="text1"/>
+              </w:rPr>
+              <w:t>CAUCC</w:t>
+            </w:r>
+            <w:r>
+              <w:rPr>
+                <w:rFonts w:ascii="Times New Roman" w:hAnsi="Times New Roman" w:cs="Times New Roman"/>
+                <w:color w:val="000000"/>
+              </w:rPr>
+              <w:t>UCGACUGGAAG</w:t>
+            </w:r>
+          </w:p>
+        </w:tc>
+        <w:tc>
+          <w:tcPr>
+            <w:tcW w:w="6488" w:type="dxa"/>
+            <w:vAlign w:val="center"/>
+          </w:tcPr>
+          <w:p>
+            <w:pPr>
+              <w:rPr>
+                <w:rFonts w:ascii="Times New Roman" w:hAnsi="Times New Roman" w:cs="Times New Roman"/>
+              </w:rPr>
+            </w:pPr>
+            <w:r>
+              <w:rPr>
+                <w:rFonts w:ascii="Times New Roman" w:hAnsi="Times New Roman" w:cs="Times New Roman"/>
+              </w:rPr>
+              <w:t>1.93e-2</w:t>
+            </w:r>
+          </w:p>
+        </w:tc>
+      </w:tr>
+      <w:tr>
+        <w:tc>
+          <w:tcPr>
+            <w:tcW w:w="1985" w:type="dxa"/>
+          </w:tcPr>
+          <w:p>
+            <w:pPr>
+              <w:jc w:val="right"/>
+              <w:rPr>
+                <w:rFonts w:ascii="Times New Roman" w:hAnsi="Times New Roman" w:cs="Times New Roman"/>
+                <w:color w:val="000000"/>
+              </w:rPr>
+            </w:pPr>
+            <w:r>
+              <w:rPr>
+                <w:rFonts w:ascii="Times New Roman" w:hAnsi="Times New Roman" w:cs="Times New Roman"/>
+                <w:color w:val="000000"/>
+              </w:rPr>
+              <w:t>hsa-miR-30e-5p</w:t>
+            </w:r>
+          </w:p>
+        </w:tc>
+        <w:tc>
+          <w:tcPr>
+            <w:tcW w:w="5528" w:type="dxa"/>
+          </w:tcPr>
+          <w:p>
+            <w:pPr>
+              <w:rPr>
+                <w:rFonts w:ascii="Times New Roman" w:hAnsi="Times New Roman" w:cs="Times New Roman"/>
+                <w:color w:val="000000"/>
+              </w:rPr>
+            </w:pPr>
+            <w:r>
+              <w:rPr>
+                <w:rFonts w:ascii="Times New Roman" w:hAnsi="Times New Roman" w:cs="Times New Roman"/>
+                <w:color w:val="000000"/>
+              </w:rPr>
+              <w:t xml:space="preserve">               </w:t>
+            </w:r>
+            <w:r>
+              <w:rPr>
+                <w:rFonts w:ascii="Times New Roman" w:hAnsi="Times New Roman" w:cs="Times New Roman"/>
+                <w:color w:val="000000"/>
+              </w:rPr>
+              <w:t xml:space="preserve">            </w:t>
+            </w:r>
+            <w:r>
+              <w:rPr>
+                <w:rFonts w:ascii="Times New Roman" w:hAnsi="Times New Roman" w:cs="Times New Roman"/>
+                <w:color w:val="000000"/>
+              </w:rPr>
+              <w:t xml:space="preserve"> </w:t>
+            </w:r>
+            <w:r>
+              <w:rPr>
+                <w:rFonts w:ascii="Times New Roman" w:hAnsi="Times New Roman" w:cs="Times New Roman"/>
+                <w:color w:val="FF0000"/>
+              </w:rPr>
+              <w:t>UGUAAA</w:t>
+            </w:r>
+            <w:r>
+              <w:rPr>
+                <w:rFonts w:ascii="Times New Roman" w:hAnsi="Times New Roman" w:cs="Times New Roman"/>
+                <w:color w:val="000000" w:themeColor="text1"/>
+              </w:rPr>
+              <w:t>CAUCCUUGACUGGAAG</w:t>
+            </w:r>
+          </w:p>
+        </w:tc>
+        <w:tc>
+          <w:tcPr>
+            <w:tcW w:w="6488" w:type="dxa"/>
+            <w:vAlign w:val="center"/>
+          </w:tcPr>
+          <w:p>
+            <w:pPr>
+              <w:rPr>
+                <w:rFonts w:ascii="Times New Roman" w:hAnsi="Times New Roman" w:cs="Times New Roman"/>
+              </w:rPr>
+            </w:pPr>
+            <w:r>
+              <w:rPr>
+                <w:rFonts w:ascii="Times New Roman" w:hAnsi="Times New Roman" w:cs="Times New Roman"/>
+              </w:rPr>
+              <w:t>1.93e-2</w:t>
+            </w:r>
+          </w:p>
+        </w:tc>
+      </w:tr>
+      <w:tr>
+        <w:tc>
+          <w:tcPr>
+            <w:tcW w:w="1985" w:type="dxa"/>
+          </w:tcPr>
+          <w:p>
+            <w:pPr>
+              <w:jc w:val="right"/>
+              <w:rPr>
+                <w:rFonts w:ascii="Times New Roman" w:hAnsi="Times New Roman" w:cs="Times New Roman"/>
+                <w:color w:val="000000"/>
+              </w:rPr>
+            </w:pPr>
+            <w:r>
+              <w:rPr>
+                <w:rFonts w:ascii="Times New Roman" w:hAnsi="Times New Roman" w:cs="Times New Roman"/>
+                <w:color w:val="000000"/>
+              </w:rPr>
+              <w:t>hsa-miR-147b-3p</w:t>
+            </w:r>
+          </w:p>
+        </w:tc>
+        <w:tc>
+          <w:tcPr>
+            <w:tcW w:w="5528" w:type="dxa"/>
+          </w:tcPr>
+          <w:p>
+            <w:pPr>
+              <w:pStyle w:val="HTMLPreformatted"/>
+              <w:rPr>
+                <w:rFonts w:ascii="Times New Roman" w:hAnsi="Times New Roman" w:cs="Times New Roman"/>
+                <w:sz w:val="22"/>
+                <w:szCs w:val="22"/>
+              </w:rPr>
+            </w:pPr>
+            <w:r>
+              <w:rPr>
+                <w:rFonts w:ascii="Times New Roman" w:hAnsi="Times New Roman" w:cs="Times New Roman"/>
+                <w:sz w:val="22"/>
+                <w:szCs w:val="22"/>
+              </w:rPr>
+              <w:t xml:space="preserve">            </w:t>
+            </w:r>
+            <w:r>
+              <w:rPr>
+                <w:rFonts w:ascii="Times New Roman" w:hAnsi="Times New Roman" w:cs="Times New Roman"/>
+                <w:sz w:val="22"/>
+                <w:szCs w:val="22"/>
+              </w:rPr>
+              <w:t xml:space="preserve">             </w:t>
+            </w:r>
+            <w:r>
+              <w:rPr>
+                <w:rFonts w:ascii="Times New Roman" w:hAnsi="Times New Roman" w:cs="Times New Roman"/>
+                <w:sz w:val="22"/>
+                <w:szCs w:val="22"/>
+              </w:rPr>
+              <w:t>G</w:t>
+            </w:r>
+            <w:r>
+              <w:rPr>
+                <w:rFonts w:ascii="Times New Roman" w:hAnsi="Times New Roman" w:cs="Times New Roman"/>
+                <w:color w:val="FF0000"/>
+                <w:sz w:val="22"/>
+                <w:szCs w:val="22"/>
+              </w:rPr>
+              <w:t>UGUGCG</w:t>
+            </w:r>
+            <w:r>
+              <w:rPr>
+                <w:rFonts w:ascii="Times New Roman" w:hAnsi="Times New Roman" w:cs="Times New Roman"/>
+                <w:sz w:val="22"/>
+                <w:szCs w:val="22"/>
+              </w:rPr>
+              <w:t>GAAAUGCUUCUGCUA</w:t>
+            </w:r>
+          </w:p>
+        </w:tc>
+        <w:tc>
+          <w:tcPr>
+            <w:tcW w:w="6488" w:type="dxa"/>
+            <w:vAlign w:val="center"/>
+          </w:tcPr>
+          <w:p>
+            <w:pPr>
+              <w:rPr>
+                <w:rFonts w:ascii="Times New Roman" w:hAnsi="Times New Roman" w:cs="Times New Roman"/>
+              </w:rPr>
+            </w:pPr>
+            <w:r>
+              <w:rPr>
+                <w:rFonts w:ascii="Times New Roman" w:hAnsi="Times New Roman" w:cs="Times New Roman"/>
+              </w:rPr>
+              <w:t>8.41e-3</w:t>
+            </w:r>
+          </w:p>
+        </w:tc>
+      </w:tr>
+      <w:tr>
+        <w:tc>
+          <w:tcPr>
+            <w:tcW w:w="1985" w:type="dxa"/>
+          </w:tcPr>
+          <w:p>
+            <w:pPr>
+              <w:jc w:val="right"/>
+              <w:rPr>
+                <w:rFonts w:ascii="Times New Roman" w:hAnsi="Times New Roman" w:cs="Times New Roman"/>
+                <w:color w:val="000000"/>
+              </w:rPr>
+            </w:pPr>
+            <w:r>
+              <w:rPr>
+                <w:rFonts w:ascii="Times New Roman" w:hAnsi="Times New Roman" w:cs="Times New Roman"/>
+                <w:color w:val="000000"/>
+              </w:rPr>
+              <w:t>hsa-miR-98-5p</w:t>
+            </w:r>
+          </w:p>
+        </w:tc>
+        <w:tc>
+          <w:tcPr>
+            <w:tcW w:w="5528" w:type="dxa"/>
+          </w:tcPr>
+          <w:p>
+            <w:pPr>
+              <w:pStyle w:val="HTMLPreformatted"/>
+              <w:rPr>
+                <w:rFonts w:ascii="Times New Roman" w:hAnsi="Times New Roman" w:cs="Times New Roman"/>
+                <w:sz w:val="22"/>
+                <w:szCs w:val="22"/>
+              </w:rPr>
+            </w:pPr>
+            <w:r>
+              <w:rPr>
+                <w:rFonts w:ascii="Times New Roman" w:hAnsi="Times New Roman" w:cs="Times New Roman"/>
+                <w:sz w:val="22"/>
+                <w:szCs w:val="22"/>
+              </w:rPr>
+              <w:t xml:space="preserve">          </w:t>
+            </w:r>
+            <w:r>
+              <w:rPr>
+                <w:rFonts w:ascii="Times New Roman" w:hAnsi="Times New Roman" w:cs="Times New Roman"/>
+                <w:sz w:val="22"/>
+                <w:szCs w:val="22"/>
+              </w:rPr>
+              <w:t>UGAGGU</w:t>
+            </w:r>
+            <w:r>
+              <w:rPr>
+                <w:rFonts w:ascii="Times New Roman" w:hAnsi="Times New Roman" w:cs="Times New Roman"/>
+                <w:color w:val="FF0000"/>
+                <w:sz w:val="22"/>
+                <w:szCs w:val="22"/>
+              </w:rPr>
+              <w:t>AGUAAG</w:t>
+            </w:r>
+            <w:r>
+              <w:rPr>
+                <w:rFonts w:ascii="Times New Roman" w:hAnsi="Times New Roman" w:cs="Times New Roman"/>
+                <w:sz w:val="22"/>
+                <w:szCs w:val="22"/>
+              </w:rPr>
+              <w:t>UUGUAUUGUU</w:t>
+            </w:r>
+          </w:p>
+        </w:tc>
+        <w:tc>
+          <w:tcPr>
+            <w:tcW w:w="6488" w:type="dxa"/>
+            <w:vAlign w:val="center"/>
+          </w:tcPr>
+          <w:p>
+            <w:pPr>
+              <w:rPr>
+                <w:rFonts w:ascii="Times New Roman" w:hAnsi="Times New Roman" w:cs="Times New Roman"/>
+              </w:rPr>
+            </w:pPr>
+            <w:r>
+              <w:rPr>
+                <w:rFonts w:ascii="Times New Roman" w:hAnsi="Times New Roman" w:cs="Times New Roman"/>
+              </w:rPr>
+              <w:t>3.49e-2</w:t>
+            </w:r>
+          </w:p>
+        </w:tc>
+      </w:tr>
+      <w:tr>
+        <w:tc>
+          <w:tcPr>
+            <w:tcW w:w="1985" w:type="dxa"/>
+          </w:tcPr>
+          <w:p>
+            <w:pPr>
+              <w:jc w:val="right"/>
+              <w:rPr>
+                <w:rFonts w:ascii="Times New Roman" w:hAnsi="Times New Roman" w:cs="Times New Roman"/>
+                <w:color w:val="000000"/>
+              </w:rPr>
+            </w:pPr>
+            <w:r>
+              <w:rPr>
+                <w:rFonts w:ascii="Times New Roman" w:hAnsi="Times New Roman" w:cs="Times New Roman"/>
+                <w:color w:val="000000"/>
+              </w:rPr>
+              <w:t>hsa-miR-19a-3p</w:t>
+            </w:r>
+          </w:p>
+        </w:tc>
+        <w:tc>
+          <w:tcPr>
+            <w:tcW w:w="5528" w:type="dxa"/>
+          </w:tcPr>
+          <w:p>
+            <w:pPr>
+              <w:pStyle w:val="HTMLPreformatted"/>
+              <w:rPr>
+                <w:rFonts w:ascii="Times New Roman" w:hAnsi="Times New Roman" w:cs="Times New Roman"/>
+                <w:sz w:val="22"/>
+              </w:rPr>
+            </w:pPr>
+            <w:r>
+              <w:rPr>
+                <w:rFonts w:ascii="Times New Roman" w:hAnsi="Times New Roman" w:cs="Times New Roman"/>
+                <w:color w:val="FF0000"/>
+                <w:sz w:val="22"/>
+              </w:rPr>
+              <w:t xml:space="preserve">                           </w:t>
+            </w:r>
+            <w:r>
+              <w:rPr>
+                <w:rFonts w:ascii="Times New Roman" w:hAnsi="Times New Roman" w:cs="Times New Roman"/>
+                <w:color w:val="FF0000"/>
+                <w:sz w:val="22"/>
+              </w:rPr>
+              <w:t>UGUGCA</w:t>
+            </w:r>
+            <w:r>
+              <w:rPr>
+                <w:rFonts w:ascii="Times New Roman" w:hAnsi="Times New Roman" w:cs="Times New Roman"/>
+                <w:sz w:val="22"/>
+              </w:rPr>
+              <w:t>AAUCUAUGCAAAACUGA</w:t>
+            </w:r>
+          </w:p>
+        </w:tc>
+        <w:tc>
+          <w:tcPr>
+            <w:tcW w:w="6488" w:type="dxa"/>
+            <w:vAlign w:val="center"/>
+          </w:tcPr>
+          <w:p>
+            <w:pPr>
+              <w:rPr>
+                <w:rFonts w:ascii="Times New Roman" w:hAnsi="Times New Roman" w:cs="Times New Roman"/>
+              </w:rPr>
+            </w:pPr>
+            <w:r>
+              <w:rPr>
+                <w:rFonts w:ascii="Times New Roman" w:hAnsi="Times New Roman" w:cs="Times New Roman"/>
+              </w:rPr>
+              <w:t>1.65e-3</w:t>
+            </w:r>
+          </w:p>
+        </w:tc>
+      </w:tr>
+      <w:tr>
+        <w:tc>
+          <w:tcPr>
+            <w:tcW w:w="1985" w:type="dxa"/>
           </w:tcPr>
           <w:p>
             <w:proofErr w:type="spellStart"/>
@@ -4320,6 +5143,26 @@
         </w:tc>
         <w:tc>
           <w:tcPr>
+            <w:tcW w:w="5528" w:type="dxa"/>
+          </w:tcPr>
+          <w:p>
+            <w:pPr>
+              <w:rPr>
+                <w:rFonts w:ascii="Calibri" w:hAnsi="Calibri"/>
+                <w:color w:val="000000"/>
+              </w:rPr>
+            </w:pPr>
+            <w:r>
+              <w:rPr>
+                <w:rFonts w:ascii="Calibri" w:hAnsi="Calibri"/>
+                <w:color w:val="000000"/>
+              </w:rPr>
+              <w:t xml:space="preserve">                 AGTGCT</w:t>
+            </w:r>
+          </w:p>
+        </w:tc>
+        <w:tc>
+          <w:tcPr>
             <w:tcW w:w="6488" w:type="dxa"/>
           </w:tcPr>
           <w:p>
@@ -4329,13 +5172,6 @@
                 <w:color w:val="000000"/>
               </w:rPr>
             </w:pPr>
-            <w:r>
-              <w:rPr>
-                <w:rFonts w:ascii="Calibri" w:hAnsi="Calibri"/>
-                <w:color w:val="000000"/>
-              </w:rPr>
-              <w:t xml:space="preserve">                 AGTGCT</w:t>
-            </w:r>
           </w:p>
         </w:tc>
       </w:tr>
@@ -4820,7 +5656,6 @@
         <w:rPr>
           <w:lang w:val="en-US"/>
         </w:rPr>
-        <w:lastRenderedPageBreak/>
         <w:t xml:space="preserve">To confirm the presence of the candidate protein to the extracellular vesicles, localization studies using immunofluorescence was performed. Initial experiments assessed only the presence of </w:t>
       </w:r>
       <w:proofErr w:type="spellStart"/>
@@ -5458,6 +6293,54 @@
       <w:contextualSpacing/>
     </w:pPr>
   </w:style>
+  <w:style w:type="paragraph" w:styleId="HTMLPreformatted">
+    <w:name w:val="HTML Preformatted"/>
+    <w:basedOn w:val="Normal"/>
+    <w:link w:val="HTMLPreformattedChar"/>
+    <w:uiPriority w:val="99"/>
+    <w:unhideWhenUsed/>
+    <w:rsid w:val="007B30AD"/>
+    <w:pPr>
+      <w:tabs>
+        <w:tab w:val="left" w:pos="916"/>
+        <w:tab w:val="left" w:pos="1832"/>
+        <w:tab w:val="left" w:pos="2748"/>
+        <w:tab w:val="left" w:pos="3664"/>
+        <w:tab w:val="left" w:pos="4580"/>
+        <w:tab w:val="left" w:pos="5496"/>
+        <w:tab w:val="left" w:pos="6412"/>
+        <w:tab w:val="left" w:pos="7328"/>
+        <w:tab w:val="left" w:pos="8244"/>
+        <w:tab w:val="left" w:pos="9160"/>
+        <w:tab w:val="left" w:pos="10076"/>
+        <w:tab w:val="left" w:pos="10992"/>
+        <w:tab w:val="left" w:pos="11908"/>
+        <w:tab w:val="left" w:pos="12824"/>
+        <w:tab w:val="left" w:pos="13740"/>
+        <w:tab w:val="left" w:pos="14656"/>
+      </w:tabs>
+      <w:spacing w:after="0" w:line="240" w:lineRule="auto"/>
+    </w:pPr>
+    <w:rPr>
+      <w:rFonts w:ascii="Courier New" w:eastAsia="Times New Roman" w:hAnsi="Courier New" w:cs="Courier New"/>
+      <w:sz w:val="20"/>
+      <w:szCs w:val="20"/>
+      <w:lang w:eastAsia="en-AU"/>
+    </w:rPr>
+  </w:style>
+  <w:style w:type="character" w:customStyle="1" w:styleId="HTMLPreformattedChar">
+    <w:name w:val="HTML Preformatted Char"/>
+    <w:basedOn w:val="DefaultParagraphFont"/>
+    <w:link w:val="HTMLPreformatted"/>
+    <w:uiPriority w:val="99"/>
+    <w:rsid w:val="007B30AD"/>
+    <w:rPr>
+      <w:rFonts w:ascii="Courier New" w:eastAsia="Times New Roman" w:hAnsi="Courier New" w:cs="Courier New"/>
+      <w:sz w:val="20"/>
+      <w:szCs w:val="20"/>
+      <w:lang w:eastAsia="en-AU"/>
+    </w:rPr>
+  </w:style>
 </w:styles>
 </file>
 

--- a/BackgroundInfo/CollectionOfresultssofar.docx
+++ b/BackgroundInfo/CollectionOfresultssofar.docx
@@ -3293,11 +3293,12 @@
     <w:tbl>
       <w:tblPr>
         <w:tblStyle w:val="TableGrid"/>
-        <w:tblW w:w="9493" w:type="dxa"/>
+        <w:tblW w:w="14371" w:type="dxa"/>
         <w:tblLook w:val="04A0" w:firstRow="1" w:lastRow="0" w:firstColumn="1" w:lastColumn="0" w:noHBand="0" w:noVBand="1"/>
       </w:tblPr>
       <w:tblGrid>
-        <w:gridCol w:w="3060"/>
+        <w:gridCol w:w="2694"/>
+        <w:gridCol w:w="5244"/>
         <w:gridCol w:w="6433"/>
       </w:tblGrid>
       <w:tr>
@@ -3306,7 +3307,7 @@
         </w:trPr>
         <w:tc>
           <w:tcPr>
-            <w:tcW w:w="3060" w:type="dxa"/>
+            <w:tcW w:w="2694" w:type="dxa"/>
             <w:tcBorders>
               <w:top w:val="nil"/>
               <w:left w:val="nil"/>
@@ -3320,19 +3321,66 @@
             <w:pPr>
               <w:jc w:val="right"/>
               <w:rPr>
-                <w:rFonts w:ascii="Calibri" w:eastAsia="Times New Roman" w:hAnsi="Calibri" w:cs="Times New Roman"/>
-                <w:color w:val="000000"/>
-                <w:lang w:eastAsia="en-AU"/>
-              </w:rPr>
-            </w:pPr>
-            <w:r>
-              <w:rPr>
-                <w:rFonts w:ascii="Calibri" w:eastAsia="Times New Roman" w:hAnsi="Calibri" w:cs="Times New Roman"/>
+                <w:rFonts w:ascii="Times New Roman" w:eastAsia="Times New Roman" w:hAnsi="Times New Roman" w:cs="Times New Roman"/>
+                <w:color w:val="000000"/>
+                <w:lang w:eastAsia="en-AU"/>
+              </w:rPr>
+            </w:pPr>
+            <w:bookmarkStart w:id="0" w:name="_GoBack" w:colFirst="0" w:colLast="2"/>
+            <w:r>
+              <w:rPr>
+                <w:rFonts w:ascii="Times New Roman" w:eastAsia="Times New Roman" w:hAnsi="Times New Roman" w:cs="Times New Roman"/>
                 <w:color w:val="000000"/>
                 <w:lang w:eastAsia="en-AU"/>
               </w:rPr>
               <w:lastRenderedPageBreak/>
               <w:t>hsa-miR-22-3p</w:t>
+            </w:r>
+          </w:p>
+        </w:tc>
+        <w:tc>
+          <w:tcPr>
+            <w:tcW w:w="5244" w:type="dxa"/>
+            <w:tcBorders>
+              <w:top w:val="nil"/>
+              <w:left w:val="nil"/>
+              <w:bottom w:val="nil"/>
+              <w:right w:val="nil"/>
+            </w:tcBorders>
+            <w:noWrap/>
+            <w:hideMark/>
+          </w:tcPr>
+          <w:p>
+            <w:pPr>
+              <w:rPr>
+                <w:rFonts w:ascii="Times New Roman" w:eastAsia="Times New Roman" w:hAnsi="Times New Roman" w:cs="Times New Roman"/>
+                <w:color w:val="000000"/>
+                <w:lang w:eastAsia="en-AU"/>
+              </w:rPr>
+            </w:pPr>
+            <w:r>
+              <w:rPr>
+                <w:rFonts w:ascii="Times New Roman" w:eastAsia="Times New Roman" w:hAnsi="Times New Roman" w:cs="Times New Roman"/>
+                <w:color w:val="000000"/>
+                <w:lang w:eastAsia="en-AU"/>
+              </w:rPr>
+              <w:t>AAGCUGCCAGU</w:t>
+            </w:r>
+            <w:r>
+              <w:rPr>
+                <w:rFonts w:ascii="Times New Roman" w:eastAsia="Times New Roman" w:hAnsi="Times New Roman" w:cs="Times New Roman"/>
+                <w:color w:val="FF0000"/>
+                <w:lang w:eastAsia="en-AU"/>
+              </w:rPr>
+              <w:t>UGAAGAACU</w:t>
+            </w:r>
+            <w:r>
+              <w:rPr>
+                <w:rFonts w:ascii="Times New Roman" w:eastAsia="Times New Roman" w:hAnsi="Times New Roman" w:cs="Times New Roman"/>
+                <w:color w:val="000000"/>
+                <w:lang w:eastAsia="en-AU"/>
+              </w:rPr>
+              <w:t>GU</w:t>
             </w:r>
           </w:p>
         </w:tc>
@@ -3345,48 +3393,22 @@
               <w:bottom w:val="nil"/>
               <w:right w:val="nil"/>
             </w:tcBorders>
-            <w:noWrap/>
-            <w:hideMark/>
-          </w:tcPr>
-          <w:p>
-            <w:pPr>
-              <w:rPr>
-                <w:rFonts w:ascii="Calibri" w:eastAsia="Times New Roman" w:hAnsi="Calibri" w:cs="Times New Roman"/>
-                <w:color w:val="000000"/>
-                <w:lang w:eastAsia="en-AU"/>
-              </w:rPr>
-            </w:pPr>
-            <w:r>
-              <w:rPr>
-                <w:rFonts w:ascii="Calibri" w:eastAsia="Times New Roman" w:hAnsi="Calibri" w:cs="Times New Roman"/>
-                <w:color w:val="000000"/>
-                <w:lang w:eastAsia="en-AU"/>
-              </w:rPr>
-              <w:t xml:space="preserve"> </w:t>
-            </w:r>
-            <w:r>
-              <w:rPr>
-                <w:rFonts w:ascii="Calibri" w:eastAsia="Times New Roman" w:hAnsi="Calibri" w:cs="Times New Roman"/>
-                <w:color w:val="000000"/>
-                <w:lang w:eastAsia="en-AU"/>
-              </w:rPr>
-              <w:t>AAGCUGCCAGU</w:t>
-            </w:r>
-            <w:r>
-              <w:rPr>
-                <w:rFonts w:ascii="Calibri" w:eastAsia="Times New Roman" w:hAnsi="Calibri" w:cs="Times New Roman"/>
-                <w:color w:val="FF0000"/>
-                <w:lang w:eastAsia="en-AU"/>
-              </w:rPr>
-              <w:t>UGAAGAACU</w:t>
-            </w:r>
-            <w:r>
-              <w:rPr>
-                <w:rFonts w:ascii="Calibri" w:eastAsia="Times New Roman" w:hAnsi="Calibri" w:cs="Times New Roman"/>
-                <w:color w:val="000000"/>
-                <w:lang w:eastAsia="en-AU"/>
-              </w:rPr>
-              <w:t>GU</w:t>
+          </w:tcPr>
+          <w:p>
+            <w:pPr>
+              <w:rPr>
+                <w:rFonts w:ascii="Times New Roman" w:eastAsia="Times New Roman" w:hAnsi="Times New Roman" w:cs="Times New Roman"/>
+                <w:color w:val="000000"/>
+                <w:lang w:eastAsia="en-AU"/>
+              </w:rPr>
+            </w:pPr>
+            <w:r>
+              <w:rPr>
+                <w:rFonts w:ascii="Times New Roman" w:eastAsia="Times New Roman" w:hAnsi="Times New Roman" w:cs="Times New Roman"/>
+                <w:color w:val="000000"/>
+                <w:lang w:eastAsia="en-AU"/>
+              </w:rPr>
+              <w:t>2.24e-04</w:t>
             </w:r>
           </w:p>
         </w:tc>
@@ -3397,7 +3419,7 @@
         </w:trPr>
         <w:tc>
           <w:tcPr>
-            <w:tcW w:w="3060" w:type="dxa"/>
+            <w:tcW w:w="2694" w:type="dxa"/>
             <w:tcBorders>
               <w:top w:val="nil"/>
               <w:left w:val="nil"/>
@@ -3411,18 +3433,72 @@
             <w:pPr>
               <w:jc w:val="right"/>
               <w:rPr>
-                <w:rFonts w:ascii="Calibri" w:eastAsia="Times New Roman" w:hAnsi="Calibri" w:cs="Times New Roman"/>
-                <w:color w:val="000000"/>
-                <w:lang w:eastAsia="en-AU"/>
-              </w:rPr>
-            </w:pPr>
-            <w:r>
-              <w:rPr>
-                <w:rFonts w:ascii="Calibri" w:eastAsia="Times New Roman" w:hAnsi="Calibri" w:cs="Times New Roman"/>
+                <w:rFonts w:ascii="Times New Roman" w:eastAsia="Times New Roman" w:hAnsi="Times New Roman" w:cs="Times New Roman"/>
+                <w:color w:val="000000"/>
+                <w:lang w:eastAsia="en-AU"/>
+              </w:rPr>
+            </w:pPr>
+            <w:r>
+              <w:rPr>
+                <w:rFonts w:ascii="Times New Roman" w:eastAsia="Times New Roman" w:hAnsi="Times New Roman" w:cs="Times New Roman"/>
                 <w:color w:val="000000"/>
                 <w:lang w:eastAsia="en-AU"/>
               </w:rPr>
               <w:t>hsa-miR-148b-3p</w:t>
+            </w:r>
+          </w:p>
+        </w:tc>
+        <w:tc>
+          <w:tcPr>
+            <w:tcW w:w="5244" w:type="dxa"/>
+            <w:tcBorders>
+              <w:top w:val="nil"/>
+              <w:left w:val="nil"/>
+              <w:bottom w:val="nil"/>
+              <w:right w:val="nil"/>
+            </w:tcBorders>
+            <w:noWrap/>
+            <w:hideMark/>
+          </w:tcPr>
+          <w:p>
+            <w:pPr>
+              <w:rPr>
+                <w:rFonts w:ascii="Times New Roman" w:eastAsia="Times New Roman" w:hAnsi="Times New Roman" w:cs="Times New Roman"/>
+                <w:color w:val="000000"/>
+                <w:lang w:eastAsia="en-AU"/>
+              </w:rPr>
+            </w:pPr>
+            <w:r>
+              <w:rPr>
+                <w:rFonts w:ascii="Times New Roman" w:eastAsia="Times New Roman" w:hAnsi="Times New Roman" w:cs="Times New Roman"/>
+                <w:color w:val="000000"/>
+                <w:lang w:eastAsia="en-AU"/>
+              </w:rPr>
+              <w:t xml:space="preserve">     </w:t>
+            </w:r>
+            <w:r>
+              <w:rPr>
+                <w:rFonts w:ascii="Times New Roman" w:eastAsia="Times New Roman" w:hAnsi="Times New Roman" w:cs="Times New Roman"/>
+                <w:color w:val="000000"/>
+                <w:lang w:eastAsia="en-AU"/>
+              </w:rPr>
+              <w:t>UCAGUGCAU</w:t>
+            </w:r>
+            <w:r>
+              <w:rPr>
+                <w:rFonts w:ascii="Times New Roman" w:eastAsia="Times New Roman" w:hAnsi="Times New Roman" w:cs="Times New Roman"/>
+                <w:color w:val="FF0000"/>
+                <w:lang w:eastAsia="en-AU"/>
+              </w:rPr>
+              <w:t>CACAGAACU</w:t>
+            </w:r>
+            <w:r>
+              <w:rPr>
+                <w:rFonts w:ascii="Times New Roman" w:eastAsia="Times New Roman" w:hAnsi="Times New Roman" w:cs="Times New Roman"/>
+                <w:color w:val="000000"/>
+                <w:lang w:eastAsia="en-AU"/>
+              </w:rPr>
+              <w:t>UUGU</w:t>
             </w:r>
           </w:p>
         </w:tc>
@@ -3435,48 +3511,22 @@
               <w:bottom w:val="nil"/>
               <w:right w:val="nil"/>
             </w:tcBorders>
-            <w:noWrap/>
-            <w:hideMark/>
-          </w:tcPr>
-          <w:p>
-            <w:pPr>
-              <w:rPr>
-                <w:rFonts w:ascii="Calibri" w:eastAsia="Times New Roman" w:hAnsi="Calibri" w:cs="Times New Roman"/>
-                <w:color w:val="000000"/>
-                <w:lang w:eastAsia="en-AU"/>
-              </w:rPr>
-            </w:pPr>
-            <w:r>
-              <w:rPr>
-                <w:rFonts w:ascii="Calibri" w:eastAsia="Times New Roman" w:hAnsi="Calibri" w:cs="Times New Roman"/>
-                <w:color w:val="000000"/>
-                <w:lang w:eastAsia="en-AU"/>
-              </w:rPr>
-              <w:t xml:space="preserve">      </w:t>
-            </w:r>
-            <w:r>
-              <w:rPr>
-                <w:rFonts w:ascii="Calibri" w:eastAsia="Times New Roman" w:hAnsi="Calibri" w:cs="Times New Roman"/>
-                <w:color w:val="000000"/>
-                <w:lang w:eastAsia="en-AU"/>
-              </w:rPr>
-              <w:t>UCAGUGCAU</w:t>
-            </w:r>
-            <w:r>
-              <w:rPr>
-                <w:rFonts w:ascii="Calibri" w:eastAsia="Times New Roman" w:hAnsi="Calibri" w:cs="Times New Roman"/>
-                <w:color w:val="FF0000"/>
-                <w:lang w:eastAsia="en-AU"/>
-              </w:rPr>
-              <w:t>CACAGAACU</w:t>
-            </w:r>
-            <w:r>
-              <w:rPr>
-                <w:rFonts w:ascii="Calibri" w:eastAsia="Times New Roman" w:hAnsi="Calibri" w:cs="Times New Roman"/>
-                <w:color w:val="000000"/>
-                <w:lang w:eastAsia="en-AU"/>
-              </w:rPr>
-              <w:t>UUGU</w:t>
+          </w:tcPr>
+          <w:p>
+            <w:pPr>
+              <w:rPr>
+                <w:rFonts w:ascii="Times New Roman" w:eastAsia="Times New Roman" w:hAnsi="Times New Roman" w:cs="Times New Roman"/>
+                <w:color w:val="000000"/>
+                <w:lang w:eastAsia="en-AU"/>
+              </w:rPr>
+            </w:pPr>
+            <w:r>
+              <w:rPr>
+                <w:rFonts w:ascii="Times New Roman" w:eastAsia="Times New Roman" w:hAnsi="Times New Roman" w:cs="Times New Roman"/>
+                <w:color w:val="000000"/>
+                <w:lang w:eastAsia="en-AU"/>
+              </w:rPr>
+              <w:t>1.67e-03</w:t>
             </w:r>
           </w:p>
         </w:tc>
@@ -3487,7 +3537,7 @@
         </w:trPr>
         <w:tc>
           <w:tcPr>
-            <w:tcW w:w="3060" w:type="dxa"/>
+            <w:tcW w:w="2694" w:type="dxa"/>
             <w:tcBorders>
               <w:top w:val="nil"/>
               <w:left w:val="nil"/>
@@ -3500,16 +3550,57 @@
             <w:pPr>
               <w:jc w:val="right"/>
               <w:rPr>
-                <w:rFonts w:ascii="Calibri" w:hAnsi="Calibri"/>
-                <w:color w:val="000000"/>
-              </w:rPr>
-            </w:pPr>
-            <w:r>
-              <w:rPr>
-                <w:rFonts w:ascii="Calibri" w:hAnsi="Calibri"/>
+                <w:rFonts w:ascii="Times New Roman" w:hAnsi="Times New Roman" w:cs="Times New Roman"/>
+                <w:color w:val="000000"/>
+              </w:rPr>
+            </w:pPr>
+            <w:r>
+              <w:rPr>
+                <w:rFonts w:ascii="Times New Roman" w:hAnsi="Times New Roman" w:cs="Times New Roman"/>
                 <w:color w:val="000000"/>
               </w:rPr>
               <w:t>hsa-miR-19a-3p</w:t>
+            </w:r>
+          </w:p>
+        </w:tc>
+        <w:tc>
+          <w:tcPr>
+            <w:tcW w:w="5244" w:type="dxa"/>
+            <w:tcBorders>
+              <w:top w:val="nil"/>
+              <w:left w:val="nil"/>
+              <w:bottom w:val="nil"/>
+              <w:right w:val="nil"/>
+            </w:tcBorders>
+            <w:noWrap/>
+          </w:tcPr>
+          <w:p>
+            <w:pPr>
+              <w:rPr>
+                <w:rFonts w:ascii="Times New Roman" w:hAnsi="Times New Roman" w:cs="Times New Roman"/>
+                <w:color w:val="000000"/>
+              </w:rPr>
+            </w:pPr>
+            <w:r>
+              <w:rPr>
+                <w:rFonts w:ascii="Times New Roman" w:hAnsi="Times New Roman" w:cs="Times New Roman"/>
+                <w:color w:val="FF0000"/>
+              </w:rPr>
+              <w:t xml:space="preserve">                               </w:t>
+            </w:r>
+            <w:r>
+              <w:rPr>
+                <w:rFonts w:ascii="Times New Roman" w:hAnsi="Times New Roman" w:cs="Times New Roman"/>
+                <w:color w:val="FF0000"/>
+              </w:rPr>
+              <w:t>UGCAAAUCU</w:t>
+            </w:r>
+            <w:r>
+              <w:rPr>
+                <w:rFonts w:ascii="Times New Roman" w:hAnsi="Times New Roman" w:cs="Times New Roman"/>
+                <w:color w:val="000000"/>
+              </w:rPr>
+              <w:t>AUGCAAAACUGA</w:t>
             </w:r>
           </w:p>
         </w:tc>
@@ -3522,35 +3613,19 @@
               <w:bottom w:val="nil"/>
               <w:right w:val="nil"/>
             </w:tcBorders>
-            <w:noWrap/>
-          </w:tcPr>
-          <w:p>
-            <w:pPr>
-              <w:rPr>
-                <w:rFonts w:ascii="Calibri" w:hAnsi="Calibri"/>
-                <w:color w:val="000000"/>
-              </w:rPr>
-            </w:pPr>
-            <w:r>
-              <w:rPr>
-                <w:rFonts w:ascii="Calibri" w:hAnsi="Calibri"/>
+          </w:tcPr>
+          <w:p>
+            <w:pPr>
+              <w:rPr>
+                <w:rFonts w:ascii="Times New Roman" w:hAnsi="Times New Roman" w:cs="Times New Roman"/>
                 <w:color w:val="FF0000"/>
               </w:rPr>
-              <w:t xml:space="preserve">                              </w:t>
-            </w:r>
-            <w:r>
-              <w:rPr>
-                <w:rFonts w:ascii="Calibri" w:hAnsi="Calibri"/>
-                <w:color w:val="FF0000"/>
-              </w:rPr>
-              <w:t>UGCAAAUCU</w:t>
-            </w:r>
-            <w:r>
-              <w:rPr>
-                <w:rFonts w:ascii="Calibri" w:hAnsi="Calibri"/>
-                <w:color w:val="000000"/>
-              </w:rPr>
-              <w:t>AUGCAAAACUGA</w:t>
+            </w:pPr>
+            <w:r>
+              <w:rPr>
+                <w:rFonts w:ascii="Times New Roman" w:hAnsi="Times New Roman" w:cs="Times New Roman"/>
+              </w:rPr>
+              <w:t>4.24e-04</w:t>
             </w:r>
           </w:p>
         </w:tc>
@@ -3561,7 +3636,7 @@
         </w:trPr>
         <w:tc>
           <w:tcPr>
-            <w:tcW w:w="3060" w:type="dxa"/>
+            <w:tcW w:w="2694" w:type="dxa"/>
             <w:tcBorders>
               <w:top w:val="nil"/>
               <w:left w:val="nil"/>
@@ -3574,16 +3649,71 @@
             <w:pPr>
               <w:jc w:val="right"/>
               <w:rPr>
-                <w:rFonts w:ascii="Calibri" w:hAnsi="Calibri"/>
-                <w:color w:val="000000"/>
-              </w:rPr>
-            </w:pPr>
-            <w:r>
-              <w:rPr>
-                <w:rFonts w:ascii="Calibri" w:hAnsi="Calibri"/>
+                <w:rFonts w:ascii="Times New Roman" w:hAnsi="Times New Roman" w:cs="Times New Roman"/>
+                <w:color w:val="000000"/>
+              </w:rPr>
+            </w:pPr>
+            <w:r>
+              <w:rPr>
+                <w:rFonts w:ascii="Times New Roman" w:hAnsi="Times New Roman" w:cs="Times New Roman"/>
                 <w:color w:val="000000"/>
               </w:rPr>
               <w:t>hsa-miR-30a-5p</w:t>
+            </w:r>
+          </w:p>
+        </w:tc>
+        <w:tc>
+          <w:tcPr>
+            <w:tcW w:w="5244" w:type="dxa"/>
+            <w:tcBorders>
+              <w:top w:val="nil"/>
+              <w:left w:val="nil"/>
+              <w:bottom w:val="nil"/>
+              <w:right w:val="nil"/>
+            </w:tcBorders>
+            <w:noWrap/>
+          </w:tcPr>
+          <w:p>
+            <w:pPr>
+              <w:rPr>
+                <w:rFonts w:ascii="Times New Roman" w:hAnsi="Times New Roman" w:cs="Times New Roman"/>
+                <w:color w:val="000000"/>
+              </w:rPr>
+            </w:pPr>
+            <w:r>
+              <w:rPr>
+                <w:rFonts w:ascii="Times New Roman" w:hAnsi="Times New Roman" w:cs="Times New Roman"/>
+                <w:color w:val="000000"/>
+              </w:rPr>
+              <w:t xml:space="preserve">                      </w:t>
+            </w:r>
+            <w:r>
+              <w:rPr>
+                <w:rFonts w:ascii="Times New Roman" w:hAnsi="Times New Roman" w:cs="Times New Roman"/>
+                <w:color w:val="000000"/>
+              </w:rPr>
+              <w:t xml:space="preserve"> </w:t>
+            </w:r>
+            <w:r>
+              <w:rPr>
+                <w:rFonts w:ascii="Times New Roman" w:hAnsi="Times New Roman" w:cs="Times New Roman"/>
+                <w:color w:val="000000"/>
+              </w:rPr>
+              <w:t xml:space="preserve">  UG</w:t>
+            </w:r>
+            <w:r>
+              <w:rPr>
+                <w:rFonts w:ascii="Times New Roman" w:hAnsi="Times New Roman" w:cs="Times New Roman"/>
+                <w:color w:val="FF0000"/>
+              </w:rPr>
+              <w:t>UAAACAUCC</w:t>
+            </w:r>
+            <w:r>
+              <w:rPr>
+                <w:rFonts w:ascii="Times New Roman" w:hAnsi="Times New Roman" w:cs="Times New Roman"/>
+                <w:color w:val="000000"/>
+              </w:rPr>
+              <w:t>UCGACUGGAAG</w:t>
             </w:r>
           </w:p>
         </w:tc>
@@ -3596,35 +3726,20 @@
               <w:bottom w:val="nil"/>
               <w:right w:val="nil"/>
             </w:tcBorders>
-            <w:noWrap/>
-          </w:tcPr>
-          <w:p>
-            <w:pPr>
-              <w:rPr>
-                <w:rFonts w:ascii="Calibri" w:hAnsi="Calibri"/>
-                <w:color w:val="000000"/>
-              </w:rPr>
-            </w:pPr>
-            <w:r>
-              <w:rPr>
-                <w:rFonts w:ascii="Calibri" w:hAnsi="Calibri"/>
-                <w:color w:val="000000"/>
-              </w:rPr>
-              <w:t xml:space="preserve">                        UG</w:t>
-            </w:r>
-            <w:r>
-              <w:rPr>
-                <w:rFonts w:ascii="Calibri" w:hAnsi="Calibri"/>
-                <w:color w:val="FF0000"/>
-              </w:rPr>
-              <w:t>UAAACAUCC</w:t>
-            </w:r>
-            <w:r>
-              <w:rPr>
-                <w:rFonts w:ascii="Calibri" w:hAnsi="Calibri"/>
-                <w:color w:val="000000"/>
-              </w:rPr>
-              <w:t>UCGACUGGAAG</w:t>
+          </w:tcPr>
+          <w:p>
+            <w:pPr>
+              <w:rPr>
+                <w:rFonts w:ascii="Times New Roman" w:hAnsi="Times New Roman" w:cs="Times New Roman"/>
+                <w:color w:val="000000"/>
+              </w:rPr>
+            </w:pPr>
+            <w:r>
+              <w:rPr>
+                <w:rFonts w:ascii="Times New Roman" w:hAnsi="Times New Roman" w:cs="Times New Roman"/>
+                <w:color w:val="000000"/>
+              </w:rPr>
+              <w:t>1.40e-02</w:t>
             </w:r>
           </w:p>
         </w:tc>
@@ -3635,7 +3750,7 @@
         </w:trPr>
         <w:tc>
           <w:tcPr>
-            <w:tcW w:w="3060" w:type="dxa"/>
+            <w:tcW w:w="2694" w:type="dxa"/>
             <w:tcBorders>
               <w:top w:val="nil"/>
               <w:left w:val="nil"/>
@@ -3648,16 +3763,57 @@
             <w:pPr>
               <w:jc w:val="right"/>
               <w:rPr>
-                <w:rFonts w:ascii="Calibri" w:hAnsi="Calibri"/>
-                <w:color w:val="000000"/>
-              </w:rPr>
-            </w:pPr>
-            <w:r>
-              <w:rPr>
-                <w:rFonts w:ascii="Calibri" w:hAnsi="Calibri"/>
+                <w:rFonts w:ascii="Times New Roman" w:hAnsi="Times New Roman" w:cs="Times New Roman"/>
+                <w:color w:val="000000"/>
+              </w:rPr>
+            </w:pPr>
+            <w:r>
+              <w:rPr>
+                <w:rFonts w:ascii="Times New Roman" w:hAnsi="Times New Roman" w:cs="Times New Roman"/>
                 <w:color w:val="000000"/>
               </w:rPr>
               <w:t>hsa-miR-151a-3p</w:t>
+            </w:r>
+          </w:p>
+        </w:tc>
+        <w:tc>
+          <w:tcPr>
+            <w:tcW w:w="5244" w:type="dxa"/>
+            <w:tcBorders>
+              <w:top w:val="nil"/>
+              <w:left w:val="nil"/>
+              <w:bottom w:val="nil"/>
+              <w:right w:val="nil"/>
+            </w:tcBorders>
+            <w:noWrap/>
+          </w:tcPr>
+          <w:p>
+            <w:pPr>
+              <w:rPr>
+                <w:rFonts w:ascii="Times New Roman" w:hAnsi="Times New Roman" w:cs="Times New Roman"/>
+                <w:color w:val="000000"/>
+              </w:rPr>
+            </w:pPr>
+            <w:r>
+              <w:rPr>
+                <w:rFonts w:ascii="Times New Roman" w:hAnsi="Times New Roman" w:cs="Times New Roman"/>
+                <w:color w:val="000000"/>
+              </w:rPr>
+              <w:t xml:space="preserve">              CUAGAC</w:t>
+            </w:r>
+            <w:r>
+              <w:rPr>
+                <w:rFonts w:ascii="Times New Roman" w:hAnsi="Times New Roman" w:cs="Times New Roman"/>
+                <w:color w:val="FF0000"/>
+              </w:rPr>
+              <w:t>UGAAGCUCC</w:t>
+            </w:r>
+            <w:r>
+              <w:rPr>
+                <w:rFonts w:ascii="Times New Roman" w:hAnsi="Times New Roman" w:cs="Times New Roman"/>
+                <w:color w:val="000000"/>
+              </w:rPr>
+              <w:t>UUGAGG</w:t>
             </w:r>
           </w:p>
         </w:tc>
@@ -3670,35 +3826,20 @@
               <w:bottom w:val="nil"/>
               <w:right w:val="nil"/>
             </w:tcBorders>
-            <w:noWrap/>
-          </w:tcPr>
-          <w:p>
-            <w:pPr>
-              <w:rPr>
-                <w:rFonts w:ascii="Calibri" w:hAnsi="Calibri"/>
-                <w:color w:val="000000"/>
-              </w:rPr>
-            </w:pPr>
-            <w:r>
-              <w:rPr>
-                <w:rFonts w:ascii="Calibri" w:hAnsi="Calibri"/>
-                <w:color w:val="000000"/>
-              </w:rPr>
-              <w:t xml:space="preserve">              CUAGAC</w:t>
-            </w:r>
-            <w:r>
-              <w:rPr>
-                <w:rFonts w:ascii="Calibri" w:hAnsi="Calibri"/>
-                <w:color w:val="FF0000"/>
-              </w:rPr>
-              <w:t>UGAAGCUCC</w:t>
-            </w:r>
-            <w:r>
-              <w:rPr>
-                <w:rFonts w:ascii="Calibri" w:hAnsi="Calibri"/>
-                <w:color w:val="000000"/>
-              </w:rPr>
-              <w:t>UUGAGG</w:t>
+          </w:tcPr>
+          <w:p>
+            <w:pPr>
+              <w:rPr>
+                <w:rFonts w:ascii="Times New Roman" w:hAnsi="Times New Roman" w:cs="Times New Roman"/>
+                <w:color w:val="000000"/>
+              </w:rPr>
+            </w:pPr>
+            <w:r>
+              <w:rPr>
+                <w:rFonts w:ascii="Times New Roman" w:hAnsi="Times New Roman" w:cs="Times New Roman"/>
+                <w:color w:val="000000"/>
+              </w:rPr>
+              <w:t>5.46e-03</w:t>
             </w:r>
           </w:p>
         </w:tc>
@@ -3709,7 +3850,7 @@
         </w:trPr>
         <w:tc>
           <w:tcPr>
-            <w:tcW w:w="3060" w:type="dxa"/>
+            <w:tcW w:w="2694" w:type="dxa"/>
             <w:tcBorders>
               <w:top w:val="nil"/>
               <w:left w:val="nil"/>
@@ -3722,16 +3863,57 @@
             <w:pPr>
               <w:jc w:val="right"/>
               <w:rPr>
-                <w:rFonts w:ascii="Calibri" w:hAnsi="Calibri"/>
-                <w:color w:val="000000"/>
-              </w:rPr>
-            </w:pPr>
-            <w:r>
-              <w:rPr>
-                <w:rFonts w:ascii="Calibri" w:hAnsi="Calibri"/>
+                <w:rFonts w:ascii="Times New Roman" w:hAnsi="Times New Roman" w:cs="Times New Roman"/>
+                <w:color w:val="000000"/>
+              </w:rPr>
+            </w:pPr>
+            <w:r>
+              <w:rPr>
+                <w:rFonts w:ascii="Times New Roman" w:hAnsi="Times New Roman" w:cs="Times New Roman"/>
                 <w:color w:val="000000"/>
               </w:rPr>
               <w:t>hsa-miR-10b-5p</w:t>
+            </w:r>
+          </w:p>
+        </w:tc>
+        <w:tc>
+          <w:tcPr>
+            <w:tcW w:w="5244" w:type="dxa"/>
+            <w:tcBorders>
+              <w:top w:val="nil"/>
+              <w:left w:val="nil"/>
+              <w:bottom w:val="nil"/>
+              <w:right w:val="nil"/>
+            </w:tcBorders>
+            <w:noWrap/>
+          </w:tcPr>
+          <w:p>
+            <w:pPr>
+              <w:rPr>
+                <w:rFonts w:ascii="Times New Roman" w:hAnsi="Times New Roman" w:cs="Times New Roman"/>
+                <w:color w:val="000000"/>
+              </w:rPr>
+            </w:pPr>
+            <w:r>
+              <w:rPr>
+                <w:rFonts w:ascii="Times New Roman" w:hAnsi="Times New Roman" w:cs="Times New Roman"/>
+                <w:color w:val="000000"/>
+              </w:rPr>
+              <w:t xml:space="preserve">                 UACCC</w:t>
+            </w:r>
+            <w:r>
+              <w:rPr>
+                <w:rFonts w:ascii="Times New Roman" w:hAnsi="Times New Roman" w:cs="Times New Roman"/>
+                <w:color w:val="FF0000"/>
+              </w:rPr>
+              <w:t>UGUAGAACC</w:t>
+            </w:r>
+            <w:r>
+              <w:rPr>
+                <w:rFonts w:ascii="Times New Roman" w:hAnsi="Times New Roman" w:cs="Times New Roman"/>
+                <w:color w:val="000000"/>
+              </w:rPr>
+              <w:t>GAAUUUGUG</w:t>
             </w:r>
           </w:p>
         </w:tc>
@@ -3744,35 +3926,20 @@
               <w:bottom w:val="nil"/>
               <w:right w:val="nil"/>
             </w:tcBorders>
-            <w:noWrap/>
-          </w:tcPr>
-          <w:p>
-            <w:pPr>
-              <w:rPr>
-                <w:rFonts w:ascii="Calibri" w:hAnsi="Calibri"/>
-                <w:color w:val="000000"/>
-              </w:rPr>
-            </w:pPr>
-            <w:r>
-              <w:rPr>
-                <w:rFonts w:ascii="Calibri" w:hAnsi="Calibri"/>
-                <w:color w:val="000000"/>
-              </w:rPr>
-              <w:t xml:space="preserve">                 UACCC</w:t>
-            </w:r>
-            <w:r>
-              <w:rPr>
-                <w:rFonts w:ascii="Calibri" w:hAnsi="Calibri"/>
-                <w:color w:val="FF0000"/>
-              </w:rPr>
-              <w:t>UGUAGAACC</w:t>
-            </w:r>
-            <w:r>
-              <w:rPr>
-                <w:rFonts w:ascii="Calibri" w:hAnsi="Calibri"/>
-                <w:color w:val="000000"/>
-              </w:rPr>
-              <w:t>GAAUUUGUG</w:t>
+          </w:tcPr>
+          <w:p>
+            <w:pPr>
+              <w:rPr>
+                <w:rFonts w:ascii="Times New Roman" w:hAnsi="Times New Roman" w:cs="Times New Roman"/>
+                <w:color w:val="000000"/>
+              </w:rPr>
+            </w:pPr>
+            <w:r>
+              <w:rPr>
+                <w:rFonts w:ascii="Times New Roman" w:hAnsi="Times New Roman" w:cs="Times New Roman"/>
+                <w:color w:val="000000"/>
+              </w:rPr>
+              <w:t>2.38e-04</w:t>
             </w:r>
           </w:p>
         </w:tc>
@@ -3783,7 +3950,7 @@
         </w:trPr>
         <w:tc>
           <w:tcPr>
-            <w:tcW w:w="3060" w:type="dxa"/>
+            <w:tcW w:w="2694" w:type="dxa"/>
             <w:tcBorders>
               <w:top w:val="nil"/>
               <w:left w:val="nil"/>
@@ -3796,16 +3963,71 @@
             <w:pPr>
               <w:jc w:val="right"/>
               <w:rPr>
-                <w:rFonts w:ascii="Calibri" w:hAnsi="Calibri"/>
-                <w:color w:val="000000"/>
-              </w:rPr>
-            </w:pPr>
-            <w:r>
-              <w:rPr>
-                <w:rFonts w:ascii="Calibri" w:hAnsi="Calibri"/>
+                <w:rFonts w:ascii="Times New Roman" w:hAnsi="Times New Roman" w:cs="Times New Roman"/>
+                <w:color w:val="000000"/>
+              </w:rPr>
+            </w:pPr>
+            <w:r>
+              <w:rPr>
+                <w:rFonts w:ascii="Times New Roman" w:hAnsi="Times New Roman" w:cs="Times New Roman"/>
                 <w:color w:val="000000"/>
               </w:rPr>
               <w:t>hsa-miR-30e-5p</w:t>
+            </w:r>
+          </w:p>
+        </w:tc>
+        <w:tc>
+          <w:tcPr>
+            <w:tcW w:w="5244" w:type="dxa"/>
+            <w:tcBorders>
+              <w:top w:val="nil"/>
+              <w:left w:val="nil"/>
+              <w:bottom w:val="nil"/>
+              <w:right w:val="nil"/>
+            </w:tcBorders>
+            <w:noWrap/>
+          </w:tcPr>
+          <w:p>
+            <w:pPr>
+              <w:rPr>
+                <w:rFonts w:ascii="Times New Roman" w:hAnsi="Times New Roman" w:cs="Times New Roman"/>
+                <w:color w:val="000000"/>
+              </w:rPr>
+            </w:pPr>
+            <w:r>
+              <w:rPr>
+                <w:rFonts w:ascii="Times New Roman" w:hAnsi="Times New Roman" w:cs="Times New Roman"/>
+                <w:color w:val="000000"/>
+              </w:rPr>
+              <w:t xml:space="preserve">                 </w:t>
+            </w:r>
+            <w:r>
+              <w:rPr>
+                <w:rFonts w:ascii="Times New Roman" w:hAnsi="Times New Roman" w:cs="Times New Roman"/>
+                <w:color w:val="000000"/>
+              </w:rPr>
+              <w:t xml:space="preserve"> </w:t>
+            </w:r>
+            <w:r>
+              <w:rPr>
+                <w:rFonts w:ascii="Times New Roman" w:hAnsi="Times New Roman" w:cs="Times New Roman"/>
+                <w:color w:val="000000"/>
+              </w:rPr>
+              <w:t xml:space="preserve">       UG</w:t>
+            </w:r>
+            <w:r>
+              <w:rPr>
+                <w:rFonts w:ascii="Times New Roman" w:hAnsi="Times New Roman" w:cs="Times New Roman"/>
+                <w:color w:val="FF0000"/>
+              </w:rPr>
+              <w:t>UAAACAUCC</w:t>
+            </w:r>
+            <w:r>
+              <w:rPr>
+                <w:rFonts w:ascii="Times New Roman" w:hAnsi="Times New Roman" w:cs="Times New Roman"/>
+                <w:color w:val="000000"/>
+              </w:rPr>
+              <w:t>UUGACUGGAAG</w:t>
             </w:r>
           </w:p>
         </w:tc>
@@ -3818,35 +4040,20 @@
               <w:bottom w:val="nil"/>
               <w:right w:val="nil"/>
             </w:tcBorders>
-            <w:noWrap/>
-          </w:tcPr>
-          <w:p>
-            <w:pPr>
-              <w:rPr>
-                <w:rFonts w:ascii="Calibri" w:hAnsi="Calibri"/>
-                <w:color w:val="000000"/>
-              </w:rPr>
-            </w:pPr>
-            <w:r>
-              <w:rPr>
-                <w:rFonts w:ascii="Calibri" w:hAnsi="Calibri"/>
-                <w:color w:val="000000"/>
-              </w:rPr>
-              <w:t xml:space="preserve">                        UG</w:t>
-            </w:r>
-            <w:r>
-              <w:rPr>
-                <w:rFonts w:ascii="Calibri" w:hAnsi="Calibri"/>
-                <w:color w:val="FF0000"/>
-              </w:rPr>
-              <w:t>UAAACAUCC</w:t>
-            </w:r>
-            <w:r>
-              <w:rPr>
-                <w:rFonts w:ascii="Calibri" w:hAnsi="Calibri"/>
-                <w:color w:val="000000"/>
-              </w:rPr>
-              <w:t>UUGACUGGAAG</w:t>
+          </w:tcPr>
+          <w:p>
+            <w:pPr>
+              <w:rPr>
+                <w:rFonts w:ascii="Times New Roman" w:hAnsi="Times New Roman" w:cs="Times New Roman"/>
+                <w:color w:val="000000"/>
+              </w:rPr>
+            </w:pPr>
+            <w:r>
+              <w:rPr>
+                <w:rFonts w:ascii="Times New Roman" w:hAnsi="Times New Roman" w:cs="Times New Roman"/>
+                <w:color w:val="000000"/>
+              </w:rPr>
+              <w:t>1.40e-02</w:t>
             </w:r>
           </w:p>
         </w:tc>
@@ -3857,7 +4064,7 @@
         </w:trPr>
         <w:tc>
           <w:tcPr>
-            <w:tcW w:w="3060" w:type="dxa"/>
+            <w:tcW w:w="2694" w:type="dxa"/>
             <w:tcBorders>
               <w:top w:val="nil"/>
               <w:left w:val="nil"/>
@@ -3870,16 +4077,57 @@
             <w:pPr>
               <w:jc w:val="right"/>
               <w:rPr>
-                <w:rFonts w:ascii="Calibri" w:hAnsi="Calibri"/>
-                <w:color w:val="000000"/>
-              </w:rPr>
-            </w:pPr>
-            <w:r>
-              <w:rPr>
-                <w:rFonts w:ascii="Calibri" w:hAnsi="Calibri"/>
+                <w:rFonts w:ascii="Times New Roman" w:hAnsi="Times New Roman" w:cs="Times New Roman"/>
+                <w:color w:val="000000"/>
+              </w:rPr>
+            </w:pPr>
+            <w:r>
+              <w:rPr>
+                <w:rFonts w:ascii="Times New Roman" w:hAnsi="Times New Roman" w:cs="Times New Roman"/>
                 <w:color w:val="000000"/>
               </w:rPr>
               <w:t>hsa-miR-148a-3p</w:t>
+            </w:r>
+          </w:p>
+        </w:tc>
+        <w:tc>
+          <w:tcPr>
+            <w:tcW w:w="5244" w:type="dxa"/>
+            <w:tcBorders>
+              <w:top w:val="nil"/>
+              <w:left w:val="nil"/>
+              <w:bottom w:val="nil"/>
+              <w:right w:val="nil"/>
+            </w:tcBorders>
+            <w:noWrap/>
+          </w:tcPr>
+          <w:p>
+            <w:pPr>
+              <w:rPr>
+                <w:rFonts w:ascii="Times New Roman" w:hAnsi="Times New Roman" w:cs="Times New Roman"/>
+                <w:color w:val="000000"/>
+              </w:rPr>
+            </w:pPr>
+            <w:r>
+              <w:rPr>
+                <w:rFonts w:ascii="Times New Roman" w:hAnsi="Times New Roman" w:cs="Times New Roman"/>
+                <w:color w:val="000000"/>
+              </w:rPr>
+              <w:t xml:space="preserve">      UCAGUGCAC</w:t>
+            </w:r>
+            <w:r>
+              <w:rPr>
+                <w:rFonts w:ascii="Times New Roman" w:hAnsi="Times New Roman" w:cs="Times New Roman"/>
+                <w:color w:val="FF0000"/>
+              </w:rPr>
+              <w:t>UACAGAACU</w:t>
+            </w:r>
+            <w:r>
+              <w:rPr>
+                <w:rFonts w:ascii="Times New Roman" w:hAnsi="Times New Roman" w:cs="Times New Roman"/>
+                <w:color w:val="000000"/>
+              </w:rPr>
+              <w:t>UUGU</w:t>
             </w:r>
           </w:p>
         </w:tc>
@@ -3892,48 +4140,32 @@
               <w:bottom w:val="nil"/>
               <w:right w:val="nil"/>
             </w:tcBorders>
-            <w:noWrap/>
-          </w:tcPr>
-          <w:p>
-            <w:pPr>
-              <w:rPr>
-                <w:rFonts w:ascii="Calibri" w:hAnsi="Calibri"/>
-                <w:color w:val="000000"/>
-              </w:rPr>
-            </w:pPr>
-            <w:r>
-              <w:rPr>
-                <w:rFonts w:ascii="Calibri" w:hAnsi="Calibri"/>
-                <w:color w:val="000000"/>
-              </w:rPr>
-              <w:t xml:space="preserve">      UCAGUGCAC</w:t>
-            </w:r>
-            <w:bookmarkStart w:id="0" w:name="_GoBack"/>
-            <w:r>
-              <w:rPr>
-                <w:rFonts w:ascii="Calibri" w:hAnsi="Calibri"/>
-                <w:color w:val="FF0000"/>
-              </w:rPr>
-              <w:t>UACAGAACU</w:t>
-            </w:r>
-            <w:bookmarkEnd w:id="0"/>
-            <w:r>
-              <w:rPr>
-                <w:rFonts w:ascii="Calibri" w:hAnsi="Calibri"/>
-                <w:color w:val="000000"/>
-              </w:rPr>
-              <w:t>UUGU</w:t>
+          </w:tcPr>
+          <w:p>
+            <w:pPr>
+              <w:rPr>
+                <w:rFonts w:ascii="Times New Roman" w:hAnsi="Times New Roman" w:cs="Times New Roman"/>
+                <w:color w:val="000000"/>
+              </w:rPr>
+            </w:pPr>
+            <w:r>
+              <w:rPr>
+                <w:rFonts w:ascii="Times New Roman" w:hAnsi="Times New Roman" w:cs="Times New Roman"/>
+                <w:color w:val="000000"/>
+              </w:rPr>
+              <w:t>2.05e-05</w:t>
             </w:r>
           </w:p>
         </w:tc>
       </w:tr>
+      <w:bookmarkEnd w:id="0"/>
       <w:tr>
         <w:trPr>
           <w:trHeight w:val="300"/>
         </w:trPr>
         <w:tc>
           <w:tcPr>
-            <w:tcW w:w="3060" w:type="dxa"/>
+            <w:tcW w:w="2694" w:type="dxa"/>
             <w:tcBorders>
               <w:top w:val="nil"/>
             </w:tcBorders>
@@ -3961,6 +4193,30 @@
                 <w:color w:val="000000"/>
               </w:rPr>
               <w:t xml:space="preserve"> expression</w:t>
+            </w:r>
+          </w:p>
+        </w:tc>
+        <w:tc>
+          <w:tcPr>
+            <w:tcW w:w="5244" w:type="dxa"/>
+            <w:tcBorders>
+              <w:top w:val="nil"/>
+            </w:tcBorders>
+            <w:noWrap/>
+          </w:tcPr>
+          <w:p>
+            <w:pPr>
+              <w:rPr>
+                <w:rFonts w:ascii="Calibri" w:hAnsi="Calibri"/>
+                <w:color w:val="000000"/>
+              </w:rPr>
+            </w:pPr>
+            <w:r>
+              <w:rPr>
+                <w:rFonts w:ascii="Calibri" w:hAnsi="Calibri"/>
+                <w:color w:val="000000"/>
+              </w:rPr>
+              <w:t xml:space="preserve">                         T[G/A]AAGA[A/T]CT</w:t>
             </w:r>
           </w:p>
         </w:tc>
@@ -3970,7 +4226,6 @@
             <w:tcBorders>
               <w:top w:val="nil"/>
             </w:tcBorders>
-            <w:noWrap/>
           </w:tcPr>
           <w:p>
             <w:pPr>
@@ -3979,13 +4234,6 @@
                 <w:color w:val="000000"/>
               </w:rPr>
             </w:pPr>
-            <w:r>
-              <w:rPr>
-                <w:rFonts w:ascii="Calibri" w:hAnsi="Calibri"/>
-                <w:color w:val="000000"/>
-              </w:rPr>
-              <w:t xml:space="preserve">                         T[G/A]AAGA[A/T]CT</w:t>
-            </w:r>
           </w:p>
         </w:tc>
       </w:tr>

--- a/BackgroundInfo/CollectionOfresultssofar.docx
+++ b/BackgroundInfo/CollectionOfresultssofar.docx
@@ -3326,7 +3326,6 @@
                 <w:lang w:eastAsia="en-AU"/>
               </w:rPr>
             </w:pPr>
-            <w:bookmarkStart w:id="0" w:name="_GoBack" w:colFirst="0" w:colLast="2"/>
             <w:r>
               <w:rPr>
                 <w:rFonts w:ascii="Times New Roman" w:eastAsia="Times New Roman" w:hAnsi="Times New Roman" w:cs="Times New Roman"/>
@@ -4158,7 +4157,6 @@
           </w:p>
         </w:tc>
       </w:tr>
-      <w:bookmarkEnd w:id="0"/>
       <w:tr>
         <w:trPr>
           <w:trHeight w:val="300"/>
@@ -4178,22 +4176,6 @@
                 <w:color w:val="000000"/>
               </w:rPr>
             </w:pPr>
-            <w:proofErr w:type="spellStart"/>
-            <w:r>
-              <w:rPr>
-                <w:rFonts w:ascii="Calibri" w:hAnsi="Calibri"/>
-                <w:color w:val="000000"/>
-              </w:rPr>
-              <w:t>Reg</w:t>
-            </w:r>
-            <w:proofErr w:type="spellEnd"/>
-            <w:r>
-              <w:rPr>
-                <w:rFonts w:ascii="Calibri" w:hAnsi="Calibri"/>
-                <w:color w:val="000000"/>
-              </w:rPr>
-              <w:t xml:space="preserve"> expression</w:t>
-            </w:r>
           </w:p>
         </w:tc>
         <w:tc>
@@ -4211,13 +4193,6 @@
                 <w:color w:val="000000"/>
               </w:rPr>
             </w:pPr>
-            <w:r>
-              <w:rPr>
-                <w:rFonts w:ascii="Calibri" w:hAnsi="Calibri"/>
-                <w:color w:val="000000"/>
-              </w:rPr>
-              <w:t xml:space="preserve">                         T[G/A]AAGA[A/T]CT</w:t>
-            </w:r>
           </w:p>
         </w:tc>
         <w:tc>
@@ -4242,7 +4217,7 @@
     <w:tbl>
       <w:tblPr>
         <w:tblStyle w:val="TableGrid"/>
-        <w:tblW w:w="14001" w:type="dxa"/>
+        <w:tblW w:w="14285" w:type="dxa"/>
         <w:tblBorders>
           <w:top w:val="none" w:sz="0" w:space="0" w:color="auto"/>
           <w:left w:val="none" w:sz="0" w:space="0" w:color="auto"/>
@@ -4256,12 +4231,19 @@
       <w:tblGrid>
         <w:gridCol w:w="1985"/>
         <w:gridCol w:w="5528"/>
-        <w:gridCol w:w="6488"/>
+        <w:gridCol w:w="284"/>
+        <w:gridCol w:w="850"/>
+        <w:gridCol w:w="5638"/>
       </w:tblGrid>
       <w:tr>
+        <w:trPr>
+          <w:gridAfter w:val="1"/>
+          <w:wAfter w:w="5638" w:type="dxa"/>
+        </w:trPr>
         <w:tc>
           <w:tcPr>
             <w:tcW w:w="1985" w:type="dxa"/>
+            <w:vAlign w:val="center"/>
           </w:tcPr>
           <w:p>
             <w:pPr>
@@ -4283,653 +4265,581 @@
         <w:tc>
           <w:tcPr>
             <w:tcW w:w="5528" w:type="dxa"/>
-          </w:tcPr>
-          <w:p>
-            <w:pPr>
-              <w:rPr>
-                <w:rFonts w:ascii="Times New Roman" w:hAnsi="Times New Roman" w:cs="Times New Roman"/>
-                <w:color w:val="000000"/>
-              </w:rPr>
-            </w:pPr>
-            <w:r>
-              <w:rPr>
-                <w:rFonts w:ascii="Times New Roman" w:hAnsi="Times New Roman" w:cs="Times New Roman"/>
-                <w:color w:val="000000"/>
-              </w:rPr>
-              <w:t xml:space="preserve">           </w:t>
-            </w:r>
-            <w:r>
-              <w:rPr>
-                <w:rFonts w:ascii="Times New Roman" w:hAnsi="Times New Roman" w:cs="Times New Roman"/>
-                <w:color w:val="000000"/>
-              </w:rPr>
-              <w:t xml:space="preserve">           </w:t>
-            </w:r>
-            <w:r>
-              <w:rPr>
-                <w:rFonts w:ascii="Times New Roman" w:hAnsi="Times New Roman" w:cs="Times New Roman"/>
-                <w:color w:val="000000"/>
-              </w:rPr>
-              <w:t xml:space="preserve"> UC</w:t>
+            <w:vAlign w:val="center"/>
+          </w:tcPr>
+          <w:p>
+            <w:pPr>
+              <w:rPr>
+                <w:rFonts w:ascii="Times New Roman" w:hAnsi="Times New Roman" w:cs="Times New Roman"/>
+                <w:color w:val="000000"/>
+              </w:rPr>
+            </w:pPr>
+            <w:r>
+              <w:rPr>
+                <w:rFonts w:ascii="Times New Roman" w:hAnsi="Times New Roman" w:cs="Times New Roman"/>
+                <w:color w:val="000000"/>
+              </w:rPr>
+              <w:t xml:space="preserve">      UCAGUGCAC</w:t>
             </w:r>
             <w:r>
               <w:rPr>
                 <w:rFonts w:ascii="Times New Roman" w:hAnsi="Times New Roman" w:cs="Times New Roman"/>
                 <w:color w:val="FF0000"/>
               </w:rPr>
-              <w:t>AGUGCA</w:t>
-            </w:r>
-            <w:r>
-              <w:rPr>
-                <w:rFonts w:ascii="Times New Roman" w:hAnsi="Times New Roman" w:cs="Times New Roman"/>
-                <w:color w:val="000000"/>
-              </w:rPr>
-              <w:t>C</w:t>
-            </w:r>
-            <w:r>
-              <w:rPr>
-                <w:rFonts w:ascii="Times New Roman" w:hAnsi="Times New Roman" w:cs="Times New Roman"/>
-                <w:color w:val="000000" w:themeColor="text1"/>
-              </w:rPr>
-              <w:t>UACAGAACUUUGU</w:t>
-            </w:r>
-          </w:p>
-        </w:tc>
-        <w:tc>
-          <w:tcPr>
-            <w:tcW w:w="6488" w:type="dxa"/>
-            <w:vAlign w:val="center"/>
-          </w:tcPr>
-          <w:p>
-            <w:pPr>
-              <w:rPr>
-                <w:rFonts w:ascii="Times New Roman" w:hAnsi="Times New Roman" w:cs="Times New Roman"/>
-              </w:rPr>
-            </w:pPr>
-            <w:r>
-              <w:rPr>
-                <w:rFonts w:ascii="Times New Roman" w:hAnsi="Times New Roman" w:cs="Times New Roman"/>
-              </w:rPr>
-              <w:t>1.65e-3</w:t>
+              <w:t>UACAGAACU</w:t>
+            </w:r>
+            <w:r>
+              <w:rPr>
+                <w:rFonts w:ascii="Times New Roman" w:hAnsi="Times New Roman" w:cs="Times New Roman"/>
+                <w:color w:val="000000"/>
+              </w:rPr>
+              <w:t>UUGU</w:t>
+            </w:r>
+          </w:p>
+        </w:tc>
+        <w:tc>
+          <w:tcPr>
+            <w:tcW w:w="1134" w:type="dxa"/>
+            <w:gridSpan w:val="2"/>
+            <w:vAlign w:val="center"/>
+          </w:tcPr>
+          <w:p>
+            <w:pPr>
+              <w:jc w:val="right"/>
+              <w:rPr>
+                <w:rFonts w:ascii="Times New Roman" w:hAnsi="Times New Roman" w:cs="Times New Roman"/>
+                <w:color w:val="000000"/>
+              </w:rPr>
+            </w:pPr>
+            <w:r>
+              <w:rPr>
+                <w:rFonts w:ascii="Times New Roman" w:hAnsi="Times New Roman" w:cs="Times New Roman"/>
+                <w:color w:val="000000"/>
+              </w:rPr>
+              <w:t>2.05E-05</w:t>
             </w:r>
           </w:p>
         </w:tc>
       </w:tr>
       <w:tr>
+        <w:trPr>
+          <w:gridAfter w:val="1"/>
+          <w:wAfter w:w="5638" w:type="dxa"/>
+        </w:trPr>
         <w:tc>
           <w:tcPr>
             <w:tcW w:w="1985" w:type="dxa"/>
+            <w:vAlign w:val="center"/>
           </w:tcPr>
           <w:p>
             <w:pPr>
               <w:jc w:val="right"/>
               <w:rPr>
-                <w:rFonts w:ascii="Times New Roman" w:eastAsia="Times New Roman" w:hAnsi="Times New Roman" w:cs="Times New Roman"/>
-                <w:color w:val="000000"/>
-                <w:lang w:eastAsia="en-AU"/>
-              </w:rPr>
-            </w:pPr>
-            <w:r>
-              <w:rPr>
-                <w:rFonts w:ascii="Times New Roman" w:eastAsia="Times New Roman" w:hAnsi="Times New Roman" w:cs="Times New Roman"/>
-                <w:color w:val="000000"/>
-                <w:lang w:eastAsia="en-AU"/>
-              </w:rPr>
-              <w:t>hsa-miR-148b-3p</w:t>
+                <w:rFonts w:ascii="Times New Roman" w:hAnsi="Times New Roman" w:cs="Times New Roman"/>
+                <w:color w:val="000000"/>
+              </w:rPr>
+            </w:pPr>
+            <w:r>
+              <w:rPr>
+                <w:rFonts w:ascii="Times New Roman" w:hAnsi="Times New Roman" w:cs="Times New Roman"/>
+                <w:color w:val="000000"/>
+              </w:rPr>
+              <w:t>hsa-miR-22-3p</w:t>
             </w:r>
           </w:p>
         </w:tc>
         <w:tc>
           <w:tcPr>
             <w:tcW w:w="5528" w:type="dxa"/>
-          </w:tcPr>
-          <w:p>
-            <w:pPr>
-              <w:rPr>
-                <w:rFonts w:ascii="Times New Roman" w:eastAsia="Times New Roman" w:hAnsi="Times New Roman" w:cs="Times New Roman"/>
-                <w:color w:val="000000"/>
-                <w:lang w:eastAsia="en-AU"/>
-              </w:rPr>
-            </w:pPr>
-            <w:r>
-              <w:rPr>
-                <w:rFonts w:ascii="Times New Roman" w:eastAsia="Times New Roman" w:hAnsi="Times New Roman" w:cs="Times New Roman"/>
-                <w:color w:val="000000"/>
-                <w:lang w:eastAsia="en-AU"/>
-              </w:rPr>
-              <w:t xml:space="preserve">            </w:t>
-            </w:r>
-            <w:r>
-              <w:rPr>
-                <w:rFonts w:ascii="Times New Roman" w:eastAsia="Times New Roman" w:hAnsi="Times New Roman" w:cs="Times New Roman"/>
-                <w:color w:val="000000"/>
-                <w:lang w:eastAsia="en-AU"/>
-              </w:rPr>
-              <w:t xml:space="preserve">           </w:t>
-            </w:r>
-            <w:r>
-              <w:rPr>
-                <w:rFonts w:ascii="Times New Roman" w:eastAsia="Times New Roman" w:hAnsi="Times New Roman" w:cs="Times New Roman"/>
-                <w:color w:val="000000"/>
-                <w:lang w:eastAsia="en-AU"/>
-              </w:rPr>
-              <w:t>UC</w:t>
-            </w:r>
-            <w:r>
-              <w:rPr>
-                <w:rFonts w:ascii="Times New Roman" w:eastAsia="Times New Roman" w:hAnsi="Times New Roman" w:cs="Times New Roman"/>
+            <w:vAlign w:val="center"/>
+          </w:tcPr>
+          <w:p>
+            <w:pPr>
+              <w:rPr>
+                <w:rFonts w:ascii="Times New Roman" w:hAnsi="Times New Roman" w:cs="Times New Roman"/>
+                <w:color w:val="000000"/>
+              </w:rPr>
+            </w:pPr>
+            <w:r>
+              <w:rPr>
+                <w:rFonts w:ascii="Times New Roman" w:hAnsi="Times New Roman" w:cs="Times New Roman"/>
+                <w:color w:val="000000"/>
+              </w:rPr>
+              <w:t>AAGCUGCCAGU</w:t>
+            </w:r>
+            <w:r>
+              <w:rPr>
+                <w:rFonts w:ascii="Times New Roman" w:hAnsi="Times New Roman" w:cs="Times New Roman"/>
                 <w:color w:val="FF0000"/>
-                <w:lang w:eastAsia="en-AU"/>
-              </w:rPr>
-              <w:t>AGUGCA</w:t>
-            </w:r>
-            <w:r>
-              <w:rPr>
-                <w:rFonts w:ascii="Times New Roman" w:eastAsia="Times New Roman" w:hAnsi="Times New Roman" w:cs="Times New Roman"/>
-                <w:color w:val="000000" w:themeColor="text1"/>
-                <w:lang w:eastAsia="en-AU"/>
-              </w:rPr>
-              <w:t>UCACAGAACUU</w:t>
-            </w:r>
-            <w:r>
-              <w:rPr>
-                <w:rFonts w:ascii="Times New Roman" w:eastAsia="Times New Roman" w:hAnsi="Times New Roman" w:cs="Times New Roman"/>
-                <w:color w:val="000000"/>
-                <w:lang w:eastAsia="en-AU"/>
-              </w:rPr>
-              <w:t>UGU</w:t>
-            </w:r>
-          </w:p>
-        </w:tc>
-        <w:tc>
-          <w:tcPr>
-            <w:tcW w:w="6488" w:type="dxa"/>
-            <w:vAlign w:val="center"/>
-          </w:tcPr>
-          <w:p>
-            <w:pPr>
-              <w:rPr>
-                <w:rFonts w:ascii="Times New Roman" w:hAnsi="Times New Roman" w:cs="Times New Roman"/>
-              </w:rPr>
-            </w:pPr>
-            <w:r>
-              <w:rPr>
-                <w:rFonts w:ascii="Times New Roman" w:hAnsi="Times New Roman" w:cs="Times New Roman"/>
-              </w:rPr>
-              <w:t>1.65e-3</w:t>
+              </w:rPr>
+              <w:t>UGAAGAACU</w:t>
+            </w:r>
+            <w:r>
+              <w:rPr>
+                <w:rFonts w:ascii="Times New Roman" w:hAnsi="Times New Roman" w:cs="Times New Roman"/>
+                <w:color w:val="000000"/>
+              </w:rPr>
+              <w:t>GU</w:t>
+            </w:r>
+          </w:p>
+        </w:tc>
+        <w:tc>
+          <w:tcPr>
+            <w:tcW w:w="1134" w:type="dxa"/>
+            <w:gridSpan w:val="2"/>
+            <w:vAlign w:val="center"/>
+          </w:tcPr>
+          <w:p>
+            <w:pPr>
+              <w:ind w:left="33"/>
+              <w:jc w:val="right"/>
+              <w:rPr>
+                <w:rFonts w:ascii="Times New Roman" w:hAnsi="Times New Roman" w:cs="Times New Roman"/>
+                <w:color w:val="000000"/>
+              </w:rPr>
+            </w:pPr>
+            <w:r>
+              <w:rPr>
+                <w:rFonts w:ascii="Times New Roman" w:hAnsi="Times New Roman" w:cs="Times New Roman"/>
+                <w:color w:val="000000"/>
+              </w:rPr>
+              <w:t>2.24E-04</w:t>
             </w:r>
           </w:p>
         </w:tc>
       </w:tr>
       <w:tr>
+        <w:trPr>
+          <w:gridAfter w:val="1"/>
+          <w:wAfter w:w="5638" w:type="dxa"/>
+        </w:trPr>
         <w:tc>
           <w:tcPr>
             <w:tcW w:w="1985" w:type="dxa"/>
+            <w:vAlign w:val="center"/>
           </w:tcPr>
           <w:p>
             <w:pPr>
               <w:jc w:val="right"/>
               <w:rPr>
                 <w:rFonts w:ascii="Times New Roman" w:hAnsi="Times New Roman" w:cs="Times New Roman"/>
-              </w:rPr>
-            </w:pPr>
-            <w:r>
-              <w:rPr>
-                <w:rFonts w:ascii="Times New Roman" w:hAnsi="Times New Roman" w:cs="Times New Roman"/>
-              </w:rPr>
-              <w:t>hsa-miR-32-5p</w:t>
+                <w:color w:val="000000"/>
+              </w:rPr>
+            </w:pPr>
+            <w:r>
+              <w:rPr>
+                <w:rFonts w:ascii="Times New Roman" w:hAnsi="Times New Roman" w:cs="Times New Roman"/>
+                <w:color w:val="000000"/>
+              </w:rPr>
+              <w:t>hsa-miR-10b-5p</w:t>
             </w:r>
           </w:p>
         </w:tc>
         <w:tc>
           <w:tcPr>
             <w:tcW w:w="5528" w:type="dxa"/>
-          </w:tcPr>
-          <w:p>
-            <w:pPr>
-              <w:rPr>
-                <w:rFonts w:ascii="Times New Roman" w:hAnsi="Times New Roman" w:cs="Times New Roman"/>
-                <w:color w:val="000000"/>
-              </w:rPr>
-            </w:pPr>
-            <w:r>
-              <w:rPr>
-                <w:rFonts w:ascii="Times New Roman" w:hAnsi="Times New Roman" w:cs="Times New Roman"/>
-                <w:color w:val="000000" w:themeColor="text1"/>
-              </w:rPr>
-              <w:t xml:space="preserve">             </w:t>
-            </w:r>
-            <w:r>
-              <w:rPr>
-                <w:rFonts w:ascii="Times New Roman" w:hAnsi="Times New Roman" w:cs="Times New Roman"/>
-                <w:color w:val="000000" w:themeColor="text1"/>
-              </w:rPr>
-              <w:t xml:space="preserve">             </w:t>
-            </w:r>
-            <w:r>
-              <w:rPr>
-                <w:rFonts w:ascii="Times New Roman" w:hAnsi="Times New Roman" w:cs="Times New Roman"/>
-                <w:color w:val="000000" w:themeColor="text1"/>
-              </w:rPr>
-              <w:t>U</w:t>
+            <w:vAlign w:val="center"/>
+          </w:tcPr>
+          <w:p>
+            <w:pPr>
+              <w:rPr>
+                <w:rFonts w:ascii="Times New Roman" w:hAnsi="Times New Roman" w:cs="Times New Roman"/>
+                <w:color w:val="000000"/>
+              </w:rPr>
+            </w:pPr>
+            <w:r>
+              <w:rPr>
+                <w:rFonts w:ascii="Times New Roman" w:hAnsi="Times New Roman" w:cs="Times New Roman"/>
+                <w:color w:val="000000"/>
+              </w:rPr>
+              <w:t xml:space="preserve">                 UACCC</w:t>
             </w:r>
             <w:r>
               <w:rPr>
                 <w:rFonts w:ascii="Times New Roman" w:hAnsi="Times New Roman" w:cs="Times New Roman"/>
                 <w:color w:val="FF0000"/>
               </w:rPr>
-              <w:t>AUUGCA</w:t>
-            </w:r>
-            <w:r>
-              <w:rPr>
-                <w:rFonts w:ascii="Times New Roman" w:hAnsi="Times New Roman" w:cs="Times New Roman"/>
-                <w:color w:val="000000"/>
-              </w:rPr>
-              <w:t>CAUUACUAAGUUGCA</w:t>
-            </w:r>
-          </w:p>
-        </w:tc>
-        <w:tc>
-          <w:tcPr>
-            <w:tcW w:w="6488" w:type="dxa"/>
-            <w:vAlign w:val="center"/>
-          </w:tcPr>
-          <w:p>
-            <w:pPr>
-              <w:rPr>
-                <w:rFonts w:ascii="Times New Roman" w:hAnsi="Times New Roman" w:cs="Times New Roman"/>
-              </w:rPr>
-            </w:pPr>
-            <w:r>
-              <w:rPr>
-                <w:rFonts w:ascii="Times New Roman" w:hAnsi="Times New Roman" w:cs="Times New Roman"/>
-              </w:rPr>
-              <w:t>2.85e-2</w:t>
+              <w:t>UGUAGAACC</w:t>
+            </w:r>
+            <w:r>
+              <w:rPr>
+                <w:rFonts w:ascii="Times New Roman" w:hAnsi="Times New Roman" w:cs="Times New Roman"/>
+                <w:color w:val="000000"/>
+              </w:rPr>
+              <w:t>GAAUUUGUG</w:t>
+            </w:r>
+          </w:p>
+        </w:tc>
+        <w:tc>
+          <w:tcPr>
+            <w:tcW w:w="1134" w:type="dxa"/>
+            <w:gridSpan w:val="2"/>
+            <w:vAlign w:val="center"/>
+          </w:tcPr>
+          <w:p>
+            <w:pPr>
+              <w:jc w:val="right"/>
+              <w:rPr>
+                <w:rFonts w:ascii="Times New Roman" w:hAnsi="Times New Roman" w:cs="Times New Roman"/>
+                <w:color w:val="000000"/>
+              </w:rPr>
+            </w:pPr>
+            <w:r>
+              <w:rPr>
+                <w:rFonts w:ascii="Times New Roman" w:hAnsi="Times New Roman" w:cs="Times New Roman"/>
+                <w:color w:val="000000"/>
+              </w:rPr>
+              <w:t>2.38E-04</w:t>
             </w:r>
           </w:p>
         </w:tc>
       </w:tr>
       <w:tr>
+        <w:trPr>
+          <w:gridAfter w:val="1"/>
+          <w:wAfter w:w="5638" w:type="dxa"/>
+        </w:trPr>
         <w:tc>
           <w:tcPr>
             <w:tcW w:w="1985" w:type="dxa"/>
+            <w:vAlign w:val="center"/>
           </w:tcPr>
           <w:p>
             <w:pPr>
               <w:jc w:val="right"/>
               <w:rPr>
                 <w:rFonts w:ascii="Times New Roman" w:hAnsi="Times New Roman" w:cs="Times New Roman"/>
-              </w:rPr>
-            </w:pPr>
-            <w:r>
-              <w:rPr>
-                <w:rFonts w:ascii="Times New Roman" w:hAnsi="Times New Roman" w:cs="Times New Roman"/>
-              </w:rPr>
-              <w:t>hsa-miR-429</w:t>
+                <w:color w:val="000000"/>
+              </w:rPr>
+            </w:pPr>
+            <w:r>
+              <w:rPr>
+                <w:rFonts w:ascii="Times New Roman" w:hAnsi="Times New Roman" w:cs="Times New Roman"/>
+                <w:color w:val="000000"/>
+              </w:rPr>
+              <w:t>hsa-miR-19a-3p</w:t>
             </w:r>
           </w:p>
         </w:tc>
         <w:tc>
           <w:tcPr>
             <w:tcW w:w="5528" w:type="dxa"/>
-          </w:tcPr>
-          <w:p>
-            <w:pPr>
-              <w:rPr>
-                <w:rFonts w:ascii="Times New Roman" w:hAnsi="Times New Roman" w:cs="Times New Roman"/>
-                <w:color w:val="000000"/>
-              </w:rPr>
-            </w:pPr>
-            <w:r>
-              <w:rPr>
-                <w:rFonts w:ascii="Times New Roman" w:hAnsi="Times New Roman" w:cs="Times New Roman"/>
-                <w:color w:val="000000"/>
-              </w:rPr>
-              <w:t xml:space="preserve">        </w:t>
-            </w:r>
-            <w:r>
-              <w:rPr>
-                <w:rFonts w:ascii="Times New Roman" w:hAnsi="Times New Roman" w:cs="Times New Roman"/>
-                <w:color w:val="000000"/>
-              </w:rPr>
-              <w:t xml:space="preserve">            </w:t>
-            </w:r>
-            <w:r>
-              <w:rPr>
-                <w:rFonts w:ascii="Times New Roman" w:hAnsi="Times New Roman" w:cs="Times New Roman"/>
-                <w:color w:val="000000"/>
-              </w:rPr>
-              <w:t>UUU</w:t>
-            </w:r>
-            <w:r>
+            <w:vAlign w:val="center"/>
+          </w:tcPr>
+          <w:p>
+            <w:pPr>
               <w:rPr>
                 <w:rFonts w:ascii="Times New Roman" w:hAnsi="Times New Roman" w:cs="Times New Roman"/>
                 <w:color w:val="FF0000"/>
               </w:rPr>
-              <w:t>UGCAAU</w:t>
-            </w:r>
-            <w:r>
-              <w:rPr>
-                <w:rFonts w:ascii="Times New Roman" w:hAnsi="Times New Roman" w:cs="Times New Roman"/>
-                <w:color w:val="000000"/>
-              </w:rPr>
-              <w:t>AUGUUCCUGAAUA</w:t>
-            </w:r>
-          </w:p>
-        </w:tc>
-        <w:tc>
-          <w:tcPr>
-            <w:tcW w:w="6488" w:type="dxa"/>
-            <w:vAlign w:val="center"/>
-          </w:tcPr>
-          <w:p>
-            <w:pPr>
-              <w:rPr>
-                <w:rFonts w:ascii="Times New Roman" w:hAnsi="Times New Roman" w:cs="Times New Roman"/>
-              </w:rPr>
-            </w:pPr>
-            <w:r>
-              <w:rPr>
-                <w:rFonts w:ascii="Times New Roman" w:hAnsi="Times New Roman" w:cs="Times New Roman"/>
-              </w:rPr>
-              <w:t>5.27e-2</w:t>
+            </w:pPr>
+            <w:r>
+              <w:rPr>
+                <w:rFonts w:ascii="Times New Roman" w:hAnsi="Times New Roman" w:cs="Times New Roman"/>
+                <w:color w:val="FF0000"/>
+              </w:rPr>
+              <w:t xml:space="preserve">                               UGCAAAUCU</w:t>
+            </w:r>
+            <w:r>
+              <w:rPr>
+                <w:rFonts w:ascii="Times New Roman" w:hAnsi="Times New Roman" w:cs="Times New Roman"/>
+                <w:color w:val="000000"/>
+              </w:rPr>
+              <w:t>AUGCAAAACUGA</w:t>
+            </w:r>
+          </w:p>
+        </w:tc>
+        <w:tc>
+          <w:tcPr>
+            <w:tcW w:w="1134" w:type="dxa"/>
+            <w:gridSpan w:val="2"/>
+            <w:vAlign w:val="center"/>
+          </w:tcPr>
+          <w:p>
+            <w:pPr>
+              <w:jc w:val="right"/>
+              <w:rPr>
+                <w:rFonts w:ascii="Times New Roman" w:hAnsi="Times New Roman" w:cs="Times New Roman"/>
+                <w:color w:val="000000"/>
+              </w:rPr>
+            </w:pPr>
+            <w:r>
+              <w:rPr>
+                <w:rFonts w:ascii="Times New Roman" w:hAnsi="Times New Roman" w:cs="Times New Roman"/>
+                <w:color w:val="000000"/>
+              </w:rPr>
+              <w:t>4.24E-04</w:t>
             </w:r>
           </w:p>
         </w:tc>
       </w:tr>
       <w:tr>
+        <w:trPr>
+          <w:gridAfter w:val="1"/>
+          <w:wAfter w:w="5638" w:type="dxa"/>
+        </w:trPr>
         <w:tc>
           <w:tcPr>
             <w:tcW w:w="1985" w:type="dxa"/>
+            <w:vAlign w:val="center"/>
           </w:tcPr>
           <w:p>
             <w:pPr>
               <w:jc w:val="right"/>
               <w:rPr>
                 <w:rFonts w:ascii="Times New Roman" w:hAnsi="Times New Roman" w:cs="Times New Roman"/>
-              </w:rPr>
-            </w:pPr>
-            <w:r>
-              <w:rPr>
-                <w:rFonts w:ascii="Times New Roman" w:hAnsi="Times New Roman" w:cs="Times New Roman"/>
-              </w:rPr>
-              <w:t>hsa-miR-17-5p</w:t>
+                <w:color w:val="000000"/>
+              </w:rPr>
+            </w:pPr>
+            <w:r>
+              <w:rPr>
+                <w:rFonts w:ascii="Times New Roman" w:hAnsi="Times New Roman" w:cs="Times New Roman"/>
+                <w:color w:val="000000"/>
+              </w:rPr>
+              <w:t>hsa-miR-148b-3p</w:t>
             </w:r>
           </w:p>
         </w:tc>
         <w:tc>
           <w:tcPr>
             <w:tcW w:w="5528" w:type="dxa"/>
-          </w:tcPr>
-          <w:p>
-            <w:pPr>
-              <w:rPr>
-                <w:rFonts w:ascii="Times New Roman" w:hAnsi="Times New Roman" w:cs="Times New Roman"/>
-                <w:color w:val="000000"/>
-              </w:rPr>
-            </w:pPr>
-            <w:r>
-              <w:rPr>
-                <w:rFonts w:ascii="Times New Roman" w:hAnsi="Times New Roman" w:cs="Times New Roman"/>
-                <w:color w:val="000000"/>
-              </w:rPr>
-              <w:t xml:space="preserve">        </w:t>
-            </w:r>
-            <w:r>
-              <w:rPr>
-                <w:rFonts w:ascii="Times New Roman" w:hAnsi="Times New Roman" w:cs="Times New Roman"/>
-                <w:color w:val="000000"/>
-              </w:rPr>
-              <w:t xml:space="preserve">        </w:t>
-            </w:r>
-            <w:r>
-              <w:rPr>
-                <w:rFonts w:ascii="Times New Roman" w:hAnsi="Times New Roman" w:cs="Times New Roman"/>
-                <w:color w:val="000000"/>
-              </w:rPr>
-              <w:t xml:space="preserve"> </w:t>
-            </w:r>
-            <w:r>
-              <w:rPr>
-                <w:rFonts w:ascii="Times New Roman" w:hAnsi="Times New Roman" w:cs="Times New Roman"/>
-                <w:color w:val="000000"/>
-              </w:rPr>
-              <w:t xml:space="preserve">   </w:t>
-            </w:r>
-            <w:r>
-              <w:rPr>
-                <w:rFonts w:ascii="Times New Roman" w:hAnsi="Times New Roman" w:cs="Times New Roman"/>
-                <w:color w:val="000000"/>
-              </w:rPr>
-              <w:t>CAA</w:t>
+            <w:vAlign w:val="center"/>
+          </w:tcPr>
+          <w:p>
+            <w:pPr>
+              <w:rPr>
+                <w:rFonts w:ascii="Times New Roman" w:hAnsi="Times New Roman" w:cs="Times New Roman"/>
+                <w:color w:val="000000"/>
+              </w:rPr>
+            </w:pPr>
+            <w:r>
+              <w:rPr>
+                <w:rFonts w:ascii="Times New Roman" w:hAnsi="Times New Roman" w:cs="Times New Roman"/>
+                <w:color w:val="000000"/>
+              </w:rPr>
+              <w:t xml:space="preserve">     UCAGUGCAU</w:t>
             </w:r>
             <w:r>
               <w:rPr>
                 <w:rFonts w:ascii="Times New Roman" w:hAnsi="Times New Roman" w:cs="Times New Roman"/>
                 <w:color w:val="FF0000"/>
               </w:rPr>
-              <w:t>AGUGCU</w:t>
-            </w:r>
-            <w:r>
-              <w:rPr>
-                <w:rFonts w:ascii="Times New Roman" w:hAnsi="Times New Roman" w:cs="Times New Roman"/>
-                <w:color w:val="000000"/>
-              </w:rPr>
-              <w:t>UACAGUGCAGGUAG</w:t>
-            </w:r>
-          </w:p>
-        </w:tc>
-        <w:tc>
-          <w:tcPr>
-            <w:tcW w:w="6488" w:type="dxa"/>
-            <w:vAlign w:val="center"/>
-          </w:tcPr>
-          <w:p>
-            <w:pPr>
-              <w:rPr>
-                <w:rFonts w:ascii="Times New Roman" w:hAnsi="Times New Roman" w:cs="Times New Roman"/>
-              </w:rPr>
-            </w:pPr>
-            <w:r>
-              <w:rPr>
-                <w:rFonts w:ascii="Times New Roman" w:hAnsi="Times New Roman" w:cs="Times New Roman"/>
-              </w:rPr>
-              <w:t>3.42e-3</w:t>
+              <w:t>CACAGAACU</w:t>
+            </w:r>
+            <w:r>
+              <w:rPr>
+                <w:rFonts w:ascii="Times New Roman" w:hAnsi="Times New Roman" w:cs="Times New Roman"/>
+                <w:color w:val="000000"/>
+              </w:rPr>
+              <w:t>UUGU</w:t>
+            </w:r>
+          </w:p>
+        </w:tc>
+        <w:tc>
+          <w:tcPr>
+            <w:tcW w:w="1134" w:type="dxa"/>
+            <w:gridSpan w:val="2"/>
+            <w:vAlign w:val="center"/>
+          </w:tcPr>
+          <w:p>
+            <w:pPr>
+              <w:jc w:val="right"/>
+              <w:rPr>
+                <w:rFonts w:ascii="Times New Roman" w:hAnsi="Times New Roman" w:cs="Times New Roman"/>
+                <w:color w:val="000000"/>
+              </w:rPr>
+            </w:pPr>
+            <w:r>
+              <w:rPr>
+                <w:rFonts w:ascii="Times New Roman" w:hAnsi="Times New Roman" w:cs="Times New Roman"/>
+                <w:color w:val="000000"/>
+              </w:rPr>
+              <w:t>1.67E-03</w:t>
             </w:r>
           </w:p>
         </w:tc>
       </w:tr>
       <w:tr>
+        <w:trPr>
+          <w:gridAfter w:val="1"/>
+          <w:wAfter w:w="5638" w:type="dxa"/>
+        </w:trPr>
         <w:tc>
           <w:tcPr>
             <w:tcW w:w="1985" w:type="dxa"/>
+            <w:vAlign w:val="center"/>
           </w:tcPr>
           <w:p>
             <w:pPr>
               <w:jc w:val="right"/>
               <w:rPr>
                 <w:rFonts w:ascii="Times New Roman" w:hAnsi="Times New Roman" w:cs="Times New Roman"/>
-              </w:rPr>
-            </w:pPr>
-            <w:r>
-              <w:rPr>
-                <w:rFonts w:ascii="Times New Roman" w:hAnsi="Times New Roman" w:cs="Times New Roman"/>
-              </w:rPr>
-              <w:t>hsa-miR-20b-5p</w:t>
+                <w:color w:val="000000"/>
+              </w:rPr>
+            </w:pPr>
+            <w:r>
+              <w:rPr>
+                <w:rFonts w:ascii="Times New Roman" w:hAnsi="Times New Roman" w:cs="Times New Roman"/>
+                <w:color w:val="000000"/>
+              </w:rPr>
+              <w:t>hsa-miR-151a-3p</w:t>
             </w:r>
           </w:p>
         </w:tc>
         <w:tc>
           <w:tcPr>
             <w:tcW w:w="5528" w:type="dxa"/>
-          </w:tcPr>
-          <w:p>
-            <w:pPr>
-              <w:rPr>
-                <w:rFonts w:ascii="Times New Roman" w:hAnsi="Times New Roman" w:cs="Times New Roman"/>
-                <w:color w:val="000000"/>
-              </w:rPr>
-            </w:pPr>
-            <w:r>
-              <w:rPr>
-                <w:rFonts w:ascii="Times New Roman" w:hAnsi="Times New Roman" w:cs="Times New Roman"/>
-                <w:color w:val="000000"/>
-              </w:rPr>
-              <w:t xml:space="preserve">         </w:t>
-            </w:r>
-            <w:r>
-              <w:rPr>
-                <w:rFonts w:ascii="Times New Roman" w:hAnsi="Times New Roman" w:cs="Times New Roman"/>
-                <w:color w:val="000000"/>
-              </w:rPr>
-              <w:t xml:space="preserve">           </w:t>
-            </w:r>
-            <w:r>
-              <w:rPr>
-                <w:rFonts w:ascii="Times New Roman" w:hAnsi="Times New Roman" w:cs="Times New Roman"/>
-                <w:color w:val="000000"/>
-              </w:rPr>
-              <w:t>CAA</w:t>
+            <w:vAlign w:val="center"/>
+          </w:tcPr>
+          <w:p>
+            <w:pPr>
+              <w:rPr>
+                <w:rFonts w:ascii="Times New Roman" w:hAnsi="Times New Roman" w:cs="Times New Roman"/>
+                <w:color w:val="000000"/>
+              </w:rPr>
+            </w:pPr>
+            <w:r>
+              <w:rPr>
+                <w:rFonts w:ascii="Times New Roman" w:hAnsi="Times New Roman" w:cs="Times New Roman"/>
+                <w:color w:val="000000"/>
+              </w:rPr>
+              <w:t xml:space="preserve">              CUAGAC</w:t>
             </w:r>
             <w:r>
               <w:rPr>
                 <w:rFonts w:ascii="Times New Roman" w:hAnsi="Times New Roman" w:cs="Times New Roman"/>
                 <w:color w:val="FF0000"/>
               </w:rPr>
-              <w:t>AGUGCU</w:t>
-            </w:r>
-            <w:r>
-              <w:rPr>
-                <w:rFonts w:ascii="Times New Roman" w:hAnsi="Times New Roman" w:cs="Times New Roman"/>
-                <w:color w:val="000000"/>
-              </w:rPr>
-              <w:t>CAUAGUGCAGGUAG</w:t>
-            </w:r>
-          </w:p>
-        </w:tc>
-        <w:tc>
-          <w:tcPr>
-            <w:tcW w:w="6488" w:type="dxa"/>
-            <w:vAlign w:val="center"/>
-          </w:tcPr>
-          <w:p>
-            <w:pPr>
-              <w:rPr>
-                <w:rFonts w:ascii="Times New Roman" w:hAnsi="Times New Roman" w:cs="Times New Roman"/>
-              </w:rPr>
-            </w:pPr>
-            <w:r>
-              <w:rPr>
-                <w:rFonts w:ascii="Times New Roman" w:hAnsi="Times New Roman" w:cs="Times New Roman"/>
-              </w:rPr>
-              <w:t>3.42e-3</w:t>
+              <w:t>UGAAGCUCC</w:t>
+            </w:r>
+            <w:r>
+              <w:rPr>
+                <w:rFonts w:ascii="Times New Roman" w:hAnsi="Times New Roman" w:cs="Times New Roman"/>
+                <w:color w:val="000000"/>
+              </w:rPr>
+              <w:t>UUGAGG</w:t>
+            </w:r>
+          </w:p>
+        </w:tc>
+        <w:tc>
+          <w:tcPr>
+            <w:tcW w:w="1134" w:type="dxa"/>
+            <w:gridSpan w:val="2"/>
+            <w:vAlign w:val="center"/>
+          </w:tcPr>
+          <w:p>
+            <w:pPr>
+              <w:jc w:val="right"/>
+              <w:rPr>
+                <w:rFonts w:ascii="Times New Roman" w:hAnsi="Times New Roman" w:cs="Times New Roman"/>
+                <w:color w:val="000000"/>
+              </w:rPr>
+            </w:pPr>
+            <w:r>
+              <w:rPr>
+                <w:rFonts w:ascii="Times New Roman" w:hAnsi="Times New Roman" w:cs="Times New Roman"/>
+                <w:color w:val="000000"/>
+              </w:rPr>
+              <w:t>5.46E-03</w:t>
             </w:r>
           </w:p>
         </w:tc>
       </w:tr>
       <w:tr>
+        <w:trPr>
+          <w:gridAfter w:val="1"/>
+          <w:wAfter w:w="5638" w:type="dxa"/>
+        </w:trPr>
         <w:tc>
           <w:tcPr>
             <w:tcW w:w="1985" w:type="dxa"/>
+            <w:vAlign w:val="center"/>
           </w:tcPr>
           <w:p>
             <w:pPr>
               <w:jc w:val="right"/>
               <w:rPr>
                 <w:rFonts w:ascii="Times New Roman" w:hAnsi="Times New Roman" w:cs="Times New Roman"/>
-              </w:rPr>
-            </w:pPr>
-            <w:r>
-              <w:rPr>
-                <w:rFonts w:ascii="Times New Roman" w:hAnsi="Times New Roman" w:cs="Times New Roman"/>
-              </w:rPr>
-              <w:t>hsa-miR-</w:t>
-            </w:r>
-            <w:r>
-              <w:rPr>
-                <w:rFonts w:ascii="Times New Roman" w:hAnsi="Times New Roman" w:cs="Times New Roman"/>
-              </w:rPr>
-              <w:t>16-2-3p</w:t>
+                <w:color w:val="000000"/>
+              </w:rPr>
+            </w:pPr>
+            <w:r>
+              <w:rPr>
+                <w:rFonts w:ascii="Times New Roman" w:hAnsi="Times New Roman" w:cs="Times New Roman"/>
+                <w:color w:val="000000"/>
+              </w:rPr>
+              <w:t>hsa-miR-30a-5p</w:t>
             </w:r>
           </w:p>
         </w:tc>
         <w:tc>
           <w:tcPr>
             <w:tcW w:w="5528" w:type="dxa"/>
-          </w:tcPr>
-          <w:p>
-            <w:pPr>
-              <w:tabs>
-                <w:tab w:val="left" w:pos="916"/>
-                <w:tab w:val="left" w:pos="1832"/>
-                <w:tab w:val="left" w:pos="2748"/>
-                <w:tab w:val="left" w:pos="3664"/>
-                <w:tab w:val="left" w:pos="4580"/>
-                <w:tab w:val="left" w:pos="5496"/>
-                <w:tab w:val="left" w:pos="6412"/>
-                <w:tab w:val="left" w:pos="7328"/>
-                <w:tab w:val="left" w:pos="8244"/>
-                <w:tab w:val="left" w:pos="9160"/>
-                <w:tab w:val="left" w:pos="10076"/>
-                <w:tab w:val="left" w:pos="10992"/>
-                <w:tab w:val="left" w:pos="11908"/>
-                <w:tab w:val="left" w:pos="12824"/>
-                <w:tab w:val="left" w:pos="13740"/>
-                <w:tab w:val="left" w:pos="14656"/>
-              </w:tabs>
-              <w:rPr>
-                <w:rFonts w:ascii="Times New Roman" w:eastAsia="Times New Roman" w:hAnsi="Times New Roman" w:cs="Times New Roman"/>
-                <w:lang w:eastAsia="en-AU"/>
-              </w:rPr>
-            </w:pPr>
-            <w:r>
-              <w:rPr>
-                <w:rFonts w:ascii="Times New Roman" w:eastAsia="Times New Roman" w:hAnsi="Times New Roman" w:cs="Times New Roman"/>
-                <w:lang w:eastAsia="en-AU"/>
-              </w:rPr>
-              <w:t>CCAAUAUUAC</w:t>
-            </w:r>
-            <w:r>
-              <w:rPr>
-                <w:rFonts w:ascii="Times New Roman" w:eastAsia="Times New Roman" w:hAnsi="Times New Roman" w:cs="Times New Roman"/>
+            <w:vAlign w:val="center"/>
+          </w:tcPr>
+          <w:p>
+            <w:pPr>
+              <w:rPr>
+                <w:rFonts w:ascii="Times New Roman" w:hAnsi="Times New Roman" w:cs="Times New Roman"/>
+                <w:color w:val="000000"/>
+              </w:rPr>
+            </w:pPr>
+            <w:r>
+              <w:rPr>
+                <w:rFonts w:ascii="Times New Roman" w:hAnsi="Times New Roman" w:cs="Times New Roman"/>
+                <w:color w:val="000000"/>
+              </w:rPr>
+              <w:t xml:space="preserve">                         UG</w:t>
+            </w:r>
+            <w:r>
+              <w:rPr>
+                <w:rFonts w:ascii="Times New Roman" w:hAnsi="Times New Roman" w:cs="Times New Roman"/>
                 <w:color w:val="FF0000"/>
-                <w:lang w:eastAsia="en-AU"/>
-              </w:rPr>
-              <w:t>UGUGCU</w:t>
-            </w:r>
-            <w:r>
-              <w:rPr>
-                <w:rFonts w:ascii="Times New Roman" w:eastAsia="Times New Roman" w:hAnsi="Times New Roman" w:cs="Times New Roman"/>
-                <w:lang w:eastAsia="en-AU"/>
-              </w:rPr>
-              <w:t>GCUUUA</w:t>
-            </w:r>
-          </w:p>
-        </w:tc>
-        <w:tc>
-          <w:tcPr>
-            <w:tcW w:w="6488" w:type="dxa"/>
-            <w:vAlign w:val="center"/>
-          </w:tcPr>
-          <w:p>
-            <w:pPr>
-              <w:rPr>
-                <w:rFonts w:ascii="Times New Roman" w:hAnsi="Times New Roman" w:cs="Times New Roman"/>
-              </w:rPr>
-            </w:pPr>
-            <w:r>
-              <w:rPr>
-                <w:rFonts w:ascii="Times New Roman" w:hAnsi="Times New Roman" w:cs="Times New Roman"/>
-              </w:rPr>
-              <w:t>3.42e-3</w:t>
+              </w:rPr>
+              <w:t>UAAACAUCC</w:t>
+            </w:r>
+            <w:r>
+              <w:rPr>
+                <w:rFonts w:ascii="Times New Roman" w:hAnsi="Times New Roman" w:cs="Times New Roman"/>
+                <w:color w:val="000000"/>
+              </w:rPr>
+              <w:t>UCGACUGGAAG</w:t>
+            </w:r>
+          </w:p>
+        </w:tc>
+        <w:tc>
+          <w:tcPr>
+            <w:tcW w:w="1134" w:type="dxa"/>
+            <w:gridSpan w:val="2"/>
+            <w:vAlign w:val="center"/>
+          </w:tcPr>
+          <w:p>
+            <w:pPr>
+              <w:jc w:val="right"/>
+              <w:rPr>
+                <w:rFonts w:ascii="Times New Roman" w:hAnsi="Times New Roman" w:cs="Times New Roman"/>
+                <w:color w:val="000000"/>
+              </w:rPr>
+            </w:pPr>
+            <w:r>
+              <w:rPr>
+                <w:rFonts w:ascii="Times New Roman" w:hAnsi="Times New Roman" w:cs="Times New Roman"/>
+                <w:color w:val="000000"/>
+              </w:rPr>
+              <w:t>1.40E-02</w:t>
             </w:r>
           </w:p>
         </w:tc>
       </w:tr>
       <w:tr>
+        <w:trPr>
+          <w:gridAfter w:val="1"/>
+          <w:wAfter w:w="5638" w:type="dxa"/>
+        </w:trPr>
         <w:tc>
           <w:tcPr>
             <w:tcW w:w="1985" w:type="dxa"/>
+            <w:vAlign w:val="center"/>
           </w:tcPr>
           <w:p>
             <w:pPr>
@@ -4944,74 +4854,65 @@
                 <w:rFonts w:ascii="Times New Roman" w:hAnsi="Times New Roman" w:cs="Times New Roman"/>
                 <w:color w:val="000000"/>
               </w:rPr>
-              <w:t>hsa-miR-30a-5p</w:t>
+              <w:t>hsa-miR-30e-5p</w:t>
             </w:r>
           </w:p>
         </w:tc>
         <w:tc>
           <w:tcPr>
             <w:tcW w:w="5528" w:type="dxa"/>
-          </w:tcPr>
-          <w:p>
-            <w:pPr>
-              <w:rPr>
-                <w:rFonts w:ascii="Times New Roman" w:hAnsi="Times New Roman" w:cs="Times New Roman"/>
-                <w:color w:val="000000"/>
-              </w:rPr>
-            </w:pPr>
-            <w:r>
-              <w:rPr>
-                <w:rFonts w:ascii="Times New Roman" w:hAnsi="Times New Roman" w:cs="Times New Roman"/>
-                <w:color w:val="000000"/>
-              </w:rPr>
-              <w:t xml:space="preserve">                </w:t>
-            </w:r>
-            <w:r>
-              <w:rPr>
-                <w:rFonts w:ascii="Times New Roman" w:hAnsi="Times New Roman" w:cs="Times New Roman"/>
-                <w:color w:val="000000"/>
-              </w:rPr>
-              <w:t xml:space="preserve">            </w:t>
+            <w:vAlign w:val="center"/>
+          </w:tcPr>
+          <w:p>
+            <w:pPr>
+              <w:rPr>
+                <w:rFonts w:ascii="Times New Roman" w:hAnsi="Times New Roman" w:cs="Times New Roman"/>
+                <w:color w:val="000000"/>
+              </w:rPr>
+            </w:pPr>
+            <w:r>
+              <w:rPr>
+                <w:rFonts w:ascii="Times New Roman" w:hAnsi="Times New Roman" w:cs="Times New Roman"/>
+                <w:color w:val="000000"/>
+              </w:rPr>
+              <w:t xml:space="preserve">                         UG</w:t>
             </w:r>
             <w:r>
               <w:rPr>
                 <w:rFonts w:ascii="Times New Roman" w:hAnsi="Times New Roman" w:cs="Times New Roman"/>
                 <w:color w:val="FF0000"/>
               </w:rPr>
-              <w:t>UGUAAA</w:t>
-            </w:r>
-            <w:r>
-              <w:rPr>
-                <w:rFonts w:ascii="Times New Roman" w:hAnsi="Times New Roman" w:cs="Times New Roman"/>
-                <w:color w:val="000000" w:themeColor="text1"/>
-              </w:rPr>
-              <w:t>CAUCC</w:t>
-            </w:r>
-            <w:r>
-              <w:rPr>
-                <w:rFonts w:ascii="Times New Roman" w:hAnsi="Times New Roman" w:cs="Times New Roman"/>
-                <w:color w:val="000000"/>
-              </w:rPr>
-              <w:t>UCGACUGGAAG</w:t>
-            </w:r>
-          </w:p>
-        </w:tc>
-        <w:tc>
-          <w:tcPr>
-            <w:tcW w:w="6488" w:type="dxa"/>
-            <w:vAlign w:val="center"/>
-          </w:tcPr>
-          <w:p>
-            <w:pPr>
-              <w:rPr>
-                <w:rFonts w:ascii="Times New Roman" w:hAnsi="Times New Roman" w:cs="Times New Roman"/>
-              </w:rPr>
-            </w:pPr>
-            <w:r>
-              <w:rPr>
-                <w:rFonts w:ascii="Times New Roman" w:hAnsi="Times New Roman" w:cs="Times New Roman"/>
-              </w:rPr>
-              <w:t>1.93e-2</w:t>
+              <w:t>UAAACAUCC</w:t>
+            </w:r>
+            <w:r>
+              <w:rPr>
+                <w:rFonts w:ascii="Times New Roman" w:hAnsi="Times New Roman" w:cs="Times New Roman"/>
+                <w:color w:val="000000"/>
+              </w:rPr>
+              <w:t>UUGACUGGAAG</w:t>
+            </w:r>
+          </w:p>
+        </w:tc>
+        <w:tc>
+          <w:tcPr>
+            <w:tcW w:w="1134" w:type="dxa"/>
+            <w:gridSpan w:val="2"/>
+            <w:vAlign w:val="center"/>
+          </w:tcPr>
+          <w:p>
+            <w:pPr>
+              <w:jc w:val="right"/>
+              <w:rPr>
+                <w:rFonts w:ascii="Times New Roman" w:hAnsi="Times New Roman" w:cs="Times New Roman"/>
+                <w:color w:val="000000"/>
+              </w:rPr>
+            </w:pPr>
+            <w:r>
+              <w:rPr>
+                <w:rFonts w:ascii="Times New Roman" w:hAnsi="Times New Roman" w:cs="Times New Roman"/>
+                <w:color w:val="000000"/>
+              </w:rPr>
+              <w:t>1.40E-02</w:t>
             </w:r>
           </w:p>
         </w:tc>
@@ -5034,41 +4935,35 @@
                 <w:rFonts w:ascii="Times New Roman" w:hAnsi="Times New Roman" w:cs="Times New Roman"/>
                 <w:color w:val="000000"/>
               </w:rPr>
-              <w:t>hsa-miR-30e-5p</w:t>
-            </w:r>
-          </w:p>
-        </w:tc>
-        <w:tc>
-          <w:tcPr>
-            <w:tcW w:w="5528" w:type="dxa"/>
-          </w:tcPr>
-          <w:p>
-            <w:pPr>
-              <w:rPr>
-                <w:rFonts w:ascii="Times New Roman" w:hAnsi="Times New Roman" w:cs="Times New Roman"/>
-                <w:color w:val="000000"/>
-              </w:rPr>
-            </w:pPr>
-            <w:r>
-              <w:rPr>
-                <w:rFonts w:ascii="Times New Roman" w:hAnsi="Times New Roman" w:cs="Times New Roman"/>
-                <w:color w:val="000000"/>
-              </w:rPr>
-              <w:t xml:space="preserve">               </w:t>
-            </w:r>
-            <w:r>
-              <w:rPr>
-                <w:rFonts w:ascii="Times New Roman" w:hAnsi="Times New Roman" w:cs="Times New Roman"/>
-                <w:color w:val="000000"/>
-              </w:rPr>
-              <w:t xml:space="preserve">            </w:t>
-            </w:r>
-            <w:r>
-              <w:rPr>
-                <w:rFonts w:ascii="Times New Roman" w:hAnsi="Times New Roman" w:cs="Times New Roman"/>
-                <w:color w:val="000000"/>
-              </w:rPr>
-              <w:t xml:space="preserve"> </w:t>
+              <w:t>hsa-miR-30a-5p</w:t>
+            </w:r>
+          </w:p>
+        </w:tc>
+        <w:tc>
+          <w:tcPr>
+            <w:tcW w:w="5812" w:type="dxa"/>
+            <w:gridSpan w:val="2"/>
+          </w:tcPr>
+          <w:p>
+            <w:pPr>
+              <w:rPr>
+                <w:rFonts w:ascii="Times New Roman" w:hAnsi="Times New Roman" w:cs="Times New Roman"/>
+                <w:color w:val="000000"/>
+              </w:rPr>
+            </w:pPr>
+            <w:r>
+              <w:rPr>
+                <w:rFonts w:ascii="Times New Roman" w:hAnsi="Times New Roman" w:cs="Times New Roman"/>
+                <w:color w:val="000000"/>
+              </w:rPr>
+              <w:t xml:space="preserve">                </w:t>
+            </w:r>
+            <w:r>
+              <w:rPr>
+                <w:rFonts w:ascii="Times New Roman" w:hAnsi="Times New Roman" w:cs="Times New Roman"/>
+                <w:color w:val="000000"/>
+              </w:rPr>
+              <w:t xml:space="preserve">                    </w:t>
             </w:r>
             <w:r>
               <w:rPr>
@@ -5082,13 +4977,21 @@
                 <w:rFonts w:ascii="Times New Roman" w:hAnsi="Times New Roman" w:cs="Times New Roman"/>
                 <w:color w:val="000000" w:themeColor="text1"/>
               </w:rPr>
-              <w:t>CAUCCUUGACUGGAAG</w:t>
+              <w:t>CAUCC</w:t>
+            </w:r>
+            <w:r>
+              <w:rPr>
+                <w:rFonts w:ascii="Times New Roman" w:hAnsi="Times New Roman" w:cs="Times New Roman"/>
+                <w:color w:val="000000"/>
+              </w:rPr>
+              <w:t>UCGACUGGAAG</w:t>
             </w:r>
           </w:p>
         </w:tc>
         <w:tc>
           <w:tcPr>
             <w:tcW w:w="6488" w:type="dxa"/>
+            <w:gridSpan w:val="2"/>
             <w:vAlign w:val="center"/>
           </w:tcPr>
           <w:p>
@@ -5124,13 +5027,106 @@
                 <w:rFonts w:ascii="Times New Roman" w:hAnsi="Times New Roman" w:cs="Times New Roman"/>
                 <w:color w:val="000000"/>
               </w:rPr>
+              <w:t>hsa-miR-30e-5p</w:t>
+            </w:r>
+          </w:p>
+        </w:tc>
+        <w:tc>
+          <w:tcPr>
+            <w:tcW w:w="5812" w:type="dxa"/>
+            <w:gridSpan w:val="2"/>
+          </w:tcPr>
+          <w:p>
+            <w:pPr>
+              <w:rPr>
+                <w:rFonts w:ascii="Times New Roman" w:hAnsi="Times New Roman" w:cs="Times New Roman"/>
+                <w:color w:val="000000"/>
+              </w:rPr>
+            </w:pPr>
+            <w:r>
+              <w:rPr>
+                <w:rFonts w:ascii="Times New Roman" w:hAnsi="Times New Roman" w:cs="Times New Roman"/>
+                <w:color w:val="000000"/>
+              </w:rPr>
+              <w:t xml:space="preserve">               </w:t>
+            </w:r>
+            <w:r>
+              <w:rPr>
+                <w:rFonts w:ascii="Times New Roman" w:hAnsi="Times New Roman" w:cs="Times New Roman"/>
+                <w:color w:val="000000"/>
+              </w:rPr>
+              <w:t xml:space="preserve">                    </w:t>
+            </w:r>
+            <w:r>
+              <w:rPr>
+                <w:rFonts w:ascii="Times New Roman" w:hAnsi="Times New Roman" w:cs="Times New Roman"/>
+                <w:color w:val="000000"/>
+              </w:rPr>
+              <w:t xml:space="preserve"> </w:t>
+            </w:r>
+            <w:r>
+              <w:rPr>
+                <w:rFonts w:ascii="Times New Roman" w:hAnsi="Times New Roman" w:cs="Times New Roman"/>
+                <w:color w:val="FF0000"/>
+              </w:rPr>
+              <w:t>UGUAAA</w:t>
+            </w:r>
+            <w:r>
+              <w:rPr>
+                <w:rFonts w:ascii="Times New Roman" w:hAnsi="Times New Roman" w:cs="Times New Roman"/>
+                <w:color w:val="000000" w:themeColor="text1"/>
+              </w:rPr>
+              <w:t>CAUCCUUGACUGGAAG</w:t>
+            </w:r>
+          </w:p>
+        </w:tc>
+        <w:tc>
+          <w:tcPr>
+            <w:tcW w:w="6488" w:type="dxa"/>
+            <w:gridSpan w:val="2"/>
+            <w:vAlign w:val="center"/>
+          </w:tcPr>
+          <w:p>
+            <w:pPr>
+              <w:rPr>
+                <w:rFonts w:ascii="Times New Roman" w:hAnsi="Times New Roman" w:cs="Times New Roman"/>
+              </w:rPr>
+            </w:pPr>
+            <w:r>
+              <w:rPr>
+                <w:rFonts w:ascii="Times New Roman" w:hAnsi="Times New Roman" w:cs="Times New Roman"/>
+              </w:rPr>
+              <w:t>1.93e-2</w:t>
+            </w:r>
+          </w:p>
+        </w:tc>
+      </w:tr>
+      <w:tr>
+        <w:tc>
+          <w:tcPr>
+            <w:tcW w:w="1985" w:type="dxa"/>
+          </w:tcPr>
+          <w:p>
+            <w:pPr>
+              <w:jc w:val="right"/>
+              <w:rPr>
+                <w:rFonts w:ascii="Times New Roman" w:hAnsi="Times New Roman" w:cs="Times New Roman"/>
+                <w:color w:val="000000"/>
+              </w:rPr>
+            </w:pPr>
+            <w:r>
+              <w:rPr>
+                <w:rFonts w:ascii="Times New Roman" w:hAnsi="Times New Roman" w:cs="Times New Roman"/>
+                <w:color w:val="000000"/>
+              </w:rPr>
               <w:t>hsa-miR-147b-3p</w:t>
             </w:r>
           </w:p>
         </w:tc>
         <w:tc>
           <w:tcPr>
-            <w:tcW w:w="5528" w:type="dxa"/>
+            <w:tcW w:w="5812" w:type="dxa"/>
+            <w:gridSpan w:val="2"/>
           </w:tcPr>
           <w:p>
             <w:pPr>
@@ -5155,7 +5151,7 @@
                 <w:sz w:val="22"/>
                 <w:szCs w:val="22"/>
               </w:rPr>
-              <w:t xml:space="preserve">             </w:t>
+              <w:t xml:space="preserve">                     </w:t>
             </w:r>
             <w:r>
               <w:rPr>
@@ -5187,6 +5183,7 @@
         <w:tc>
           <w:tcPr>
             <w:tcW w:w="6488" w:type="dxa"/>
+            <w:gridSpan w:val="2"/>
             <w:vAlign w:val="center"/>
           </w:tcPr>
           <w:p>
@@ -5228,7 +5225,8 @@
         </w:tc>
         <w:tc>
           <w:tcPr>
-            <w:tcW w:w="5528" w:type="dxa"/>
+            <w:tcW w:w="5812" w:type="dxa"/>
+            <w:gridSpan w:val="2"/>
           </w:tcPr>
           <w:p>
             <w:pPr>
@@ -5245,7 +5243,7 @@
                 <w:sz w:val="22"/>
                 <w:szCs w:val="22"/>
               </w:rPr>
-              <w:t xml:space="preserve">          </w:t>
+              <w:t xml:space="preserve">                  </w:t>
             </w:r>
             <w:r>
               <w:rPr>
@@ -5277,6 +5275,7 @@
         <w:tc>
           <w:tcPr>
             <w:tcW w:w="6488" w:type="dxa"/>
+            <w:gridSpan w:val="2"/>
             <w:vAlign w:val="center"/>
           </w:tcPr>
           <w:p>
@@ -5318,7 +5317,8 @@
         </w:tc>
         <w:tc>
           <w:tcPr>
-            <w:tcW w:w="5528" w:type="dxa"/>
+            <w:tcW w:w="5812" w:type="dxa"/>
+            <w:gridSpan w:val="2"/>
           </w:tcPr>
           <w:p>
             <w:pPr>
@@ -5334,7 +5334,7 @@
                 <w:color w:val="FF0000"/>
                 <w:sz w:val="22"/>
               </w:rPr>
-              <w:t xml:space="preserve">                           </w:t>
+              <w:t xml:space="preserve">                                    </w:t>
             </w:r>
             <w:r>
               <w:rPr>
@@ -5356,6 +5356,7 @@
         <w:tc>
           <w:tcPr>
             <w:tcW w:w="6488" w:type="dxa"/>
+            <w:gridSpan w:val="2"/>
             <w:vAlign w:val="center"/>
           </w:tcPr>
           <w:p>
@@ -5391,7 +5392,8 @@
         </w:tc>
         <w:tc>
           <w:tcPr>
-            <w:tcW w:w="5528" w:type="dxa"/>
+            <w:tcW w:w="5812" w:type="dxa"/>
+            <w:gridSpan w:val="2"/>
           </w:tcPr>
           <w:p>
             <w:pPr>
@@ -5412,7 +5414,24 @@
         <w:tc>
           <w:tcPr>
             <w:tcW w:w="6488" w:type="dxa"/>
-          </w:tcPr>
+            <w:gridSpan w:val="2"/>
+          </w:tcPr>
+          <w:p>
+            <w:pPr>
+              <w:rPr>
+                <w:rFonts w:ascii="Calibri" w:hAnsi="Calibri"/>
+                <w:color w:val="000000"/>
+              </w:rPr>
+            </w:pPr>
+          </w:p>
+          <w:p>
+            <w:pPr>
+              <w:rPr>
+                <w:rFonts w:ascii="Calibri" w:hAnsi="Calibri"/>
+                <w:color w:val="000000"/>
+              </w:rPr>
+            </w:pPr>
+          </w:p>
           <w:p>
             <w:pPr>
               <w:rPr>
@@ -5817,7 +5836,14 @@
         <w:rPr>
           <w:lang w:val="en-US"/>
         </w:rPr>
-        <w:t xml:space="preserve"> that provided the most interesting based on fold change and significance will be verified using qPCR to assess whether they will be useful candidates for future research. MiR-125a-3p has been proposed as a candidate endogenous control for the exosome </w:t>
+        <w:t xml:space="preserve"> that provided the most interesting based on fold change and significance will be verified using qPCR to assess whether they will be useful candidates for future research. MiR-125a-3p has been proposed as a candidate endogenous control </w:t>
+      </w:r>
+      <w:r>
+        <w:rPr>
+          <w:lang w:val="en-US"/>
+        </w:rPr>
+        <w:lastRenderedPageBreak/>
+        <w:t xml:space="preserve">for the exosome </w:t>
       </w:r>
       <w:proofErr w:type="spellStart"/>
       <w:r>
@@ -5953,12 +5979,3026 @@
           <w:lang w:val="en-US"/>
         </w:rPr>
       </w:pPr>
-      <w:r>
-        <w:rPr>
-          <w:lang w:val="en-US"/>
-        </w:rPr>
-        <w:t>http://www.ncbi.nlm.nih.gov/pmc/articles/PMC4667072/</w:t>
-      </w:r>
+      <w:hyperlink r:id="rId10" w:history="1">
+        <w:r>
+          <w:rPr>
+            <w:rStyle w:val="Hyperlink"/>
+            <w:lang w:val="en-US"/>
+          </w:rPr>
+          <w:t>http://www.ncbi.nlm.nih.gov/pmc/articles/PMC4667072/</w:t>
+        </w:r>
+      </w:hyperlink>
+    </w:p>
+    <w:tbl>
+      <w:tblPr>
+        <w:tblW w:w="9214" w:type="dxa"/>
+        <w:tblInd w:w="142" w:type="dxa"/>
+        <w:tblLook w:val="04A0" w:firstRow="1" w:lastRow="0" w:firstColumn="1" w:lastColumn="0" w:noHBand="0" w:noVBand="1"/>
+      </w:tblPr>
+      <w:tblGrid>
+        <w:gridCol w:w="1843"/>
+        <w:gridCol w:w="5953"/>
+        <w:gridCol w:w="1418"/>
+      </w:tblGrid>
+      <w:tr>
+        <w:trPr>
+          <w:trHeight w:val="300"/>
+        </w:trPr>
+        <w:tc>
+          <w:tcPr>
+            <w:tcW w:w="1843" w:type="dxa"/>
+            <w:tcBorders>
+              <w:top w:val="nil"/>
+              <w:left w:val="nil"/>
+              <w:bottom w:val="nil"/>
+              <w:right w:val="nil"/>
+            </w:tcBorders>
+            <w:shd w:val="clear" w:color="000000" w:fill="FFFFFF"/>
+            <w:noWrap/>
+            <w:vAlign w:val="center"/>
+            <w:hideMark/>
+          </w:tcPr>
+          <w:p>
+            <w:pPr>
+              <w:spacing w:after="0" w:line="240" w:lineRule="auto"/>
+              <w:jc w:val="right"/>
+              <w:rPr>
+                <w:rFonts w:ascii="Times New Roman" w:eastAsia="Times New Roman" w:hAnsi="Times New Roman" w:cs="Times New Roman"/>
+                <w:color w:val="000000"/>
+                <w:lang w:eastAsia="en-AU"/>
+              </w:rPr>
+            </w:pPr>
+            <w:r>
+              <w:rPr>
+                <w:rFonts w:ascii="Times New Roman" w:eastAsia="Times New Roman" w:hAnsi="Times New Roman" w:cs="Times New Roman"/>
+                <w:color w:val="000000"/>
+                <w:lang w:eastAsia="en-AU"/>
+              </w:rPr>
+              <w:t>hsa-miR-148a-3p</w:t>
+            </w:r>
+          </w:p>
+        </w:tc>
+        <w:tc>
+          <w:tcPr>
+            <w:tcW w:w="5953" w:type="dxa"/>
+            <w:tcBorders>
+              <w:top w:val="nil"/>
+              <w:left w:val="nil"/>
+              <w:bottom w:val="nil"/>
+              <w:right w:val="nil"/>
+            </w:tcBorders>
+            <w:shd w:val="clear" w:color="000000" w:fill="FFFFFF"/>
+            <w:noWrap/>
+            <w:vAlign w:val="center"/>
+            <w:hideMark/>
+          </w:tcPr>
+          <w:p>
+            <w:pPr>
+              <w:spacing w:after="0" w:line="240" w:lineRule="auto"/>
+              <w:rPr>
+                <w:rFonts w:ascii="Times New Roman" w:eastAsia="Times New Roman" w:hAnsi="Times New Roman" w:cs="Times New Roman"/>
+                <w:color w:val="000000"/>
+                <w:lang w:eastAsia="en-AU"/>
+              </w:rPr>
+            </w:pPr>
+            <w:r>
+              <w:rPr>
+                <w:rFonts w:ascii="Times New Roman" w:eastAsia="Times New Roman" w:hAnsi="Times New Roman" w:cs="Times New Roman"/>
+                <w:color w:val="000000"/>
+                <w:lang w:eastAsia="en-AU"/>
+              </w:rPr>
+              <w:t xml:space="preserve">                                UC</w:t>
+            </w:r>
+            <w:r>
+              <w:rPr>
+                <w:rFonts w:ascii="Times New Roman" w:eastAsia="Times New Roman" w:hAnsi="Times New Roman" w:cs="Times New Roman"/>
+                <w:color w:val="FF0000"/>
+                <w:lang w:eastAsia="en-AU"/>
+              </w:rPr>
+              <w:t>AGUGCA</w:t>
+            </w:r>
+            <w:r>
+              <w:rPr>
+                <w:rFonts w:ascii="Times New Roman" w:eastAsia="Times New Roman" w:hAnsi="Times New Roman" w:cs="Times New Roman"/>
+                <w:color w:val="000000"/>
+                <w:lang w:eastAsia="en-AU"/>
+              </w:rPr>
+              <w:t>CUACAGAACUUUGU</w:t>
+            </w:r>
+          </w:p>
+        </w:tc>
+        <w:tc>
+          <w:tcPr>
+            <w:tcW w:w="1418" w:type="dxa"/>
+            <w:tcBorders>
+              <w:top w:val="nil"/>
+              <w:left w:val="nil"/>
+              <w:bottom w:val="nil"/>
+              <w:right w:val="nil"/>
+            </w:tcBorders>
+            <w:shd w:val="clear" w:color="000000" w:fill="FFFFFF"/>
+            <w:vAlign w:val="center"/>
+            <w:hideMark/>
+          </w:tcPr>
+          <w:p>
+            <w:pPr>
+              <w:spacing w:after="0" w:line="240" w:lineRule="auto"/>
+              <w:jc w:val="right"/>
+              <w:rPr>
+                <w:rFonts w:ascii="Times New Roman" w:eastAsia="Times New Roman" w:hAnsi="Times New Roman" w:cs="Times New Roman"/>
+                <w:color w:val="000000"/>
+                <w:lang w:eastAsia="en-AU"/>
+              </w:rPr>
+            </w:pPr>
+            <w:r>
+              <w:rPr>
+                <w:rFonts w:ascii="Times New Roman" w:eastAsia="Times New Roman" w:hAnsi="Times New Roman" w:cs="Times New Roman"/>
+                <w:color w:val="000000"/>
+                <w:lang w:eastAsia="en-AU"/>
+              </w:rPr>
+              <w:t>7.63E-04</w:t>
+            </w:r>
+          </w:p>
+        </w:tc>
+      </w:tr>
+      <w:tr>
+        <w:trPr>
+          <w:trHeight w:val="300"/>
+        </w:trPr>
+        <w:tc>
+          <w:tcPr>
+            <w:tcW w:w="1843" w:type="dxa"/>
+            <w:tcBorders>
+              <w:top w:val="nil"/>
+              <w:left w:val="nil"/>
+              <w:bottom w:val="nil"/>
+              <w:right w:val="nil"/>
+            </w:tcBorders>
+            <w:shd w:val="clear" w:color="000000" w:fill="FFFFFF"/>
+            <w:noWrap/>
+            <w:vAlign w:val="center"/>
+            <w:hideMark/>
+          </w:tcPr>
+          <w:p>
+            <w:pPr>
+              <w:spacing w:after="0" w:line="240" w:lineRule="auto"/>
+              <w:jc w:val="right"/>
+              <w:rPr>
+                <w:rFonts w:ascii="Times New Roman" w:eastAsia="Times New Roman" w:hAnsi="Times New Roman" w:cs="Times New Roman"/>
+                <w:color w:val="000000"/>
+                <w:lang w:eastAsia="en-AU"/>
+              </w:rPr>
+            </w:pPr>
+            <w:r>
+              <w:rPr>
+                <w:rFonts w:ascii="Times New Roman" w:eastAsia="Times New Roman" w:hAnsi="Times New Roman" w:cs="Times New Roman"/>
+                <w:color w:val="000000"/>
+                <w:lang w:eastAsia="en-AU"/>
+              </w:rPr>
+              <w:t>hsa-miR-148b-3p</w:t>
+            </w:r>
+          </w:p>
+        </w:tc>
+        <w:tc>
+          <w:tcPr>
+            <w:tcW w:w="5953" w:type="dxa"/>
+            <w:tcBorders>
+              <w:top w:val="nil"/>
+              <w:left w:val="nil"/>
+              <w:bottom w:val="nil"/>
+              <w:right w:val="nil"/>
+            </w:tcBorders>
+            <w:shd w:val="clear" w:color="000000" w:fill="FFFFFF"/>
+            <w:noWrap/>
+            <w:vAlign w:val="center"/>
+            <w:hideMark/>
+          </w:tcPr>
+          <w:p>
+            <w:pPr>
+              <w:spacing w:after="0" w:line="240" w:lineRule="auto"/>
+              <w:rPr>
+                <w:rFonts w:ascii="Times New Roman" w:eastAsia="Times New Roman" w:hAnsi="Times New Roman" w:cs="Times New Roman"/>
+                <w:color w:val="000000"/>
+                <w:lang w:eastAsia="en-AU"/>
+              </w:rPr>
+            </w:pPr>
+            <w:r>
+              <w:rPr>
+                <w:rFonts w:ascii="Times New Roman" w:eastAsia="Times New Roman" w:hAnsi="Times New Roman" w:cs="Times New Roman"/>
+                <w:color w:val="000000"/>
+                <w:lang w:eastAsia="en-AU"/>
+              </w:rPr>
+              <w:t xml:space="preserve">                                UC</w:t>
+            </w:r>
+            <w:r>
+              <w:rPr>
+                <w:rFonts w:ascii="Times New Roman" w:eastAsia="Times New Roman" w:hAnsi="Times New Roman" w:cs="Times New Roman"/>
+                <w:color w:val="FF0000"/>
+                <w:lang w:eastAsia="en-AU"/>
+              </w:rPr>
+              <w:t>AGUGCA</w:t>
+            </w:r>
+            <w:r>
+              <w:rPr>
+                <w:rFonts w:ascii="Times New Roman" w:eastAsia="Times New Roman" w:hAnsi="Times New Roman" w:cs="Times New Roman"/>
+                <w:color w:val="000000"/>
+                <w:lang w:eastAsia="en-AU"/>
+              </w:rPr>
+              <w:t>UCACAGAACUUUGU</w:t>
+            </w:r>
+          </w:p>
+        </w:tc>
+        <w:tc>
+          <w:tcPr>
+            <w:tcW w:w="1418" w:type="dxa"/>
+            <w:tcBorders>
+              <w:top w:val="nil"/>
+              <w:left w:val="nil"/>
+              <w:bottom w:val="nil"/>
+              <w:right w:val="nil"/>
+            </w:tcBorders>
+            <w:shd w:val="clear" w:color="000000" w:fill="FFFFFF"/>
+            <w:vAlign w:val="center"/>
+            <w:hideMark/>
+          </w:tcPr>
+          <w:p>
+            <w:pPr>
+              <w:spacing w:after="0" w:line="240" w:lineRule="auto"/>
+              <w:jc w:val="right"/>
+              <w:rPr>
+                <w:rFonts w:ascii="Times New Roman" w:eastAsia="Times New Roman" w:hAnsi="Times New Roman" w:cs="Times New Roman"/>
+                <w:color w:val="000000"/>
+                <w:lang w:eastAsia="en-AU"/>
+              </w:rPr>
+            </w:pPr>
+            <w:r>
+              <w:rPr>
+                <w:rFonts w:ascii="Times New Roman" w:eastAsia="Times New Roman" w:hAnsi="Times New Roman" w:cs="Times New Roman"/>
+                <w:color w:val="000000"/>
+                <w:lang w:eastAsia="en-AU"/>
+              </w:rPr>
+              <w:t>7.63E-04</w:t>
+            </w:r>
+          </w:p>
+        </w:tc>
+      </w:tr>
+      <w:tr>
+        <w:trPr>
+          <w:trHeight w:val="300"/>
+        </w:trPr>
+        <w:tc>
+          <w:tcPr>
+            <w:tcW w:w="1843" w:type="dxa"/>
+            <w:tcBorders>
+              <w:top w:val="nil"/>
+              <w:left w:val="nil"/>
+              <w:bottom w:val="nil"/>
+              <w:right w:val="nil"/>
+            </w:tcBorders>
+            <w:shd w:val="clear" w:color="000000" w:fill="FFFFFF"/>
+            <w:noWrap/>
+            <w:vAlign w:val="center"/>
+            <w:hideMark/>
+          </w:tcPr>
+          <w:p>
+            <w:pPr>
+              <w:spacing w:after="0" w:line="240" w:lineRule="auto"/>
+              <w:jc w:val="right"/>
+              <w:rPr>
+                <w:rFonts w:ascii="Times New Roman" w:eastAsia="Times New Roman" w:hAnsi="Times New Roman" w:cs="Times New Roman"/>
+                <w:color w:val="000000"/>
+                <w:lang w:eastAsia="en-AU"/>
+              </w:rPr>
+            </w:pPr>
+            <w:r>
+              <w:rPr>
+                <w:rFonts w:ascii="Times New Roman" w:eastAsia="Times New Roman" w:hAnsi="Times New Roman" w:cs="Times New Roman"/>
+                <w:color w:val="000000"/>
+                <w:lang w:eastAsia="en-AU"/>
+              </w:rPr>
+              <w:t>hsa-miR-19a-3p</w:t>
+            </w:r>
+          </w:p>
+        </w:tc>
+        <w:tc>
+          <w:tcPr>
+            <w:tcW w:w="5953" w:type="dxa"/>
+            <w:tcBorders>
+              <w:top w:val="nil"/>
+              <w:left w:val="nil"/>
+              <w:bottom w:val="nil"/>
+              <w:right w:val="nil"/>
+            </w:tcBorders>
+            <w:shd w:val="clear" w:color="000000" w:fill="FFFFFF"/>
+            <w:noWrap/>
+            <w:vAlign w:val="center"/>
+            <w:hideMark/>
+          </w:tcPr>
+          <w:p>
+            <w:pPr>
+              <w:spacing w:after="0" w:line="240" w:lineRule="auto"/>
+              <w:rPr>
+                <w:rFonts w:ascii="Times New Roman" w:eastAsia="Times New Roman" w:hAnsi="Times New Roman" w:cs="Times New Roman"/>
+                <w:color w:val="FF0000"/>
+                <w:lang w:eastAsia="en-AU"/>
+              </w:rPr>
+            </w:pPr>
+            <w:r>
+              <w:rPr>
+                <w:rFonts w:ascii="Times New Roman" w:eastAsia="Times New Roman" w:hAnsi="Times New Roman" w:cs="Times New Roman"/>
+                <w:color w:val="FF0000"/>
+                <w:szCs w:val="20"/>
+                <w:lang w:eastAsia="en-AU"/>
+              </w:rPr>
+              <w:t xml:space="preserve">                                     UGUGCA</w:t>
+            </w:r>
+            <w:r>
+              <w:rPr>
+                <w:rFonts w:ascii="Times New Roman" w:eastAsia="Times New Roman" w:hAnsi="Times New Roman" w:cs="Times New Roman"/>
+                <w:color w:val="000000"/>
+                <w:lang w:eastAsia="en-AU"/>
+              </w:rPr>
+              <w:t>AAUCUAUGCAAAACUGA</w:t>
+            </w:r>
+          </w:p>
+        </w:tc>
+        <w:tc>
+          <w:tcPr>
+            <w:tcW w:w="1418" w:type="dxa"/>
+            <w:tcBorders>
+              <w:top w:val="nil"/>
+              <w:left w:val="nil"/>
+              <w:bottom w:val="nil"/>
+              <w:right w:val="nil"/>
+            </w:tcBorders>
+            <w:shd w:val="clear" w:color="000000" w:fill="FFFFFF"/>
+            <w:vAlign w:val="center"/>
+            <w:hideMark/>
+          </w:tcPr>
+          <w:p>
+            <w:pPr>
+              <w:spacing w:after="0" w:line="240" w:lineRule="auto"/>
+              <w:jc w:val="right"/>
+              <w:rPr>
+                <w:rFonts w:ascii="Times New Roman" w:eastAsia="Times New Roman" w:hAnsi="Times New Roman" w:cs="Times New Roman"/>
+                <w:color w:val="000000"/>
+                <w:lang w:eastAsia="en-AU"/>
+              </w:rPr>
+            </w:pPr>
+            <w:r>
+              <w:rPr>
+                <w:rFonts w:ascii="Times New Roman" w:eastAsia="Times New Roman" w:hAnsi="Times New Roman" w:cs="Times New Roman"/>
+                <w:color w:val="000000"/>
+                <w:lang w:eastAsia="en-AU"/>
+              </w:rPr>
+              <w:t>1.64E-03</w:t>
+            </w:r>
+          </w:p>
+        </w:tc>
+      </w:tr>
+      <w:tr>
+        <w:trPr>
+          <w:trHeight w:val="300"/>
+        </w:trPr>
+        <w:tc>
+          <w:tcPr>
+            <w:tcW w:w="1843" w:type="dxa"/>
+            <w:tcBorders>
+              <w:top w:val="nil"/>
+              <w:left w:val="nil"/>
+              <w:bottom w:val="nil"/>
+              <w:right w:val="nil"/>
+            </w:tcBorders>
+            <w:shd w:val="clear" w:color="000000" w:fill="FFFFFF"/>
+            <w:noWrap/>
+            <w:vAlign w:val="center"/>
+            <w:hideMark/>
+          </w:tcPr>
+          <w:p>
+            <w:pPr>
+              <w:spacing w:after="0" w:line="240" w:lineRule="auto"/>
+              <w:jc w:val="right"/>
+              <w:rPr>
+                <w:rFonts w:ascii="Times New Roman" w:eastAsia="Times New Roman" w:hAnsi="Times New Roman" w:cs="Times New Roman"/>
+                <w:color w:val="000000"/>
+                <w:lang w:eastAsia="en-AU"/>
+              </w:rPr>
+            </w:pPr>
+            <w:r>
+              <w:rPr>
+                <w:rFonts w:ascii="Times New Roman" w:eastAsia="Times New Roman" w:hAnsi="Times New Roman" w:cs="Times New Roman"/>
+                <w:color w:val="000000"/>
+                <w:lang w:eastAsia="en-AU"/>
+              </w:rPr>
+              <w:t>hsa-miR-17-5p</w:t>
+            </w:r>
+          </w:p>
+        </w:tc>
+        <w:tc>
+          <w:tcPr>
+            <w:tcW w:w="5953" w:type="dxa"/>
+            <w:tcBorders>
+              <w:top w:val="nil"/>
+              <w:left w:val="nil"/>
+              <w:bottom w:val="nil"/>
+              <w:right w:val="nil"/>
+            </w:tcBorders>
+            <w:shd w:val="clear" w:color="000000" w:fill="FFFFFF"/>
+            <w:noWrap/>
+            <w:vAlign w:val="center"/>
+            <w:hideMark/>
+          </w:tcPr>
+          <w:p>
+            <w:pPr>
+              <w:spacing w:after="0" w:line="240" w:lineRule="auto"/>
+              <w:rPr>
+                <w:rFonts w:ascii="Times New Roman" w:eastAsia="Times New Roman" w:hAnsi="Times New Roman" w:cs="Times New Roman"/>
+                <w:color w:val="000000"/>
+                <w:lang w:eastAsia="en-AU"/>
+              </w:rPr>
+            </w:pPr>
+            <w:r>
+              <w:rPr>
+                <w:rFonts w:ascii="Times New Roman" w:eastAsia="Times New Roman" w:hAnsi="Times New Roman" w:cs="Times New Roman"/>
+                <w:color w:val="000000"/>
+                <w:lang w:eastAsia="en-AU"/>
+              </w:rPr>
+              <w:t xml:space="preserve">                             CAA</w:t>
+            </w:r>
+            <w:r>
+              <w:rPr>
+                <w:rFonts w:ascii="Times New Roman" w:eastAsia="Times New Roman" w:hAnsi="Times New Roman" w:cs="Times New Roman"/>
+                <w:color w:val="FF0000"/>
+                <w:lang w:eastAsia="en-AU"/>
+              </w:rPr>
+              <w:t>AGUGCU</w:t>
+            </w:r>
+            <w:r>
+              <w:rPr>
+                <w:rFonts w:ascii="Times New Roman" w:eastAsia="Times New Roman" w:hAnsi="Times New Roman" w:cs="Times New Roman"/>
+                <w:color w:val="000000"/>
+                <w:lang w:eastAsia="en-AU"/>
+              </w:rPr>
+              <w:t>UACAGUGCAGGUAG</w:t>
+            </w:r>
+          </w:p>
+        </w:tc>
+        <w:tc>
+          <w:tcPr>
+            <w:tcW w:w="1418" w:type="dxa"/>
+            <w:tcBorders>
+              <w:top w:val="nil"/>
+              <w:left w:val="nil"/>
+              <w:bottom w:val="nil"/>
+              <w:right w:val="nil"/>
+            </w:tcBorders>
+            <w:shd w:val="clear" w:color="000000" w:fill="FFFFFF"/>
+            <w:vAlign w:val="center"/>
+            <w:hideMark/>
+          </w:tcPr>
+          <w:p>
+            <w:pPr>
+              <w:spacing w:after="0" w:line="240" w:lineRule="auto"/>
+              <w:jc w:val="right"/>
+              <w:rPr>
+                <w:rFonts w:ascii="Times New Roman" w:eastAsia="Times New Roman" w:hAnsi="Times New Roman" w:cs="Times New Roman"/>
+                <w:color w:val="000000"/>
+                <w:lang w:eastAsia="en-AU"/>
+              </w:rPr>
+            </w:pPr>
+            <w:r>
+              <w:rPr>
+                <w:rFonts w:ascii="Times New Roman" w:eastAsia="Times New Roman" w:hAnsi="Times New Roman" w:cs="Times New Roman"/>
+                <w:color w:val="000000"/>
+                <w:lang w:eastAsia="en-AU"/>
+              </w:rPr>
+              <w:t>2.52E-03</w:t>
+            </w:r>
+          </w:p>
+        </w:tc>
+      </w:tr>
+      <w:tr>
+        <w:trPr>
+          <w:trHeight w:val="300"/>
+        </w:trPr>
+        <w:tc>
+          <w:tcPr>
+            <w:tcW w:w="1843" w:type="dxa"/>
+            <w:tcBorders>
+              <w:top w:val="nil"/>
+              <w:left w:val="nil"/>
+              <w:bottom w:val="nil"/>
+              <w:right w:val="nil"/>
+            </w:tcBorders>
+            <w:shd w:val="clear" w:color="000000" w:fill="FFFFFF"/>
+            <w:noWrap/>
+            <w:vAlign w:val="center"/>
+            <w:hideMark/>
+          </w:tcPr>
+          <w:p>
+            <w:pPr>
+              <w:spacing w:after="0" w:line="240" w:lineRule="auto"/>
+              <w:jc w:val="right"/>
+              <w:rPr>
+                <w:rFonts w:ascii="Times New Roman" w:eastAsia="Times New Roman" w:hAnsi="Times New Roman" w:cs="Times New Roman"/>
+                <w:color w:val="000000"/>
+                <w:lang w:eastAsia="en-AU"/>
+              </w:rPr>
+            </w:pPr>
+            <w:r>
+              <w:rPr>
+                <w:rFonts w:ascii="Times New Roman" w:eastAsia="Times New Roman" w:hAnsi="Times New Roman" w:cs="Times New Roman"/>
+                <w:color w:val="000000"/>
+                <w:lang w:eastAsia="en-AU"/>
+              </w:rPr>
+              <w:t>hsa-miR-20b-5p</w:t>
+            </w:r>
+          </w:p>
+        </w:tc>
+        <w:tc>
+          <w:tcPr>
+            <w:tcW w:w="5953" w:type="dxa"/>
+            <w:tcBorders>
+              <w:top w:val="nil"/>
+              <w:left w:val="nil"/>
+              <w:bottom w:val="nil"/>
+              <w:right w:val="nil"/>
+            </w:tcBorders>
+            <w:shd w:val="clear" w:color="000000" w:fill="FFFFFF"/>
+            <w:noWrap/>
+            <w:vAlign w:val="center"/>
+            <w:hideMark/>
+          </w:tcPr>
+          <w:p>
+            <w:pPr>
+              <w:spacing w:after="0" w:line="240" w:lineRule="auto"/>
+              <w:rPr>
+                <w:rFonts w:ascii="Times New Roman" w:eastAsia="Times New Roman" w:hAnsi="Times New Roman" w:cs="Times New Roman"/>
+                <w:color w:val="000000"/>
+                <w:lang w:eastAsia="en-AU"/>
+              </w:rPr>
+            </w:pPr>
+            <w:r>
+              <w:rPr>
+                <w:rFonts w:ascii="Times New Roman" w:eastAsia="Times New Roman" w:hAnsi="Times New Roman" w:cs="Times New Roman"/>
+                <w:color w:val="000000"/>
+                <w:lang w:eastAsia="en-AU"/>
+              </w:rPr>
+              <w:t xml:space="preserve">                             CAA</w:t>
+            </w:r>
+            <w:r>
+              <w:rPr>
+                <w:rFonts w:ascii="Times New Roman" w:eastAsia="Times New Roman" w:hAnsi="Times New Roman" w:cs="Times New Roman"/>
+                <w:color w:val="FF0000"/>
+                <w:lang w:eastAsia="en-AU"/>
+              </w:rPr>
+              <w:t>AGUGCU</w:t>
+            </w:r>
+            <w:r>
+              <w:rPr>
+                <w:rFonts w:ascii="Times New Roman" w:eastAsia="Times New Roman" w:hAnsi="Times New Roman" w:cs="Times New Roman"/>
+                <w:color w:val="000000"/>
+                <w:lang w:eastAsia="en-AU"/>
+              </w:rPr>
+              <w:t>CAUAGUGCAGGUAG</w:t>
+            </w:r>
+          </w:p>
+        </w:tc>
+        <w:tc>
+          <w:tcPr>
+            <w:tcW w:w="1418" w:type="dxa"/>
+            <w:tcBorders>
+              <w:top w:val="nil"/>
+              <w:left w:val="nil"/>
+              <w:bottom w:val="nil"/>
+              <w:right w:val="nil"/>
+            </w:tcBorders>
+            <w:shd w:val="clear" w:color="000000" w:fill="FFFFFF"/>
+            <w:vAlign w:val="center"/>
+            <w:hideMark/>
+          </w:tcPr>
+          <w:p>
+            <w:pPr>
+              <w:spacing w:after="0" w:line="240" w:lineRule="auto"/>
+              <w:jc w:val="right"/>
+              <w:rPr>
+                <w:rFonts w:ascii="Times New Roman" w:eastAsia="Times New Roman" w:hAnsi="Times New Roman" w:cs="Times New Roman"/>
+                <w:color w:val="000000"/>
+                <w:lang w:eastAsia="en-AU"/>
+              </w:rPr>
+            </w:pPr>
+            <w:r>
+              <w:rPr>
+                <w:rFonts w:ascii="Times New Roman" w:eastAsia="Times New Roman" w:hAnsi="Times New Roman" w:cs="Times New Roman"/>
+                <w:color w:val="000000"/>
+                <w:lang w:eastAsia="en-AU"/>
+              </w:rPr>
+              <w:t>2.52E-03</w:t>
+            </w:r>
+          </w:p>
+        </w:tc>
+      </w:tr>
+      <w:tr>
+        <w:trPr>
+          <w:trHeight w:val="300"/>
+        </w:trPr>
+        <w:tc>
+          <w:tcPr>
+            <w:tcW w:w="1843" w:type="dxa"/>
+            <w:tcBorders>
+              <w:top w:val="nil"/>
+              <w:left w:val="nil"/>
+              <w:bottom w:val="nil"/>
+              <w:right w:val="nil"/>
+            </w:tcBorders>
+            <w:shd w:val="clear" w:color="000000" w:fill="FFFFFF"/>
+            <w:noWrap/>
+            <w:vAlign w:val="center"/>
+            <w:hideMark/>
+          </w:tcPr>
+          <w:p>
+            <w:pPr>
+              <w:spacing w:after="0" w:line="240" w:lineRule="auto"/>
+              <w:jc w:val="right"/>
+              <w:rPr>
+                <w:rFonts w:ascii="Times New Roman" w:eastAsia="Times New Roman" w:hAnsi="Times New Roman" w:cs="Times New Roman"/>
+                <w:color w:val="000000"/>
+                <w:lang w:eastAsia="en-AU"/>
+              </w:rPr>
+            </w:pPr>
+            <w:r>
+              <w:rPr>
+                <w:rFonts w:ascii="Times New Roman" w:eastAsia="Times New Roman" w:hAnsi="Times New Roman" w:cs="Times New Roman"/>
+                <w:color w:val="000000"/>
+                <w:lang w:eastAsia="en-AU"/>
+              </w:rPr>
+              <w:t>hsa-miR-16-2-3p</w:t>
+            </w:r>
+          </w:p>
+        </w:tc>
+        <w:tc>
+          <w:tcPr>
+            <w:tcW w:w="5953" w:type="dxa"/>
+            <w:tcBorders>
+              <w:top w:val="nil"/>
+              <w:left w:val="nil"/>
+              <w:bottom w:val="nil"/>
+              <w:right w:val="nil"/>
+            </w:tcBorders>
+            <w:shd w:val="clear" w:color="000000" w:fill="FFFFFF"/>
+            <w:noWrap/>
+            <w:vAlign w:val="center"/>
+            <w:hideMark/>
+          </w:tcPr>
+          <w:p>
+            <w:pPr>
+              <w:spacing w:after="0" w:line="240" w:lineRule="auto"/>
+              <w:rPr>
+                <w:rFonts w:ascii="Times New Roman" w:eastAsia="Times New Roman" w:hAnsi="Times New Roman" w:cs="Times New Roman"/>
+                <w:color w:val="000000"/>
+                <w:lang w:eastAsia="en-AU"/>
+              </w:rPr>
+            </w:pPr>
+            <w:r>
+              <w:rPr>
+                <w:rFonts w:ascii="Times New Roman" w:eastAsia="Times New Roman" w:hAnsi="Times New Roman" w:cs="Times New Roman"/>
+                <w:color w:val="000000"/>
+                <w:lang w:eastAsia="en-AU"/>
+              </w:rPr>
+              <w:t xml:space="preserve">         CCAAUAUUAC</w:t>
+            </w:r>
+            <w:r>
+              <w:rPr>
+                <w:rFonts w:ascii="Times New Roman" w:eastAsia="Times New Roman" w:hAnsi="Times New Roman" w:cs="Times New Roman"/>
+                <w:color w:val="FF0000"/>
+                <w:lang w:eastAsia="en-AU"/>
+              </w:rPr>
+              <w:t>UGUGCU</w:t>
+            </w:r>
+            <w:r>
+              <w:rPr>
+                <w:rFonts w:ascii="Times New Roman" w:eastAsia="Times New Roman" w:hAnsi="Times New Roman" w:cs="Times New Roman"/>
+                <w:color w:val="000000"/>
+                <w:lang w:eastAsia="en-AU"/>
+              </w:rPr>
+              <w:t>GCUUUA</w:t>
+            </w:r>
+          </w:p>
+        </w:tc>
+        <w:tc>
+          <w:tcPr>
+            <w:tcW w:w="1418" w:type="dxa"/>
+            <w:tcBorders>
+              <w:top w:val="nil"/>
+              <w:left w:val="nil"/>
+              <w:bottom w:val="nil"/>
+              <w:right w:val="nil"/>
+            </w:tcBorders>
+            <w:shd w:val="clear" w:color="000000" w:fill="FFFFFF"/>
+            <w:vAlign w:val="center"/>
+            <w:hideMark/>
+          </w:tcPr>
+          <w:p>
+            <w:pPr>
+              <w:spacing w:after="0" w:line="240" w:lineRule="auto"/>
+              <w:jc w:val="right"/>
+              <w:rPr>
+                <w:rFonts w:ascii="Times New Roman" w:eastAsia="Times New Roman" w:hAnsi="Times New Roman" w:cs="Times New Roman"/>
+                <w:color w:val="000000"/>
+                <w:lang w:eastAsia="en-AU"/>
+              </w:rPr>
+            </w:pPr>
+            <w:r>
+              <w:rPr>
+                <w:rFonts w:ascii="Times New Roman" w:eastAsia="Times New Roman" w:hAnsi="Times New Roman" w:cs="Times New Roman"/>
+                <w:color w:val="000000"/>
+                <w:lang w:eastAsia="en-AU"/>
+              </w:rPr>
+              <w:t>3.54E-03</w:t>
+            </w:r>
+          </w:p>
+        </w:tc>
+      </w:tr>
+      <w:tr>
+        <w:trPr>
+          <w:trHeight w:val="300"/>
+        </w:trPr>
+        <w:tc>
+          <w:tcPr>
+            <w:tcW w:w="1843" w:type="dxa"/>
+            <w:tcBorders>
+              <w:top w:val="nil"/>
+              <w:left w:val="nil"/>
+              <w:bottom w:val="nil"/>
+              <w:right w:val="nil"/>
+            </w:tcBorders>
+            <w:shd w:val="clear" w:color="000000" w:fill="FFFFFF"/>
+            <w:noWrap/>
+            <w:vAlign w:val="center"/>
+            <w:hideMark/>
+          </w:tcPr>
+          <w:p>
+            <w:pPr>
+              <w:spacing w:after="0" w:line="240" w:lineRule="auto"/>
+              <w:jc w:val="right"/>
+              <w:rPr>
+                <w:rFonts w:ascii="Times New Roman" w:eastAsia="Times New Roman" w:hAnsi="Times New Roman" w:cs="Times New Roman"/>
+                <w:color w:val="000000"/>
+                <w:lang w:eastAsia="en-AU"/>
+              </w:rPr>
+            </w:pPr>
+            <w:r>
+              <w:rPr>
+                <w:rFonts w:ascii="Times New Roman" w:eastAsia="Times New Roman" w:hAnsi="Times New Roman" w:cs="Times New Roman"/>
+                <w:color w:val="000000"/>
+                <w:lang w:eastAsia="en-AU"/>
+              </w:rPr>
+              <w:t>hsa-miR-147b-3p</w:t>
+            </w:r>
+          </w:p>
+        </w:tc>
+        <w:tc>
+          <w:tcPr>
+            <w:tcW w:w="5953" w:type="dxa"/>
+            <w:tcBorders>
+              <w:top w:val="nil"/>
+              <w:left w:val="nil"/>
+              <w:bottom w:val="nil"/>
+              <w:right w:val="nil"/>
+            </w:tcBorders>
+            <w:shd w:val="clear" w:color="000000" w:fill="FFFFFF"/>
+            <w:noWrap/>
+            <w:vAlign w:val="center"/>
+            <w:hideMark/>
+          </w:tcPr>
+          <w:p>
+            <w:pPr>
+              <w:spacing w:after="0" w:line="240" w:lineRule="auto"/>
+              <w:rPr>
+                <w:rFonts w:ascii="Times New Roman" w:eastAsia="Times New Roman" w:hAnsi="Times New Roman" w:cs="Times New Roman"/>
+                <w:color w:val="000000"/>
+                <w:lang w:eastAsia="en-AU"/>
+              </w:rPr>
+            </w:pPr>
+            <w:r>
+              <w:rPr>
+                <w:rFonts w:ascii="Times New Roman" w:eastAsia="Times New Roman" w:hAnsi="Times New Roman" w:cs="Times New Roman"/>
+                <w:color w:val="000000"/>
+                <w:lang w:eastAsia="en-AU"/>
+              </w:rPr>
+              <w:t xml:space="preserve">                                  G</w:t>
+            </w:r>
+            <w:r>
+              <w:rPr>
+                <w:rFonts w:ascii="Times New Roman" w:eastAsia="Times New Roman" w:hAnsi="Times New Roman" w:cs="Times New Roman"/>
+                <w:color w:val="FF0000"/>
+                <w:lang w:eastAsia="en-AU"/>
+              </w:rPr>
+              <w:t>UGUGCG</w:t>
+            </w:r>
+            <w:r>
+              <w:rPr>
+                <w:rFonts w:ascii="Times New Roman" w:eastAsia="Times New Roman" w:hAnsi="Times New Roman" w:cs="Times New Roman"/>
+                <w:color w:val="000000"/>
+                <w:lang w:eastAsia="en-AU"/>
+              </w:rPr>
+              <w:t>GAAAUGCUUCUGCUA</w:t>
+            </w:r>
+          </w:p>
+        </w:tc>
+        <w:tc>
+          <w:tcPr>
+            <w:tcW w:w="1418" w:type="dxa"/>
+            <w:tcBorders>
+              <w:top w:val="nil"/>
+              <w:left w:val="nil"/>
+              <w:bottom w:val="nil"/>
+              <w:right w:val="nil"/>
+            </w:tcBorders>
+            <w:shd w:val="clear" w:color="000000" w:fill="FFFFFF"/>
+            <w:vAlign w:val="center"/>
+            <w:hideMark/>
+          </w:tcPr>
+          <w:p>
+            <w:pPr>
+              <w:spacing w:after="0" w:line="240" w:lineRule="auto"/>
+              <w:jc w:val="right"/>
+              <w:rPr>
+                <w:rFonts w:ascii="Times New Roman" w:eastAsia="Times New Roman" w:hAnsi="Times New Roman" w:cs="Times New Roman"/>
+                <w:color w:val="000000"/>
+                <w:lang w:eastAsia="en-AU"/>
+              </w:rPr>
+            </w:pPr>
+            <w:r>
+              <w:rPr>
+                <w:rFonts w:ascii="Times New Roman" w:eastAsia="Times New Roman" w:hAnsi="Times New Roman" w:cs="Times New Roman"/>
+                <w:color w:val="000000"/>
+                <w:lang w:eastAsia="en-AU"/>
+              </w:rPr>
+              <w:t>9.48E-03</w:t>
+            </w:r>
+          </w:p>
+        </w:tc>
+      </w:tr>
+      <w:tr>
+        <w:trPr>
+          <w:trHeight w:val="300"/>
+        </w:trPr>
+        <w:tc>
+          <w:tcPr>
+            <w:tcW w:w="1843" w:type="dxa"/>
+            <w:tcBorders>
+              <w:top w:val="nil"/>
+              <w:left w:val="nil"/>
+              <w:bottom w:val="nil"/>
+              <w:right w:val="nil"/>
+            </w:tcBorders>
+            <w:shd w:val="clear" w:color="000000" w:fill="FFFFFF"/>
+            <w:noWrap/>
+            <w:vAlign w:val="center"/>
+            <w:hideMark/>
+          </w:tcPr>
+          <w:p>
+            <w:pPr>
+              <w:spacing w:after="0" w:line="240" w:lineRule="auto"/>
+              <w:jc w:val="right"/>
+              <w:rPr>
+                <w:rFonts w:ascii="Times New Roman" w:eastAsia="Times New Roman" w:hAnsi="Times New Roman" w:cs="Times New Roman"/>
+                <w:color w:val="000000"/>
+                <w:lang w:eastAsia="en-AU"/>
+              </w:rPr>
+            </w:pPr>
+            <w:r>
+              <w:rPr>
+                <w:rFonts w:ascii="Times New Roman" w:eastAsia="Times New Roman" w:hAnsi="Times New Roman" w:cs="Times New Roman"/>
+                <w:color w:val="000000"/>
+                <w:lang w:eastAsia="en-AU"/>
+              </w:rPr>
+              <w:t>hsa-miR-30a-5p</w:t>
+            </w:r>
+          </w:p>
+        </w:tc>
+        <w:tc>
+          <w:tcPr>
+            <w:tcW w:w="5953" w:type="dxa"/>
+            <w:tcBorders>
+              <w:top w:val="nil"/>
+              <w:left w:val="nil"/>
+              <w:bottom w:val="nil"/>
+              <w:right w:val="nil"/>
+            </w:tcBorders>
+            <w:shd w:val="clear" w:color="000000" w:fill="FFFFFF"/>
+            <w:noWrap/>
+            <w:vAlign w:val="center"/>
+            <w:hideMark/>
+          </w:tcPr>
+          <w:p>
+            <w:pPr>
+              <w:spacing w:after="0" w:line="240" w:lineRule="auto"/>
+              <w:rPr>
+                <w:rFonts w:ascii="Times New Roman" w:eastAsia="Times New Roman" w:hAnsi="Times New Roman" w:cs="Times New Roman"/>
+                <w:color w:val="000000"/>
+                <w:lang w:eastAsia="en-AU"/>
+              </w:rPr>
+            </w:pPr>
+            <w:r>
+              <w:rPr>
+                <w:rFonts w:ascii="Times New Roman" w:eastAsia="Times New Roman" w:hAnsi="Times New Roman" w:cs="Times New Roman"/>
+                <w:color w:val="000000"/>
+                <w:lang w:eastAsia="en-AU"/>
+              </w:rPr>
+              <w:t xml:space="preserve">                                     </w:t>
+            </w:r>
+            <w:r>
+              <w:rPr>
+                <w:rFonts w:ascii="Times New Roman" w:eastAsia="Times New Roman" w:hAnsi="Times New Roman" w:cs="Times New Roman"/>
+                <w:color w:val="FF0000"/>
+                <w:lang w:eastAsia="en-AU"/>
+              </w:rPr>
+              <w:t>UGUAAA</w:t>
+            </w:r>
+            <w:r>
+              <w:rPr>
+                <w:rFonts w:ascii="Times New Roman" w:eastAsia="Times New Roman" w:hAnsi="Times New Roman" w:cs="Times New Roman"/>
+                <w:color w:val="000000"/>
+                <w:lang w:eastAsia="en-AU"/>
+              </w:rPr>
+              <w:t>CAUCCUCGACUGGAAG</w:t>
+            </w:r>
+          </w:p>
+        </w:tc>
+        <w:tc>
+          <w:tcPr>
+            <w:tcW w:w="1418" w:type="dxa"/>
+            <w:tcBorders>
+              <w:top w:val="nil"/>
+              <w:left w:val="nil"/>
+              <w:bottom w:val="nil"/>
+              <w:right w:val="nil"/>
+            </w:tcBorders>
+            <w:shd w:val="clear" w:color="000000" w:fill="FFFFFF"/>
+            <w:vAlign w:val="center"/>
+            <w:hideMark/>
+          </w:tcPr>
+          <w:p>
+            <w:pPr>
+              <w:spacing w:after="0" w:line="240" w:lineRule="auto"/>
+              <w:jc w:val="right"/>
+              <w:rPr>
+                <w:rFonts w:ascii="Times New Roman" w:eastAsia="Times New Roman" w:hAnsi="Times New Roman" w:cs="Times New Roman"/>
+                <w:color w:val="000000"/>
+                <w:lang w:eastAsia="en-AU"/>
+              </w:rPr>
+            </w:pPr>
+            <w:r>
+              <w:rPr>
+                <w:rFonts w:ascii="Times New Roman" w:eastAsia="Times New Roman" w:hAnsi="Times New Roman" w:cs="Times New Roman"/>
+                <w:color w:val="000000"/>
+                <w:lang w:eastAsia="en-AU"/>
+              </w:rPr>
+              <w:t>2.04E-02</w:t>
+            </w:r>
+          </w:p>
+        </w:tc>
+      </w:tr>
+      <w:tr>
+        <w:trPr>
+          <w:trHeight w:val="300"/>
+        </w:trPr>
+        <w:tc>
+          <w:tcPr>
+            <w:tcW w:w="1843" w:type="dxa"/>
+            <w:tcBorders>
+              <w:top w:val="nil"/>
+              <w:left w:val="nil"/>
+              <w:bottom w:val="nil"/>
+              <w:right w:val="nil"/>
+            </w:tcBorders>
+            <w:shd w:val="clear" w:color="000000" w:fill="FFFFFF"/>
+            <w:noWrap/>
+            <w:vAlign w:val="center"/>
+            <w:hideMark/>
+          </w:tcPr>
+          <w:p>
+            <w:pPr>
+              <w:spacing w:after="0" w:line="240" w:lineRule="auto"/>
+              <w:jc w:val="right"/>
+              <w:rPr>
+                <w:rFonts w:ascii="Times New Roman" w:eastAsia="Times New Roman" w:hAnsi="Times New Roman" w:cs="Times New Roman"/>
+                <w:color w:val="000000"/>
+                <w:lang w:eastAsia="en-AU"/>
+              </w:rPr>
+            </w:pPr>
+            <w:r>
+              <w:rPr>
+                <w:rFonts w:ascii="Times New Roman" w:eastAsia="Times New Roman" w:hAnsi="Times New Roman" w:cs="Times New Roman"/>
+                <w:color w:val="000000"/>
+                <w:lang w:eastAsia="en-AU"/>
+              </w:rPr>
+              <w:t>hsa-miR-30e-5p</w:t>
+            </w:r>
+          </w:p>
+        </w:tc>
+        <w:tc>
+          <w:tcPr>
+            <w:tcW w:w="5953" w:type="dxa"/>
+            <w:tcBorders>
+              <w:top w:val="nil"/>
+              <w:left w:val="nil"/>
+              <w:bottom w:val="nil"/>
+              <w:right w:val="nil"/>
+            </w:tcBorders>
+            <w:shd w:val="clear" w:color="000000" w:fill="FFFFFF"/>
+            <w:noWrap/>
+            <w:vAlign w:val="center"/>
+            <w:hideMark/>
+          </w:tcPr>
+          <w:p>
+            <w:pPr>
+              <w:spacing w:after="0" w:line="240" w:lineRule="auto"/>
+              <w:rPr>
+                <w:rFonts w:ascii="Times New Roman" w:eastAsia="Times New Roman" w:hAnsi="Times New Roman" w:cs="Times New Roman"/>
+                <w:color w:val="000000"/>
+                <w:lang w:eastAsia="en-AU"/>
+              </w:rPr>
+            </w:pPr>
+            <w:r>
+              <w:rPr>
+                <w:rFonts w:ascii="Times New Roman" w:eastAsia="Times New Roman" w:hAnsi="Times New Roman" w:cs="Times New Roman"/>
+                <w:color w:val="000000"/>
+                <w:lang w:eastAsia="en-AU"/>
+              </w:rPr>
+              <w:t xml:space="preserve">                                     </w:t>
+            </w:r>
+            <w:r>
+              <w:rPr>
+                <w:rFonts w:ascii="Times New Roman" w:eastAsia="Times New Roman" w:hAnsi="Times New Roman" w:cs="Times New Roman"/>
+                <w:color w:val="FF0000"/>
+                <w:lang w:eastAsia="en-AU"/>
+              </w:rPr>
+              <w:t>UGUAAA</w:t>
+            </w:r>
+            <w:r>
+              <w:rPr>
+                <w:rFonts w:ascii="Times New Roman" w:eastAsia="Times New Roman" w:hAnsi="Times New Roman" w:cs="Times New Roman"/>
+                <w:color w:val="000000"/>
+                <w:lang w:eastAsia="en-AU"/>
+              </w:rPr>
+              <w:t>CAUCCUUGACUGGAAG</w:t>
+            </w:r>
+          </w:p>
+        </w:tc>
+        <w:tc>
+          <w:tcPr>
+            <w:tcW w:w="1418" w:type="dxa"/>
+            <w:tcBorders>
+              <w:top w:val="nil"/>
+              <w:left w:val="nil"/>
+              <w:bottom w:val="nil"/>
+              <w:right w:val="nil"/>
+            </w:tcBorders>
+            <w:shd w:val="clear" w:color="000000" w:fill="FFFFFF"/>
+            <w:vAlign w:val="center"/>
+            <w:hideMark/>
+          </w:tcPr>
+          <w:p>
+            <w:pPr>
+              <w:spacing w:after="0" w:line="240" w:lineRule="auto"/>
+              <w:jc w:val="right"/>
+              <w:rPr>
+                <w:rFonts w:ascii="Times New Roman" w:eastAsia="Times New Roman" w:hAnsi="Times New Roman" w:cs="Times New Roman"/>
+                <w:color w:val="000000"/>
+                <w:lang w:eastAsia="en-AU"/>
+              </w:rPr>
+            </w:pPr>
+            <w:r>
+              <w:rPr>
+                <w:rFonts w:ascii="Times New Roman" w:eastAsia="Times New Roman" w:hAnsi="Times New Roman" w:cs="Times New Roman"/>
+                <w:color w:val="000000"/>
+                <w:lang w:eastAsia="en-AU"/>
+              </w:rPr>
+              <w:t>2.04E-02</w:t>
+            </w:r>
+          </w:p>
+        </w:tc>
+      </w:tr>
+      <w:tr>
+        <w:trPr>
+          <w:trHeight w:val="300"/>
+        </w:trPr>
+        <w:tc>
+          <w:tcPr>
+            <w:tcW w:w="1843" w:type="dxa"/>
+            <w:tcBorders>
+              <w:top w:val="nil"/>
+              <w:left w:val="nil"/>
+              <w:bottom w:val="nil"/>
+              <w:right w:val="nil"/>
+            </w:tcBorders>
+            <w:shd w:val="clear" w:color="000000" w:fill="FFFFFF"/>
+            <w:noWrap/>
+            <w:vAlign w:val="center"/>
+            <w:hideMark/>
+          </w:tcPr>
+          <w:p>
+            <w:pPr>
+              <w:spacing w:after="0" w:line="240" w:lineRule="auto"/>
+              <w:jc w:val="right"/>
+              <w:rPr>
+                <w:rFonts w:ascii="Times New Roman" w:eastAsia="Times New Roman" w:hAnsi="Times New Roman" w:cs="Times New Roman"/>
+                <w:color w:val="000000"/>
+                <w:lang w:eastAsia="en-AU"/>
+              </w:rPr>
+            </w:pPr>
+            <w:r>
+              <w:rPr>
+                <w:rFonts w:ascii="Times New Roman" w:eastAsia="Times New Roman" w:hAnsi="Times New Roman" w:cs="Times New Roman"/>
+                <w:color w:val="000000"/>
+                <w:lang w:eastAsia="en-AU"/>
+              </w:rPr>
+              <w:t>hsa-miR-32-5p</w:t>
+            </w:r>
+          </w:p>
+        </w:tc>
+        <w:tc>
+          <w:tcPr>
+            <w:tcW w:w="5953" w:type="dxa"/>
+            <w:tcBorders>
+              <w:top w:val="nil"/>
+              <w:left w:val="nil"/>
+              <w:bottom w:val="nil"/>
+              <w:right w:val="nil"/>
+            </w:tcBorders>
+            <w:shd w:val="clear" w:color="000000" w:fill="FFFFFF"/>
+            <w:noWrap/>
+            <w:vAlign w:val="center"/>
+            <w:hideMark/>
+          </w:tcPr>
+          <w:p>
+            <w:pPr>
+              <w:spacing w:after="0" w:line="240" w:lineRule="auto"/>
+              <w:rPr>
+                <w:rFonts w:ascii="Times New Roman" w:eastAsia="Times New Roman" w:hAnsi="Times New Roman" w:cs="Times New Roman"/>
+                <w:color w:val="000000"/>
+                <w:lang w:eastAsia="en-AU"/>
+              </w:rPr>
+            </w:pPr>
+            <w:r>
+              <w:rPr>
+                <w:rFonts w:ascii="Times New Roman" w:eastAsia="Times New Roman" w:hAnsi="Times New Roman" w:cs="Times New Roman"/>
+                <w:color w:val="000000" w:themeColor="text1"/>
+                <w:lang w:eastAsia="en-AU"/>
+              </w:rPr>
+              <w:t xml:space="preserve">                                     </w:t>
+            </w:r>
+            <w:r>
+              <w:rPr>
+                <w:rFonts w:ascii="Times New Roman" w:eastAsia="Times New Roman" w:hAnsi="Times New Roman" w:cs="Times New Roman"/>
+                <w:color w:val="FF0000"/>
+                <w:lang w:eastAsia="en-AU"/>
+              </w:rPr>
+              <w:t>AUUGCA</w:t>
+            </w:r>
+            <w:r>
+              <w:rPr>
+                <w:rFonts w:ascii="Times New Roman" w:eastAsia="Times New Roman" w:hAnsi="Times New Roman" w:cs="Times New Roman"/>
+                <w:color w:val="000000"/>
+                <w:lang w:eastAsia="en-AU"/>
+              </w:rPr>
+              <w:t>CAUUACUAAGUUGCA</w:t>
+            </w:r>
+          </w:p>
+        </w:tc>
+        <w:tc>
+          <w:tcPr>
+            <w:tcW w:w="1418" w:type="dxa"/>
+            <w:tcBorders>
+              <w:top w:val="nil"/>
+              <w:left w:val="nil"/>
+              <w:bottom w:val="nil"/>
+              <w:right w:val="nil"/>
+            </w:tcBorders>
+            <w:shd w:val="clear" w:color="000000" w:fill="FFFFFF"/>
+            <w:vAlign w:val="center"/>
+            <w:hideMark/>
+          </w:tcPr>
+          <w:p>
+            <w:pPr>
+              <w:spacing w:after="0" w:line="240" w:lineRule="auto"/>
+              <w:jc w:val="right"/>
+              <w:rPr>
+                <w:rFonts w:ascii="Times New Roman" w:eastAsia="Times New Roman" w:hAnsi="Times New Roman" w:cs="Times New Roman"/>
+                <w:color w:val="000000"/>
+                <w:lang w:eastAsia="en-AU"/>
+              </w:rPr>
+            </w:pPr>
+            <w:r>
+              <w:rPr>
+                <w:rFonts w:ascii="Times New Roman" w:eastAsia="Times New Roman" w:hAnsi="Times New Roman" w:cs="Times New Roman"/>
+                <w:color w:val="000000"/>
+                <w:lang w:eastAsia="en-AU"/>
+              </w:rPr>
+              <w:t>2.25E-02</w:t>
+            </w:r>
+          </w:p>
+        </w:tc>
+      </w:tr>
+      <w:tr>
+        <w:trPr>
+          <w:trHeight w:val="300"/>
+        </w:trPr>
+        <w:tc>
+          <w:tcPr>
+            <w:tcW w:w="1843" w:type="dxa"/>
+            <w:tcBorders>
+              <w:top w:val="nil"/>
+              <w:left w:val="nil"/>
+              <w:bottom w:val="nil"/>
+              <w:right w:val="nil"/>
+            </w:tcBorders>
+            <w:shd w:val="clear" w:color="000000" w:fill="FFFFFF"/>
+            <w:noWrap/>
+            <w:vAlign w:val="center"/>
+            <w:hideMark/>
+          </w:tcPr>
+          <w:p>
+            <w:pPr>
+              <w:spacing w:after="0" w:line="240" w:lineRule="auto"/>
+              <w:jc w:val="right"/>
+              <w:rPr>
+                <w:rFonts w:ascii="Times New Roman" w:eastAsia="Times New Roman" w:hAnsi="Times New Roman" w:cs="Times New Roman"/>
+                <w:color w:val="000000"/>
+                <w:lang w:eastAsia="en-AU"/>
+              </w:rPr>
+            </w:pPr>
+            <w:r>
+              <w:rPr>
+                <w:rFonts w:ascii="Times New Roman" w:eastAsia="Times New Roman" w:hAnsi="Times New Roman" w:cs="Times New Roman"/>
+                <w:color w:val="000000"/>
+                <w:lang w:eastAsia="en-AU"/>
+              </w:rPr>
+              <w:t>hsa-miR-98-5p</w:t>
+            </w:r>
+          </w:p>
+        </w:tc>
+        <w:tc>
+          <w:tcPr>
+            <w:tcW w:w="5953" w:type="dxa"/>
+            <w:tcBorders>
+              <w:top w:val="nil"/>
+              <w:left w:val="nil"/>
+              <w:bottom w:val="nil"/>
+              <w:right w:val="nil"/>
+            </w:tcBorders>
+            <w:shd w:val="clear" w:color="000000" w:fill="FFFFFF"/>
+            <w:noWrap/>
+            <w:vAlign w:val="center"/>
+            <w:hideMark/>
+          </w:tcPr>
+          <w:p>
+            <w:pPr>
+              <w:spacing w:after="0" w:line="240" w:lineRule="auto"/>
+              <w:rPr>
+                <w:rFonts w:ascii="Times New Roman" w:eastAsia="Times New Roman" w:hAnsi="Times New Roman" w:cs="Times New Roman"/>
+                <w:color w:val="000000"/>
+                <w:lang w:eastAsia="en-AU"/>
+              </w:rPr>
+            </w:pPr>
+            <w:r>
+              <w:rPr>
+                <w:rFonts w:ascii="Times New Roman" w:eastAsia="Times New Roman" w:hAnsi="Times New Roman" w:cs="Times New Roman"/>
+                <w:color w:val="000000"/>
+                <w:lang w:eastAsia="en-AU"/>
+              </w:rPr>
+              <w:t xml:space="preserve">                   UGAGGU</w:t>
+            </w:r>
+            <w:r>
+              <w:rPr>
+                <w:rFonts w:ascii="Times New Roman" w:eastAsia="Times New Roman" w:hAnsi="Times New Roman" w:cs="Times New Roman"/>
+                <w:color w:val="FF0000"/>
+                <w:lang w:eastAsia="en-AU"/>
+              </w:rPr>
+              <w:t>AGUAAG</w:t>
+            </w:r>
+            <w:r>
+              <w:rPr>
+                <w:rFonts w:ascii="Times New Roman" w:eastAsia="Times New Roman" w:hAnsi="Times New Roman" w:cs="Times New Roman"/>
+                <w:color w:val="000000"/>
+                <w:lang w:eastAsia="en-AU"/>
+              </w:rPr>
+              <w:t>UUGUAUUGUU</w:t>
+            </w:r>
+          </w:p>
+        </w:tc>
+        <w:tc>
+          <w:tcPr>
+            <w:tcW w:w="1418" w:type="dxa"/>
+            <w:tcBorders>
+              <w:top w:val="nil"/>
+              <w:left w:val="nil"/>
+              <w:bottom w:val="nil"/>
+              <w:right w:val="nil"/>
+            </w:tcBorders>
+            <w:shd w:val="clear" w:color="000000" w:fill="FFFFFF"/>
+            <w:vAlign w:val="center"/>
+            <w:hideMark/>
+          </w:tcPr>
+          <w:p>
+            <w:pPr>
+              <w:spacing w:after="0" w:line="240" w:lineRule="auto"/>
+              <w:jc w:val="right"/>
+              <w:rPr>
+                <w:rFonts w:ascii="Times New Roman" w:eastAsia="Times New Roman" w:hAnsi="Times New Roman" w:cs="Times New Roman"/>
+                <w:color w:val="000000"/>
+                <w:lang w:eastAsia="en-AU"/>
+              </w:rPr>
+            </w:pPr>
+            <w:r>
+              <w:rPr>
+                <w:rFonts w:ascii="Times New Roman" w:eastAsia="Times New Roman" w:hAnsi="Times New Roman" w:cs="Times New Roman"/>
+                <w:color w:val="000000"/>
+                <w:lang w:eastAsia="en-AU"/>
+              </w:rPr>
+              <w:t>3.42E-02</w:t>
+            </w:r>
+          </w:p>
+        </w:tc>
+      </w:tr>
+      <w:tr>
+        <w:trPr>
+          <w:trHeight w:val="300"/>
+        </w:trPr>
+        <w:tc>
+          <w:tcPr>
+            <w:tcW w:w="1843" w:type="dxa"/>
+            <w:tcBorders>
+              <w:top w:val="nil"/>
+              <w:left w:val="nil"/>
+              <w:bottom w:val="nil"/>
+              <w:right w:val="nil"/>
+            </w:tcBorders>
+            <w:shd w:val="clear" w:color="000000" w:fill="FFFFFF"/>
+            <w:noWrap/>
+            <w:vAlign w:val="center"/>
+            <w:hideMark/>
+          </w:tcPr>
+          <w:p>
+            <w:pPr>
+              <w:spacing w:after="0" w:line="240" w:lineRule="auto"/>
+              <w:jc w:val="right"/>
+              <w:rPr>
+                <w:rFonts w:ascii="Times New Roman" w:eastAsia="Times New Roman" w:hAnsi="Times New Roman" w:cs="Times New Roman"/>
+                <w:color w:val="000000"/>
+                <w:lang w:eastAsia="en-AU"/>
+              </w:rPr>
+            </w:pPr>
+            <w:r>
+              <w:rPr>
+                <w:rFonts w:ascii="Times New Roman" w:eastAsia="Times New Roman" w:hAnsi="Times New Roman" w:cs="Times New Roman"/>
+                <w:color w:val="000000"/>
+                <w:lang w:eastAsia="en-AU"/>
+              </w:rPr>
+              <w:t>hsa-miR-429</w:t>
+            </w:r>
+          </w:p>
+        </w:tc>
+        <w:tc>
+          <w:tcPr>
+            <w:tcW w:w="5953" w:type="dxa"/>
+            <w:tcBorders>
+              <w:top w:val="nil"/>
+              <w:left w:val="nil"/>
+              <w:bottom w:val="nil"/>
+              <w:right w:val="nil"/>
+            </w:tcBorders>
+            <w:shd w:val="clear" w:color="000000" w:fill="FFFFFF"/>
+            <w:noWrap/>
+            <w:vAlign w:val="center"/>
+            <w:hideMark/>
+          </w:tcPr>
+          <w:p>
+            <w:pPr>
+              <w:spacing w:after="0" w:line="240" w:lineRule="auto"/>
+              <w:rPr>
+                <w:rFonts w:ascii="Times New Roman" w:eastAsia="Times New Roman" w:hAnsi="Times New Roman" w:cs="Times New Roman"/>
+                <w:color w:val="000000"/>
+                <w:lang w:eastAsia="en-AU"/>
+              </w:rPr>
+            </w:pPr>
+            <w:r>
+              <w:rPr>
+                <w:rFonts w:ascii="Times New Roman" w:eastAsia="Times New Roman" w:hAnsi="Times New Roman" w:cs="Times New Roman"/>
+                <w:color w:val="000000"/>
+                <w:lang w:eastAsia="en-AU"/>
+              </w:rPr>
+              <w:t>UGCCAAAAUGGUC</w:t>
+            </w:r>
+            <w:r>
+              <w:rPr>
+                <w:rFonts w:ascii="Times New Roman" w:eastAsia="Times New Roman" w:hAnsi="Times New Roman" w:cs="Times New Roman"/>
+                <w:color w:val="FF0000"/>
+                <w:lang w:eastAsia="en-AU"/>
+              </w:rPr>
+              <w:t>UGUCAU</w:t>
+            </w:r>
+            <w:r>
+              <w:rPr>
+                <w:rFonts w:ascii="Times New Roman" w:eastAsia="Times New Roman" w:hAnsi="Times New Roman" w:cs="Times New Roman"/>
+                <w:color w:val="000000"/>
+                <w:lang w:eastAsia="en-AU"/>
+              </w:rPr>
+              <w:t>AAU</w:t>
+            </w:r>
+          </w:p>
+        </w:tc>
+        <w:tc>
+          <w:tcPr>
+            <w:tcW w:w="1418" w:type="dxa"/>
+            <w:tcBorders>
+              <w:top w:val="nil"/>
+              <w:left w:val="nil"/>
+              <w:bottom w:val="nil"/>
+              <w:right w:val="nil"/>
+            </w:tcBorders>
+            <w:shd w:val="clear" w:color="000000" w:fill="FFFFFF"/>
+            <w:vAlign w:val="center"/>
+            <w:hideMark/>
+          </w:tcPr>
+          <w:p>
+            <w:pPr>
+              <w:spacing w:after="0" w:line="240" w:lineRule="auto"/>
+              <w:jc w:val="right"/>
+              <w:rPr>
+                <w:rFonts w:ascii="Times New Roman" w:eastAsia="Times New Roman" w:hAnsi="Times New Roman" w:cs="Times New Roman"/>
+                <w:color w:val="000000"/>
+                <w:lang w:eastAsia="en-AU"/>
+              </w:rPr>
+            </w:pPr>
+            <w:r>
+              <w:rPr>
+                <w:rFonts w:ascii="Times New Roman" w:eastAsia="Times New Roman" w:hAnsi="Times New Roman" w:cs="Times New Roman"/>
+                <w:color w:val="000000"/>
+                <w:lang w:eastAsia="en-AU"/>
+              </w:rPr>
+              <w:t>3.73E-02</w:t>
+            </w:r>
+          </w:p>
+        </w:tc>
+      </w:tr>
+      <w:tr>
+        <w:trPr>
+          <w:trHeight w:val="311"/>
+        </w:trPr>
+        <w:tc>
+          <w:tcPr>
+            <w:tcW w:w="1843" w:type="dxa"/>
+            <w:tcBorders>
+              <w:top w:val="nil"/>
+              <w:left w:val="nil"/>
+              <w:bottom w:val="nil"/>
+              <w:right w:val="nil"/>
+            </w:tcBorders>
+            <w:shd w:val="clear" w:color="000000" w:fill="FFFFFF"/>
+            <w:noWrap/>
+            <w:vAlign w:val="center"/>
+          </w:tcPr>
+          <w:p>
+            <w:pPr>
+              <w:spacing w:line="240" w:lineRule="auto"/>
+              <w:jc w:val="right"/>
+              <w:rPr>
+                <w:rFonts w:ascii="Times New Roman" w:hAnsi="Times New Roman" w:cs="Times New Roman"/>
+                <w:color w:val="000000"/>
+              </w:rPr>
+            </w:pPr>
+            <w:r>
+              <w:rPr>
+                <w:rFonts w:ascii="Times New Roman" w:hAnsi="Times New Roman" w:cs="Times New Roman"/>
+                <w:color w:val="000000"/>
+              </w:rPr>
+              <w:t>hsa-miR-148a-3p</w:t>
+            </w:r>
+          </w:p>
+        </w:tc>
+        <w:tc>
+          <w:tcPr>
+            <w:tcW w:w="5953" w:type="dxa"/>
+            <w:tcBorders>
+              <w:top w:val="nil"/>
+              <w:left w:val="nil"/>
+              <w:bottom w:val="nil"/>
+              <w:right w:val="nil"/>
+            </w:tcBorders>
+            <w:shd w:val="clear" w:color="000000" w:fill="FFFFFF"/>
+            <w:noWrap/>
+            <w:vAlign w:val="center"/>
+          </w:tcPr>
+          <w:p>
+            <w:pPr>
+              <w:spacing w:line="240" w:lineRule="auto"/>
+              <w:rPr>
+                <w:rFonts w:ascii="Times New Roman" w:hAnsi="Times New Roman" w:cs="Times New Roman"/>
+                <w:color w:val="000000"/>
+              </w:rPr>
+            </w:pPr>
+            <w:r>
+              <w:rPr>
+                <w:rFonts w:ascii="Times New Roman" w:hAnsi="Times New Roman" w:cs="Times New Roman"/>
+                <w:color w:val="000000"/>
+              </w:rPr>
+              <w:t xml:space="preserve">      UCAGUGCAC</w:t>
+            </w:r>
+            <w:r>
+              <w:rPr>
+                <w:rFonts w:ascii="Times New Roman" w:hAnsi="Times New Roman" w:cs="Times New Roman"/>
+                <w:color w:val="FF0000"/>
+              </w:rPr>
+              <w:t>UACAGAACU</w:t>
+            </w:r>
+            <w:r>
+              <w:rPr>
+                <w:rFonts w:ascii="Times New Roman" w:hAnsi="Times New Roman" w:cs="Times New Roman"/>
+                <w:color w:val="000000"/>
+              </w:rPr>
+              <w:t>UUGU</w:t>
+            </w:r>
+          </w:p>
+        </w:tc>
+        <w:tc>
+          <w:tcPr>
+            <w:tcW w:w="1418" w:type="dxa"/>
+            <w:tcBorders>
+              <w:top w:val="nil"/>
+              <w:left w:val="nil"/>
+              <w:bottom w:val="nil"/>
+              <w:right w:val="nil"/>
+            </w:tcBorders>
+            <w:shd w:val="clear" w:color="000000" w:fill="FFFFFF"/>
+            <w:vAlign w:val="center"/>
+          </w:tcPr>
+          <w:p>
+            <w:pPr>
+              <w:spacing w:line="240" w:lineRule="auto"/>
+              <w:jc w:val="right"/>
+              <w:rPr>
+                <w:rFonts w:ascii="Times New Roman" w:hAnsi="Times New Roman" w:cs="Times New Roman"/>
+                <w:color w:val="000000"/>
+              </w:rPr>
+            </w:pPr>
+            <w:r>
+              <w:rPr>
+                <w:rFonts w:ascii="Times New Roman" w:hAnsi="Times New Roman" w:cs="Times New Roman"/>
+                <w:color w:val="000000"/>
+              </w:rPr>
+              <w:t>2.05E-05</w:t>
+            </w:r>
+          </w:p>
+        </w:tc>
+      </w:tr>
+      <w:tr>
+        <w:trPr>
+          <w:trHeight w:val="300"/>
+        </w:trPr>
+        <w:tc>
+          <w:tcPr>
+            <w:tcW w:w="1843" w:type="dxa"/>
+            <w:tcBorders>
+              <w:top w:val="nil"/>
+              <w:left w:val="nil"/>
+              <w:bottom w:val="nil"/>
+              <w:right w:val="nil"/>
+            </w:tcBorders>
+            <w:shd w:val="clear" w:color="000000" w:fill="FFFFFF"/>
+            <w:noWrap/>
+            <w:vAlign w:val="center"/>
+          </w:tcPr>
+          <w:p>
+            <w:pPr>
+              <w:spacing w:line="240" w:lineRule="auto"/>
+              <w:jc w:val="right"/>
+              <w:rPr>
+                <w:rFonts w:ascii="Times New Roman" w:hAnsi="Times New Roman" w:cs="Times New Roman"/>
+                <w:color w:val="000000"/>
+              </w:rPr>
+            </w:pPr>
+            <w:r>
+              <w:rPr>
+                <w:rFonts w:ascii="Times New Roman" w:hAnsi="Times New Roman" w:cs="Times New Roman"/>
+                <w:color w:val="000000"/>
+              </w:rPr>
+              <w:t>hsa-miR-22-3p</w:t>
+            </w:r>
+          </w:p>
+        </w:tc>
+        <w:tc>
+          <w:tcPr>
+            <w:tcW w:w="5953" w:type="dxa"/>
+            <w:tcBorders>
+              <w:top w:val="nil"/>
+              <w:left w:val="nil"/>
+              <w:bottom w:val="nil"/>
+              <w:right w:val="nil"/>
+            </w:tcBorders>
+            <w:shd w:val="clear" w:color="000000" w:fill="FFFFFF"/>
+            <w:noWrap/>
+            <w:vAlign w:val="center"/>
+          </w:tcPr>
+          <w:p>
+            <w:pPr>
+              <w:spacing w:line="240" w:lineRule="auto"/>
+              <w:rPr>
+                <w:rFonts w:ascii="Times New Roman" w:hAnsi="Times New Roman" w:cs="Times New Roman"/>
+                <w:color w:val="000000"/>
+              </w:rPr>
+            </w:pPr>
+            <w:r>
+              <w:rPr>
+                <w:rFonts w:ascii="Times New Roman" w:hAnsi="Times New Roman" w:cs="Times New Roman"/>
+                <w:color w:val="000000"/>
+              </w:rPr>
+              <w:t>AAGCUGCCAGU</w:t>
+            </w:r>
+            <w:r>
+              <w:rPr>
+                <w:rFonts w:ascii="Times New Roman" w:hAnsi="Times New Roman" w:cs="Times New Roman"/>
+                <w:color w:val="FF0000"/>
+              </w:rPr>
+              <w:t>UGAAGAACU</w:t>
+            </w:r>
+            <w:r>
+              <w:rPr>
+                <w:rFonts w:ascii="Times New Roman" w:hAnsi="Times New Roman" w:cs="Times New Roman"/>
+                <w:color w:val="000000"/>
+              </w:rPr>
+              <w:t>GU</w:t>
+            </w:r>
+          </w:p>
+        </w:tc>
+        <w:tc>
+          <w:tcPr>
+            <w:tcW w:w="1418" w:type="dxa"/>
+            <w:tcBorders>
+              <w:top w:val="nil"/>
+              <w:left w:val="nil"/>
+              <w:bottom w:val="nil"/>
+              <w:right w:val="nil"/>
+            </w:tcBorders>
+            <w:shd w:val="clear" w:color="000000" w:fill="FFFFFF"/>
+            <w:vAlign w:val="center"/>
+          </w:tcPr>
+          <w:p>
+            <w:pPr>
+              <w:spacing w:line="240" w:lineRule="auto"/>
+              <w:ind w:left="33"/>
+              <w:jc w:val="right"/>
+              <w:rPr>
+                <w:rFonts w:ascii="Times New Roman" w:hAnsi="Times New Roman" w:cs="Times New Roman"/>
+                <w:color w:val="000000"/>
+              </w:rPr>
+            </w:pPr>
+            <w:r>
+              <w:rPr>
+                <w:rFonts w:ascii="Times New Roman" w:hAnsi="Times New Roman" w:cs="Times New Roman"/>
+                <w:color w:val="000000"/>
+              </w:rPr>
+              <w:t>2.24E-04</w:t>
+            </w:r>
+          </w:p>
+        </w:tc>
+      </w:tr>
+      <w:tr>
+        <w:trPr>
+          <w:trHeight w:val="300"/>
+        </w:trPr>
+        <w:tc>
+          <w:tcPr>
+            <w:tcW w:w="1843" w:type="dxa"/>
+            <w:tcBorders>
+              <w:top w:val="nil"/>
+              <w:left w:val="nil"/>
+              <w:bottom w:val="nil"/>
+              <w:right w:val="nil"/>
+            </w:tcBorders>
+            <w:shd w:val="clear" w:color="000000" w:fill="FFFFFF"/>
+            <w:noWrap/>
+            <w:vAlign w:val="center"/>
+          </w:tcPr>
+          <w:p>
+            <w:pPr>
+              <w:spacing w:line="240" w:lineRule="auto"/>
+              <w:jc w:val="right"/>
+              <w:rPr>
+                <w:rFonts w:ascii="Times New Roman" w:hAnsi="Times New Roman" w:cs="Times New Roman"/>
+                <w:color w:val="000000"/>
+              </w:rPr>
+            </w:pPr>
+            <w:r>
+              <w:rPr>
+                <w:rFonts w:ascii="Times New Roman" w:hAnsi="Times New Roman" w:cs="Times New Roman"/>
+                <w:color w:val="000000"/>
+              </w:rPr>
+              <w:t>hsa-miR-10b-5p</w:t>
+            </w:r>
+          </w:p>
+        </w:tc>
+        <w:tc>
+          <w:tcPr>
+            <w:tcW w:w="5953" w:type="dxa"/>
+            <w:tcBorders>
+              <w:top w:val="nil"/>
+              <w:left w:val="nil"/>
+              <w:bottom w:val="nil"/>
+              <w:right w:val="nil"/>
+            </w:tcBorders>
+            <w:shd w:val="clear" w:color="000000" w:fill="FFFFFF"/>
+            <w:noWrap/>
+            <w:vAlign w:val="center"/>
+          </w:tcPr>
+          <w:p>
+            <w:pPr>
+              <w:spacing w:line="240" w:lineRule="auto"/>
+              <w:rPr>
+                <w:rFonts w:ascii="Times New Roman" w:hAnsi="Times New Roman" w:cs="Times New Roman"/>
+                <w:color w:val="000000"/>
+              </w:rPr>
+            </w:pPr>
+            <w:r>
+              <w:rPr>
+                <w:rFonts w:ascii="Times New Roman" w:hAnsi="Times New Roman" w:cs="Times New Roman"/>
+                <w:color w:val="000000"/>
+              </w:rPr>
+              <w:t xml:space="preserve">                 UACCC</w:t>
+            </w:r>
+            <w:r>
+              <w:rPr>
+                <w:rFonts w:ascii="Times New Roman" w:hAnsi="Times New Roman" w:cs="Times New Roman"/>
+                <w:color w:val="FF0000"/>
+              </w:rPr>
+              <w:t>UGUAGAACC</w:t>
+            </w:r>
+            <w:r>
+              <w:rPr>
+                <w:rFonts w:ascii="Times New Roman" w:hAnsi="Times New Roman" w:cs="Times New Roman"/>
+                <w:color w:val="000000"/>
+              </w:rPr>
+              <w:t>GAAUUUGUG</w:t>
+            </w:r>
+          </w:p>
+        </w:tc>
+        <w:tc>
+          <w:tcPr>
+            <w:tcW w:w="1418" w:type="dxa"/>
+            <w:tcBorders>
+              <w:top w:val="nil"/>
+              <w:left w:val="nil"/>
+              <w:bottom w:val="nil"/>
+              <w:right w:val="nil"/>
+            </w:tcBorders>
+            <w:shd w:val="clear" w:color="000000" w:fill="FFFFFF"/>
+            <w:vAlign w:val="center"/>
+          </w:tcPr>
+          <w:p>
+            <w:pPr>
+              <w:spacing w:line="240" w:lineRule="auto"/>
+              <w:jc w:val="right"/>
+              <w:rPr>
+                <w:rFonts w:ascii="Times New Roman" w:hAnsi="Times New Roman" w:cs="Times New Roman"/>
+                <w:color w:val="000000"/>
+              </w:rPr>
+            </w:pPr>
+            <w:r>
+              <w:rPr>
+                <w:rFonts w:ascii="Times New Roman" w:hAnsi="Times New Roman" w:cs="Times New Roman"/>
+                <w:color w:val="000000"/>
+              </w:rPr>
+              <w:t>2.38E-04</w:t>
+            </w:r>
+          </w:p>
+        </w:tc>
+      </w:tr>
+      <w:tr>
+        <w:trPr>
+          <w:trHeight w:val="300"/>
+        </w:trPr>
+        <w:tc>
+          <w:tcPr>
+            <w:tcW w:w="1843" w:type="dxa"/>
+            <w:tcBorders>
+              <w:top w:val="nil"/>
+              <w:left w:val="nil"/>
+              <w:bottom w:val="nil"/>
+              <w:right w:val="nil"/>
+            </w:tcBorders>
+            <w:shd w:val="clear" w:color="000000" w:fill="FFFFFF"/>
+            <w:noWrap/>
+            <w:vAlign w:val="center"/>
+          </w:tcPr>
+          <w:p>
+            <w:pPr>
+              <w:spacing w:line="240" w:lineRule="auto"/>
+              <w:jc w:val="right"/>
+              <w:rPr>
+                <w:rFonts w:ascii="Times New Roman" w:hAnsi="Times New Roman" w:cs="Times New Roman"/>
+                <w:color w:val="000000"/>
+              </w:rPr>
+            </w:pPr>
+            <w:r>
+              <w:rPr>
+                <w:rFonts w:ascii="Times New Roman" w:hAnsi="Times New Roman" w:cs="Times New Roman"/>
+                <w:color w:val="000000"/>
+              </w:rPr>
+              <w:t>hsa-miR-19a-3p</w:t>
+            </w:r>
+          </w:p>
+        </w:tc>
+        <w:tc>
+          <w:tcPr>
+            <w:tcW w:w="5953" w:type="dxa"/>
+            <w:tcBorders>
+              <w:top w:val="nil"/>
+              <w:left w:val="nil"/>
+              <w:bottom w:val="nil"/>
+              <w:right w:val="nil"/>
+            </w:tcBorders>
+            <w:shd w:val="clear" w:color="000000" w:fill="FFFFFF"/>
+            <w:noWrap/>
+            <w:vAlign w:val="center"/>
+          </w:tcPr>
+          <w:p>
+            <w:pPr>
+              <w:spacing w:line="240" w:lineRule="auto"/>
+              <w:rPr>
+                <w:rFonts w:ascii="Times New Roman" w:hAnsi="Times New Roman" w:cs="Times New Roman"/>
+                <w:color w:val="FF0000"/>
+              </w:rPr>
+            </w:pPr>
+            <w:r>
+              <w:rPr>
+                <w:rFonts w:ascii="Times New Roman" w:hAnsi="Times New Roman" w:cs="Times New Roman"/>
+                <w:color w:val="FF0000"/>
+              </w:rPr>
+              <w:t xml:space="preserve">                               UGCAAAUCU</w:t>
+            </w:r>
+            <w:r>
+              <w:rPr>
+                <w:rFonts w:ascii="Times New Roman" w:hAnsi="Times New Roman" w:cs="Times New Roman"/>
+                <w:color w:val="000000"/>
+              </w:rPr>
+              <w:t>AUGCAAAACUGA</w:t>
+            </w:r>
+          </w:p>
+        </w:tc>
+        <w:tc>
+          <w:tcPr>
+            <w:tcW w:w="1418" w:type="dxa"/>
+            <w:tcBorders>
+              <w:top w:val="nil"/>
+              <w:left w:val="nil"/>
+              <w:bottom w:val="nil"/>
+              <w:right w:val="nil"/>
+            </w:tcBorders>
+            <w:shd w:val="clear" w:color="000000" w:fill="FFFFFF"/>
+            <w:vAlign w:val="center"/>
+          </w:tcPr>
+          <w:p>
+            <w:pPr>
+              <w:spacing w:line="240" w:lineRule="auto"/>
+              <w:jc w:val="right"/>
+              <w:rPr>
+                <w:rFonts w:ascii="Times New Roman" w:hAnsi="Times New Roman" w:cs="Times New Roman"/>
+                <w:color w:val="000000"/>
+              </w:rPr>
+            </w:pPr>
+            <w:r>
+              <w:rPr>
+                <w:rFonts w:ascii="Times New Roman" w:hAnsi="Times New Roman" w:cs="Times New Roman"/>
+                <w:color w:val="000000"/>
+              </w:rPr>
+              <w:t>4.24E-04</w:t>
+            </w:r>
+          </w:p>
+        </w:tc>
+      </w:tr>
+      <w:tr>
+        <w:trPr>
+          <w:trHeight w:val="300"/>
+        </w:trPr>
+        <w:tc>
+          <w:tcPr>
+            <w:tcW w:w="1843" w:type="dxa"/>
+            <w:tcBorders>
+              <w:top w:val="nil"/>
+              <w:left w:val="nil"/>
+              <w:bottom w:val="nil"/>
+              <w:right w:val="nil"/>
+            </w:tcBorders>
+            <w:shd w:val="clear" w:color="000000" w:fill="FFFFFF"/>
+            <w:noWrap/>
+            <w:vAlign w:val="center"/>
+          </w:tcPr>
+          <w:p>
+            <w:pPr>
+              <w:spacing w:line="240" w:lineRule="auto"/>
+              <w:jc w:val="right"/>
+              <w:rPr>
+                <w:rFonts w:ascii="Times New Roman" w:hAnsi="Times New Roman" w:cs="Times New Roman"/>
+                <w:color w:val="000000"/>
+              </w:rPr>
+            </w:pPr>
+            <w:r>
+              <w:rPr>
+                <w:rFonts w:ascii="Times New Roman" w:hAnsi="Times New Roman" w:cs="Times New Roman"/>
+                <w:color w:val="000000"/>
+              </w:rPr>
+              <w:t>hsa-miR-148b-3p</w:t>
+            </w:r>
+          </w:p>
+        </w:tc>
+        <w:tc>
+          <w:tcPr>
+            <w:tcW w:w="5953" w:type="dxa"/>
+            <w:tcBorders>
+              <w:top w:val="nil"/>
+              <w:left w:val="nil"/>
+              <w:bottom w:val="nil"/>
+              <w:right w:val="nil"/>
+            </w:tcBorders>
+            <w:shd w:val="clear" w:color="000000" w:fill="FFFFFF"/>
+            <w:noWrap/>
+            <w:vAlign w:val="center"/>
+          </w:tcPr>
+          <w:p>
+            <w:pPr>
+              <w:spacing w:line="240" w:lineRule="auto"/>
+              <w:rPr>
+                <w:rFonts w:ascii="Times New Roman" w:hAnsi="Times New Roman" w:cs="Times New Roman"/>
+                <w:color w:val="000000"/>
+              </w:rPr>
+            </w:pPr>
+            <w:r>
+              <w:rPr>
+                <w:rFonts w:ascii="Times New Roman" w:hAnsi="Times New Roman" w:cs="Times New Roman"/>
+                <w:color w:val="000000"/>
+              </w:rPr>
+              <w:t xml:space="preserve">     UCAGUGCAU</w:t>
+            </w:r>
+            <w:r>
+              <w:rPr>
+                <w:rFonts w:ascii="Times New Roman" w:hAnsi="Times New Roman" w:cs="Times New Roman"/>
+                <w:color w:val="FF0000"/>
+              </w:rPr>
+              <w:t>CACAGAACU</w:t>
+            </w:r>
+            <w:r>
+              <w:rPr>
+                <w:rFonts w:ascii="Times New Roman" w:hAnsi="Times New Roman" w:cs="Times New Roman"/>
+                <w:color w:val="000000"/>
+              </w:rPr>
+              <w:t>UUGU</w:t>
+            </w:r>
+          </w:p>
+        </w:tc>
+        <w:tc>
+          <w:tcPr>
+            <w:tcW w:w="1418" w:type="dxa"/>
+            <w:tcBorders>
+              <w:top w:val="nil"/>
+              <w:left w:val="nil"/>
+              <w:bottom w:val="nil"/>
+              <w:right w:val="nil"/>
+            </w:tcBorders>
+            <w:shd w:val="clear" w:color="000000" w:fill="FFFFFF"/>
+            <w:vAlign w:val="center"/>
+          </w:tcPr>
+          <w:p>
+            <w:pPr>
+              <w:spacing w:line="240" w:lineRule="auto"/>
+              <w:jc w:val="right"/>
+              <w:rPr>
+                <w:rFonts w:ascii="Times New Roman" w:hAnsi="Times New Roman" w:cs="Times New Roman"/>
+                <w:color w:val="000000"/>
+              </w:rPr>
+            </w:pPr>
+            <w:r>
+              <w:rPr>
+                <w:rFonts w:ascii="Times New Roman" w:hAnsi="Times New Roman" w:cs="Times New Roman"/>
+                <w:color w:val="000000"/>
+              </w:rPr>
+              <w:t>1.67E-03</w:t>
+            </w:r>
+          </w:p>
+        </w:tc>
+      </w:tr>
+      <w:tr>
+        <w:trPr>
+          <w:trHeight w:val="300"/>
+        </w:trPr>
+        <w:tc>
+          <w:tcPr>
+            <w:tcW w:w="1843" w:type="dxa"/>
+            <w:tcBorders>
+              <w:top w:val="nil"/>
+              <w:left w:val="nil"/>
+              <w:bottom w:val="nil"/>
+              <w:right w:val="nil"/>
+            </w:tcBorders>
+            <w:shd w:val="clear" w:color="000000" w:fill="FFFFFF"/>
+            <w:noWrap/>
+            <w:vAlign w:val="center"/>
+          </w:tcPr>
+          <w:p>
+            <w:pPr>
+              <w:spacing w:line="240" w:lineRule="auto"/>
+              <w:jc w:val="right"/>
+              <w:rPr>
+                <w:rFonts w:ascii="Times New Roman" w:hAnsi="Times New Roman" w:cs="Times New Roman"/>
+                <w:color w:val="000000"/>
+              </w:rPr>
+            </w:pPr>
+            <w:r>
+              <w:rPr>
+                <w:rFonts w:ascii="Times New Roman" w:hAnsi="Times New Roman" w:cs="Times New Roman"/>
+                <w:color w:val="000000"/>
+              </w:rPr>
+              <w:t>hsa-miR-151a-3p</w:t>
+            </w:r>
+          </w:p>
+        </w:tc>
+        <w:tc>
+          <w:tcPr>
+            <w:tcW w:w="5953" w:type="dxa"/>
+            <w:tcBorders>
+              <w:top w:val="nil"/>
+              <w:left w:val="nil"/>
+              <w:bottom w:val="nil"/>
+              <w:right w:val="nil"/>
+            </w:tcBorders>
+            <w:shd w:val="clear" w:color="000000" w:fill="FFFFFF"/>
+            <w:noWrap/>
+            <w:vAlign w:val="center"/>
+          </w:tcPr>
+          <w:p>
+            <w:pPr>
+              <w:spacing w:line="240" w:lineRule="auto"/>
+              <w:rPr>
+                <w:rFonts w:ascii="Times New Roman" w:hAnsi="Times New Roman" w:cs="Times New Roman"/>
+                <w:color w:val="000000"/>
+              </w:rPr>
+            </w:pPr>
+            <w:r>
+              <w:rPr>
+                <w:rFonts w:ascii="Times New Roman" w:hAnsi="Times New Roman" w:cs="Times New Roman"/>
+                <w:color w:val="000000"/>
+              </w:rPr>
+              <w:t xml:space="preserve">              CUAGAC</w:t>
+            </w:r>
+            <w:r>
+              <w:rPr>
+                <w:rFonts w:ascii="Times New Roman" w:hAnsi="Times New Roman" w:cs="Times New Roman"/>
+                <w:color w:val="FF0000"/>
+              </w:rPr>
+              <w:t>UGAAGCUCC</w:t>
+            </w:r>
+            <w:r>
+              <w:rPr>
+                <w:rFonts w:ascii="Times New Roman" w:hAnsi="Times New Roman" w:cs="Times New Roman"/>
+                <w:color w:val="000000"/>
+              </w:rPr>
+              <w:t>UUGAGG</w:t>
+            </w:r>
+          </w:p>
+        </w:tc>
+        <w:tc>
+          <w:tcPr>
+            <w:tcW w:w="1418" w:type="dxa"/>
+            <w:tcBorders>
+              <w:top w:val="nil"/>
+              <w:left w:val="nil"/>
+              <w:bottom w:val="nil"/>
+              <w:right w:val="nil"/>
+            </w:tcBorders>
+            <w:shd w:val="clear" w:color="000000" w:fill="FFFFFF"/>
+            <w:vAlign w:val="center"/>
+          </w:tcPr>
+          <w:p>
+            <w:pPr>
+              <w:spacing w:line="240" w:lineRule="auto"/>
+              <w:jc w:val="right"/>
+              <w:rPr>
+                <w:rFonts w:ascii="Times New Roman" w:hAnsi="Times New Roman" w:cs="Times New Roman"/>
+                <w:color w:val="000000"/>
+              </w:rPr>
+            </w:pPr>
+            <w:r>
+              <w:rPr>
+                <w:rFonts w:ascii="Times New Roman" w:hAnsi="Times New Roman" w:cs="Times New Roman"/>
+                <w:color w:val="000000"/>
+              </w:rPr>
+              <w:t>5.46E-03</w:t>
+            </w:r>
+          </w:p>
+        </w:tc>
+      </w:tr>
+      <w:tr>
+        <w:trPr>
+          <w:trHeight w:val="300"/>
+        </w:trPr>
+        <w:tc>
+          <w:tcPr>
+            <w:tcW w:w="1843" w:type="dxa"/>
+            <w:tcBorders>
+              <w:top w:val="nil"/>
+              <w:left w:val="nil"/>
+              <w:bottom w:val="nil"/>
+              <w:right w:val="nil"/>
+            </w:tcBorders>
+            <w:shd w:val="clear" w:color="000000" w:fill="FFFFFF"/>
+            <w:noWrap/>
+            <w:vAlign w:val="center"/>
+          </w:tcPr>
+          <w:p>
+            <w:pPr>
+              <w:spacing w:line="240" w:lineRule="auto"/>
+              <w:jc w:val="right"/>
+              <w:rPr>
+                <w:rFonts w:ascii="Times New Roman" w:hAnsi="Times New Roman" w:cs="Times New Roman"/>
+                <w:color w:val="000000"/>
+              </w:rPr>
+            </w:pPr>
+            <w:r>
+              <w:rPr>
+                <w:rFonts w:ascii="Times New Roman" w:hAnsi="Times New Roman" w:cs="Times New Roman"/>
+                <w:color w:val="000000"/>
+              </w:rPr>
+              <w:t>hsa-miR-30a-5p</w:t>
+            </w:r>
+          </w:p>
+        </w:tc>
+        <w:tc>
+          <w:tcPr>
+            <w:tcW w:w="5953" w:type="dxa"/>
+            <w:tcBorders>
+              <w:top w:val="nil"/>
+              <w:left w:val="nil"/>
+              <w:bottom w:val="nil"/>
+              <w:right w:val="nil"/>
+            </w:tcBorders>
+            <w:shd w:val="clear" w:color="000000" w:fill="FFFFFF"/>
+            <w:noWrap/>
+            <w:vAlign w:val="center"/>
+          </w:tcPr>
+          <w:p>
+            <w:pPr>
+              <w:spacing w:line="240" w:lineRule="auto"/>
+              <w:rPr>
+                <w:rFonts w:ascii="Times New Roman" w:hAnsi="Times New Roman" w:cs="Times New Roman"/>
+                <w:color w:val="000000"/>
+              </w:rPr>
+            </w:pPr>
+            <w:r>
+              <w:rPr>
+                <w:rFonts w:ascii="Times New Roman" w:hAnsi="Times New Roman" w:cs="Times New Roman"/>
+                <w:color w:val="000000"/>
+              </w:rPr>
+              <w:t xml:space="preserve">                         UG</w:t>
+            </w:r>
+            <w:r>
+              <w:rPr>
+                <w:rFonts w:ascii="Times New Roman" w:hAnsi="Times New Roman" w:cs="Times New Roman"/>
+                <w:color w:val="FF0000"/>
+              </w:rPr>
+              <w:t>UAAACAUCC</w:t>
+            </w:r>
+            <w:r>
+              <w:rPr>
+                <w:rFonts w:ascii="Times New Roman" w:hAnsi="Times New Roman" w:cs="Times New Roman"/>
+                <w:color w:val="000000"/>
+              </w:rPr>
+              <w:t>UCGACUGGAAG</w:t>
+            </w:r>
+          </w:p>
+        </w:tc>
+        <w:tc>
+          <w:tcPr>
+            <w:tcW w:w="1418" w:type="dxa"/>
+            <w:tcBorders>
+              <w:top w:val="nil"/>
+              <w:left w:val="nil"/>
+              <w:bottom w:val="nil"/>
+              <w:right w:val="nil"/>
+            </w:tcBorders>
+            <w:shd w:val="clear" w:color="000000" w:fill="FFFFFF"/>
+            <w:vAlign w:val="center"/>
+          </w:tcPr>
+          <w:p>
+            <w:pPr>
+              <w:spacing w:line="240" w:lineRule="auto"/>
+              <w:jc w:val="right"/>
+              <w:rPr>
+                <w:rFonts w:ascii="Times New Roman" w:hAnsi="Times New Roman" w:cs="Times New Roman"/>
+                <w:color w:val="000000"/>
+              </w:rPr>
+            </w:pPr>
+            <w:r>
+              <w:rPr>
+                <w:rFonts w:ascii="Times New Roman" w:hAnsi="Times New Roman" w:cs="Times New Roman"/>
+                <w:color w:val="000000"/>
+              </w:rPr>
+              <w:t>1.40E-02</w:t>
+            </w:r>
+          </w:p>
+        </w:tc>
+      </w:tr>
+      <w:tr>
+        <w:trPr>
+          <w:trHeight w:val="300"/>
+        </w:trPr>
+        <w:tc>
+          <w:tcPr>
+            <w:tcW w:w="1843" w:type="dxa"/>
+            <w:tcBorders>
+              <w:top w:val="nil"/>
+              <w:left w:val="nil"/>
+              <w:bottom w:val="nil"/>
+              <w:right w:val="nil"/>
+            </w:tcBorders>
+            <w:shd w:val="clear" w:color="000000" w:fill="FFFFFF"/>
+            <w:noWrap/>
+            <w:vAlign w:val="center"/>
+          </w:tcPr>
+          <w:p>
+            <w:pPr>
+              <w:spacing w:line="240" w:lineRule="auto"/>
+              <w:jc w:val="right"/>
+              <w:rPr>
+                <w:rFonts w:ascii="Times New Roman" w:hAnsi="Times New Roman" w:cs="Times New Roman"/>
+                <w:color w:val="000000"/>
+              </w:rPr>
+            </w:pPr>
+            <w:r>
+              <w:rPr>
+                <w:rFonts w:ascii="Times New Roman" w:hAnsi="Times New Roman" w:cs="Times New Roman"/>
+                <w:color w:val="000000"/>
+              </w:rPr>
+              <w:t>hsa-miR-30e-5p</w:t>
+            </w:r>
+          </w:p>
+        </w:tc>
+        <w:tc>
+          <w:tcPr>
+            <w:tcW w:w="5953" w:type="dxa"/>
+            <w:tcBorders>
+              <w:top w:val="nil"/>
+              <w:left w:val="nil"/>
+              <w:bottom w:val="nil"/>
+              <w:right w:val="nil"/>
+            </w:tcBorders>
+            <w:shd w:val="clear" w:color="000000" w:fill="FFFFFF"/>
+            <w:noWrap/>
+            <w:vAlign w:val="center"/>
+          </w:tcPr>
+          <w:p>
+            <w:pPr>
+              <w:spacing w:line="240" w:lineRule="auto"/>
+              <w:rPr>
+                <w:rFonts w:ascii="Times New Roman" w:hAnsi="Times New Roman" w:cs="Times New Roman"/>
+                <w:color w:val="000000"/>
+              </w:rPr>
+            </w:pPr>
+            <w:r>
+              <w:rPr>
+                <w:rFonts w:ascii="Times New Roman" w:hAnsi="Times New Roman" w:cs="Times New Roman"/>
+                <w:color w:val="000000"/>
+              </w:rPr>
+              <w:t xml:space="preserve">                         UG</w:t>
+            </w:r>
+            <w:r>
+              <w:rPr>
+                <w:rFonts w:ascii="Times New Roman" w:hAnsi="Times New Roman" w:cs="Times New Roman"/>
+                <w:color w:val="FF0000"/>
+              </w:rPr>
+              <w:t>UAAACAUCC</w:t>
+            </w:r>
+            <w:r>
+              <w:rPr>
+                <w:rFonts w:ascii="Times New Roman" w:hAnsi="Times New Roman" w:cs="Times New Roman"/>
+                <w:color w:val="000000"/>
+              </w:rPr>
+              <w:t>UUGACUGGAAG</w:t>
+            </w:r>
+          </w:p>
+        </w:tc>
+        <w:tc>
+          <w:tcPr>
+            <w:tcW w:w="1418" w:type="dxa"/>
+            <w:tcBorders>
+              <w:top w:val="nil"/>
+              <w:left w:val="nil"/>
+              <w:bottom w:val="nil"/>
+              <w:right w:val="nil"/>
+            </w:tcBorders>
+            <w:shd w:val="clear" w:color="000000" w:fill="FFFFFF"/>
+            <w:vAlign w:val="center"/>
+          </w:tcPr>
+          <w:p>
+            <w:pPr>
+              <w:spacing w:line="240" w:lineRule="auto"/>
+              <w:jc w:val="right"/>
+              <w:rPr>
+                <w:rFonts w:ascii="Times New Roman" w:hAnsi="Times New Roman" w:cs="Times New Roman"/>
+                <w:color w:val="000000"/>
+              </w:rPr>
+            </w:pPr>
+            <w:r>
+              <w:rPr>
+                <w:rFonts w:ascii="Times New Roman" w:hAnsi="Times New Roman" w:cs="Times New Roman"/>
+                <w:color w:val="000000"/>
+              </w:rPr>
+              <w:t>1.40E-02</w:t>
+            </w:r>
+          </w:p>
+        </w:tc>
+      </w:tr>
+    </w:tbl>
+    <w:p>
+      <w:pPr>
+        <w:spacing w:line="240" w:lineRule="auto"/>
+        <w:rPr>
+          <w:lang w:val="en-US"/>
+        </w:rPr>
+      </w:pPr>
+    </w:p>
+    <w:tbl>
+      <w:tblPr>
+        <w:tblStyle w:val="TableGrid"/>
+        <w:tblW w:w="9356" w:type="dxa"/>
+        <w:tblBorders>
+          <w:top w:val="none" w:sz="0" w:space="0" w:color="auto"/>
+          <w:left w:val="none" w:sz="0" w:space="0" w:color="auto"/>
+          <w:bottom w:val="none" w:sz="0" w:space="0" w:color="auto"/>
+          <w:right w:val="none" w:sz="0" w:space="0" w:color="auto"/>
+          <w:insideH w:val="none" w:sz="0" w:space="0" w:color="auto"/>
+          <w:insideV w:val="none" w:sz="0" w:space="0" w:color="auto"/>
+        </w:tblBorders>
+        <w:tblLook w:val="04A0" w:firstRow="1" w:lastRow="0" w:firstColumn="1" w:lastColumn="0" w:noHBand="0" w:noVBand="1"/>
+      </w:tblPr>
+      <w:tblGrid>
+        <w:gridCol w:w="1843"/>
+        <w:gridCol w:w="5225"/>
+        <w:gridCol w:w="2288"/>
+      </w:tblGrid>
+      <w:tr>
+        <w:tc>
+          <w:tcPr>
+            <w:tcW w:w="1843" w:type="dxa"/>
+            <w:vAlign w:val="center"/>
+          </w:tcPr>
+          <w:p>
+            <w:pPr>
+              <w:jc w:val="right"/>
+              <w:rPr>
+                <w:rFonts w:ascii="Times New Roman" w:hAnsi="Times New Roman" w:cs="Times New Roman"/>
+                <w:color w:val="000000"/>
+              </w:rPr>
+            </w:pPr>
+            <w:bookmarkStart w:id="0" w:name="_GoBack" w:colFirst="0" w:colLast="2"/>
+            <w:r>
+              <w:rPr>
+                <w:rFonts w:ascii="Times New Roman" w:hAnsi="Times New Roman" w:cs="Times New Roman"/>
+                <w:color w:val="000000"/>
+              </w:rPr>
+              <w:t>hsa-miR-148a-3p</w:t>
+            </w:r>
+          </w:p>
+        </w:tc>
+        <w:tc>
+          <w:tcPr>
+            <w:tcW w:w="5225" w:type="dxa"/>
+            <w:vAlign w:val="center"/>
+          </w:tcPr>
+          <w:p>
+            <w:pPr>
+              <w:rPr>
+                <w:rFonts w:ascii="Times New Roman" w:hAnsi="Times New Roman" w:cs="Times New Roman"/>
+                <w:color w:val="000000"/>
+              </w:rPr>
+            </w:pPr>
+            <w:r>
+              <w:rPr>
+                <w:rFonts w:ascii="Times New Roman" w:hAnsi="Times New Roman" w:cs="Times New Roman"/>
+                <w:color w:val="000000"/>
+              </w:rPr>
+              <w:t xml:space="preserve">      UCAGUGCAC</w:t>
+            </w:r>
+            <w:r>
+              <w:rPr>
+                <w:rFonts w:ascii="Times New Roman" w:hAnsi="Times New Roman" w:cs="Times New Roman"/>
+                <w:color w:val="FF0000"/>
+              </w:rPr>
+              <w:t>UACAGAACU</w:t>
+            </w:r>
+            <w:r>
+              <w:rPr>
+                <w:rFonts w:ascii="Times New Roman" w:hAnsi="Times New Roman" w:cs="Times New Roman"/>
+                <w:color w:val="000000"/>
+              </w:rPr>
+              <w:t>UUGU</w:t>
+            </w:r>
+          </w:p>
+        </w:tc>
+        <w:tc>
+          <w:tcPr>
+            <w:tcW w:w="2288" w:type="dxa"/>
+            <w:vAlign w:val="center"/>
+          </w:tcPr>
+          <w:p>
+            <w:pPr>
+              <w:jc w:val="right"/>
+              <w:rPr>
+                <w:rFonts w:ascii="Times New Roman" w:hAnsi="Times New Roman" w:cs="Times New Roman"/>
+                <w:color w:val="000000"/>
+              </w:rPr>
+            </w:pPr>
+            <w:r>
+              <w:rPr>
+                <w:rFonts w:ascii="Times New Roman" w:hAnsi="Times New Roman" w:cs="Times New Roman"/>
+                <w:color w:val="000000"/>
+              </w:rPr>
+              <w:t>2.05E-05</w:t>
+            </w:r>
+          </w:p>
+        </w:tc>
+      </w:tr>
+      <w:tr>
+        <w:tc>
+          <w:tcPr>
+            <w:tcW w:w="1843" w:type="dxa"/>
+            <w:vAlign w:val="center"/>
+          </w:tcPr>
+          <w:p>
+            <w:pPr>
+              <w:jc w:val="right"/>
+              <w:rPr>
+                <w:rFonts w:ascii="Times New Roman" w:hAnsi="Times New Roman" w:cs="Times New Roman"/>
+                <w:color w:val="000000"/>
+              </w:rPr>
+            </w:pPr>
+            <w:r>
+              <w:rPr>
+                <w:rFonts w:ascii="Times New Roman" w:hAnsi="Times New Roman" w:cs="Times New Roman"/>
+                <w:color w:val="000000"/>
+              </w:rPr>
+              <w:t>hsa-miR-22-3p</w:t>
+            </w:r>
+          </w:p>
+        </w:tc>
+        <w:tc>
+          <w:tcPr>
+            <w:tcW w:w="5225" w:type="dxa"/>
+            <w:vAlign w:val="center"/>
+          </w:tcPr>
+          <w:p>
+            <w:pPr>
+              <w:rPr>
+                <w:rFonts w:ascii="Times New Roman" w:hAnsi="Times New Roman" w:cs="Times New Roman"/>
+                <w:color w:val="000000"/>
+              </w:rPr>
+            </w:pPr>
+            <w:r>
+              <w:rPr>
+                <w:rFonts w:ascii="Times New Roman" w:hAnsi="Times New Roman" w:cs="Times New Roman"/>
+                <w:color w:val="000000"/>
+              </w:rPr>
+              <w:t>AAGCUGCCAGU</w:t>
+            </w:r>
+            <w:r>
+              <w:rPr>
+                <w:rFonts w:ascii="Times New Roman" w:hAnsi="Times New Roman" w:cs="Times New Roman"/>
+                <w:color w:val="FF0000"/>
+              </w:rPr>
+              <w:t>UGAAGAACU</w:t>
+            </w:r>
+            <w:r>
+              <w:rPr>
+                <w:rFonts w:ascii="Times New Roman" w:hAnsi="Times New Roman" w:cs="Times New Roman"/>
+                <w:color w:val="000000"/>
+              </w:rPr>
+              <w:t>GU</w:t>
+            </w:r>
+          </w:p>
+        </w:tc>
+        <w:tc>
+          <w:tcPr>
+            <w:tcW w:w="2288" w:type="dxa"/>
+            <w:vAlign w:val="center"/>
+          </w:tcPr>
+          <w:p>
+            <w:pPr>
+              <w:ind w:left="33"/>
+              <w:jc w:val="right"/>
+              <w:rPr>
+                <w:rFonts w:ascii="Times New Roman" w:hAnsi="Times New Roman" w:cs="Times New Roman"/>
+                <w:color w:val="000000"/>
+              </w:rPr>
+            </w:pPr>
+            <w:r>
+              <w:rPr>
+                <w:rFonts w:ascii="Times New Roman" w:hAnsi="Times New Roman" w:cs="Times New Roman"/>
+                <w:color w:val="000000"/>
+              </w:rPr>
+              <w:t>2.24E-04</w:t>
+            </w:r>
+          </w:p>
+        </w:tc>
+      </w:tr>
+      <w:tr>
+        <w:tc>
+          <w:tcPr>
+            <w:tcW w:w="1843" w:type="dxa"/>
+            <w:vAlign w:val="center"/>
+          </w:tcPr>
+          <w:p>
+            <w:pPr>
+              <w:jc w:val="right"/>
+              <w:rPr>
+                <w:rFonts w:ascii="Times New Roman" w:hAnsi="Times New Roman" w:cs="Times New Roman"/>
+                <w:color w:val="000000"/>
+              </w:rPr>
+            </w:pPr>
+            <w:r>
+              <w:rPr>
+                <w:rFonts w:ascii="Times New Roman" w:hAnsi="Times New Roman" w:cs="Times New Roman"/>
+                <w:color w:val="000000"/>
+              </w:rPr>
+              <w:t>hsa-miR-10b-5p</w:t>
+            </w:r>
+          </w:p>
+        </w:tc>
+        <w:tc>
+          <w:tcPr>
+            <w:tcW w:w="5225" w:type="dxa"/>
+            <w:vAlign w:val="center"/>
+          </w:tcPr>
+          <w:p>
+            <w:pPr>
+              <w:rPr>
+                <w:rFonts w:ascii="Times New Roman" w:hAnsi="Times New Roman" w:cs="Times New Roman"/>
+                <w:color w:val="000000"/>
+              </w:rPr>
+            </w:pPr>
+            <w:r>
+              <w:rPr>
+                <w:rFonts w:ascii="Times New Roman" w:hAnsi="Times New Roman" w:cs="Times New Roman"/>
+                <w:color w:val="000000"/>
+              </w:rPr>
+              <w:t xml:space="preserve">                 UACCC</w:t>
+            </w:r>
+            <w:r>
+              <w:rPr>
+                <w:rFonts w:ascii="Times New Roman" w:hAnsi="Times New Roman" w:cs="Times New Roman"/>
+                <w:color w:val="FF0000"/>
+              </w:rPr>
+              <w:t>UGUAGAACC</w:t>
+            </w:r>
+            <w:r>
+              <w:rPr>
+                <w:rFonts w:ascii="Times New Roman" w:hAnsi="Times New Roman" w:cs="Times New Roman"/>
+                <w:color w:val="000000"/>
+              </w:rPr>
+              <w:t>GAAUUUGUG</w:t>
+            </w:r>
+          </w:p>
+        </w:tc>
+        <w:tc>
+          <w:tcPr>
+            <w:tcW w:w="2288" w:type="dxa"/>
+            <w:vAlign w:val="center"/>
+          </w:tcPr>
+          <w:p>
+            <w:pPr>
+              <w:jc w:val="right"/>
+              <w:rPr>
+                <w:rFonts w:ascii="Times New Roman" w:hAnsi="Times New Roman" w:cs="Times New Roman"/>
+                <w:color w:val="000000"/>
+              </w:rPr>
+            </w:pPr>
+            <w:r>
+              <w:rPr>
+                <w:rFonts w:ascii="Times New Roman" w:hAnsi="Times New Roman" w:cs="Times New Roman"/>
+                <w:color w:val="000000"/>
+              </w:rPr>
+              <w:t>2.38E-04</w:t>
+            </w:r>
+          </w:p>
+        </w:tc>
+      </w:tr>
+      <w:tr>
+        <w:tc>
+          <w:tcPr>
+            <w:tcW w:w="1843" w:type="dxa"/>
+            <w:vAlign w:val="center"/>
+          </w:tcPr>
+          <w:p>
+            <w:pPr>
+              <w:jc w:val="right"/>
+              <w:rPr>
+                <w:rFonts w:ascii="Times New Roman" w:hAnsi="Times New Roman" w:cs="Times New Roman"/>
+                <w:color w:val="000000"/>
+              </w:rPr>
+            </w:pPr>
+            <w:r>
+              <w:rPr>
+                <w:rFonts w:ascii="Times New Roman" w:hAnsi="Times New Roman" w:cs="Times New Roman"/>
+                <w:color w:val="000000"/>
+              </w:rPr>
+              <w:t>hsa-miR-19a-3p</w:t>
+            </w:r>
+          </w:p>
+        </w:tc>
+        <w:tc>
+          <w:tcPr>
+            <w:tcW w:w="5225" w:type="dxa"/>
+            <w:vAlign w:val="center"/>
+          </w:tcPr>
+          <w:p>
+            <w:pPr>
+              <w:rPr>
+                <w:rFonts w:ascii="Times New Roman" w:hAnsi="Times New Roman" w:cs="Times New Roman"/>
+                <w:color w:val="FF0000"/>
+              </w:rPr>
+            </w:pPr>
+            <w:r>
+              <w:rPr>
+                <w:rFonts w:ascii="Times New Roman" w:hAnsi="Times New Roman" w:cs="Times New Roman"/>
+                <w:color w:val="FF0000"/>
+              </w:rPr>
+              <w:t xml:space="preserve">                               UGCAAAUCU</w:t>
+            </w:r>
+            <w:r>
+              <w:rPr>
+                <w:rFonts w:ascii="Times New Roman" w:hAnsi="Times New Roman" w:cs="Times New Roman"/>
+                <w:color w:val="000000"/>
+              </w:rPr>
+              <w:t>AUGCAAAACUGA</w:t>
+            </w:r>
+          </w:p>
+        </w:tc>
+        <w:tc>
+          <w:tcPr>
+            <w:tcW w:w="2288" w:type="dxa"/>
+            <w:vAlign w:val="center"/>
+          </w:tcPr>
+          <w:p>
+            <w:pPr>
+              <w:jc w:val="right"/>
+              <w:rPr>
+                <w:rFonts w:ascii="Times New Roman" w:hAnsi="Times New Roman" w:cs="Times New Roman"/>
+                <w:color w:val="000000"/>
+              </w:rPr>
+            </w:pPr>
+            <w:r>
+              <w:rPr>
+                <w:rFonts w:ascii="Times New Roman" w:hAnsi="Times New Roman" w:cs="Times New Roman"/>
+                <w:color w:val="000000"/>
+              </w:rPr>
+              <w:t>4.24E-04</w:t>
+            </w:r>
+          </w:p>
+        </w:tc>
+      </w:tr>
+      <w:tr>
+        <w:tc>
+          <w:tcPr>
+            <w:tcW w:w="1843" w:type="dxa"/>
+            <w:vAlign w:val="center"/>
+          </w:tcPr>
+          <w:p>
+            <w:pPr>
+              <w:jc w:val="right"/>
+              <w:rPr>
+                <w:rFonts w:ascii="Times New Roman" w:hAnsi="Times New Roman" w:cs="Times New Roman"/>
+                <w:color w:val="000000"/>
+              </w:rPr>
+            </w:pPr>
+            <w:r>
+              <w:rPr>
+                <w:rFonts w:ascii="Times New Roman" w:hAnsi="Times New Roman" w:cs="Times New Roman"/>
+                <w:color w:val="000000"/>
+              </w:rPr>
+              <w:t>hsa-miR-148b-3p</w:t>
+            </w:r>
+          </w:p>
+        </w:tc>
+        <w:tc>
+          <w:tcPr>
+            <w:tcW w:w="5225" w:type="dxa"/>
+            <w:vAlign w:val="center"/>
+          </w:tcPr>
+          <w:p>
+            <w:pPr>
+              <w:rPr>
+                <w:rFonts w:ascii="Times New Roman" w:hAnsi="Times New Roman" w:cs="Times New Roman"/>
+                <w:color w:val="000000"/>
+              </w:rPr>
+            </w:pPr>
+            <w:r>
+              <w:rPr>
+                <w:rFonts w:ascii="Times New Roman" w:hAnsi="Times New Roman" w:cs="Times New Roman"/>
+                <w:color w:val="000000"/>
+              </w:rPr>
+              <w:t xml:space="preserve">     UCAGUGCAU</w:t>
+            </w:r>
+            <w:r>
+              <w:rPr>
+                <w:rFonts w:ascii="Times New Roman" w:hAnsi="Times New Roman" w:cs="Times New Roman"/>
+                <w:color w:val="FF0000"/>
+              </w:rPr>
+              <w:t>CACAGAACU</w:t>
+            </w:r>
+            <w:r>
+              <w:rPr>
+                <w:rFonts w:ascii="Times New Roman" w:hAnsi="Times New Roman" w:cs="Times New Roman"/>
+                <w:color w:val="000000"/>
+              </w:rPr>
+              <w:t>UUGU</w:t>
+            </w:r>
+          </w:p>
+        </w:tc>
+        <w:tc>
+          <w:tcPr>
+            <w:tcW w:w="2288" w:type="dxa"/>
+            <w:vAlign w:val="center"/>
+          </w:tcPr>
+          <w:p>
+            <w:pPr>
+              <w:jc w:val="right"/>
+              <w:rPr>
+                <w:rFonts w:ascii="Times New Roman" w:hAnsi="Times New Roman" w:cs="Times New Roman"/>
+                <w:color w:val="000000"/>
+              </w:rPr>
+            </w:pPr>
+            <w:r>
+              <w:rPr>
+                <w:rFonts w:ascii="Times New Roman" w:hAnsi="Times New Roman" w:cs="Times New Roman"/>
+                <w:color w:val="000000"/>
+              </w:rPr>
+              <w:t>1.67E-03</w:t>
+            </w:r>
+          </w:p>
+        </w:tc>
+      </w:tr>
+      <w:tr>
+        <w:tc>
+          <w:tcPr>
+            <w:tcW w:w="1843" w:type="dxa"/>
+            <w:vAlign w:val="center"/>
+          </w:tcPr>
+          <w:p>
+            <w:pPr>
+              <w:jc w:val="right"/>
+              <w:rPr>
+                <w:rFonts w:ascii="Times New Roman" w:hAnsi="Times New Roman" w:cs="Times New Roman"/>
+                <w:color w:val="000000"/>
+              </w:rPr>
+            </w:pPr>
+            <w:r>
+              <w:rPr>
+                <w:rFonts w:ascii="Times New Roman" w:hAnsi="Times New Roman" w:cs="Times New Roman"/>
+                <w:color w:val="000000"/>
+              </w:rPr>
+              <w:t>hsa-miR-151a-3p</w:t>
+            </w:r>
+          </w:p>
+        </w:tc>
+        <w:tc>
+          <w:tcPr>
+            <w:tcW w:w="5225" w:type="dxa"/>
+            <w:vAlign w:val="center"/>
+          </w:tcPr>
+          <w:p>
+            <w:pPr>
+              <w:rPr>
+                <w:rFonts w:ascii="Times New Roman" w:hAnsi="Times New Roman" w:cs="Times New Roman"/>
+                <w:color w:val="000000"/>
+              </w:rPr>
+            </w:pPr>
+            <w:r>
+              <w:rPr>
+                <w:rFonts w:ascii="Times New Roman" w:hAnsi="Times New Roman" w:cs="Times New Roman"/>
+                <w:color w:val="000000"/>
+              </w:rPr>
+              <w:t xml:space="preserve">              CUAGAC</w:t>
+            </w:r>
+            <w:r>
+              <w:rPr>
+                <w:rFonts w:ascii="Times New Roman" w:hAnsi="Times New Roman" w:cs="Times New Roman"/>
+                <w:color w:val="FF0000"/>
+              </w:rPr>
+              <w:t>UGAAGCUCC</w:t>
+            </w:r>
+            <w:r>
+              <w:rPr>
+                <w:rFonts w:ascii="Times New Roman" w:hAnsi="Times New Roman" w:cs="Times New Roman"/>
+                <w:color w:val="000000"/>
+              </w:rPr>
+              <w:t>UUGAGG</w:t>
+            </w:r>
+          </w:p>
+        </w:tc>
+        <w:tc>
+          <w:tcPr>
+            <w:tcW w:w="2288" w:type="dxa"/>
+            <w:vAlign w:val="center"/>
+          </w:tcPr>
+          <w:p>
+            <w:pPr>
+              <w:jc w:val="right"/>
+              <w:rPr>
+                <w:rFonts w:ascii="Times New Roman" w:hAnsi="Times New Roman" w:cs="Times New Roman"/>
+                <w:color w:val="000000"/>
+              </w:rPr>
+            </w:pPr>
+            <w:r>
+              <w:rPr>
+                <w:rFonts w:ascii="Times New Roman" w:hAnsi="Times New Roman" w:cs="Times New Roman"/>
+                <w:color w:val="000000"/>
+              </w:rPr>
+              <w:t>5.46E-03</w:t>
+            </w:r>
+          </w:p>
+        </w:tc>
+      </w:tr>
+      <w:tr>
+        <w:tc>
+          <w:tcPr>
+            <w:tcW w:w="1843" w:type="dxa"/>
+            <w:vAlign w:val="center"/>
+          </w:tcPr>
+          <w:p>
+            <w:pPr>
+              <w:jc w:val="right"/>
+              <w:rPr>
+                <w:rFonts w:ascii="Times New Roman" w:hAnsi="Times New Roman" w:cs="Times New Roman"/>
+                <w:color w:val="000000"/>
+              </w:rPr>
+            </w:pPr>
+            <w:r>
+              <w:rPr>
+                <w:rFonts w:ascii="Times New Roman" w:hAnsi="Times New Roman" w:cs="Times New Roman"/>
+                <w:color w:val="000000"/>
+              </w:rPr>
+              <w:t>hsa-miR-30a-5p</w:t>
+            </w:r>
+          </w:p>
+        </w:tc>
+        <w:tc>
+          <w:tcPr>
+            <w:tcW w:w="5225" w:type="dxa"/>
+            <w:vAlign w:val="center"/>
+          </w:tcPr>
+          <w:p>
+            <w:pPr>
+              <w:rPr>
+                <w:rFonts w:ascii="Times New Roman" w:hAnsi="Times New Roman" w:cs="Times New Roman"/>
+                <w:color w:val="000000"/>
+              </w:rPr>
+            </w:pPr>
+            <w:r>
+              <w:rPr>
+                <w:rFonts w:ascii="Times New Roman" w:hAnsi="Times New Roman" w:cs="Times New Roman"/>
+                <w:color w:val="000000"/>
+              </w:rPr>
+              <w:t xml:space="preserve">                         UG</w:t>
+            </w:r>
+            <w:r>
+              <w:rPr>
+                <w:rFonts w:ascii="Times New Roman" w:hAnsi="Times New Roman" w:cs="Times New Roman"/>
+                <w:color w:val="FF0000"/>
+              </w:rPr>
+              <w:t>UAAACAUCC</w:t>
+            </w:r>
+            <w:r>
+              <w:rPr>
+                <w:rFonts w:ascii="Times New Roman" w:hAnsi="Times New Roman" w:cs="Times New Roman"/>
+                <w:color w:val="000000"/>
+              </w:rPr>
+              <w:t>UCGACUGGAAG</w:t>
+            </w:r>
+          </w:p>
+        </w:tc>
+        <w:tc>
+          <w:tcPr>
+            <w:tcW w:w="2288" w:type="dxa"/>
+            <w:vAlign w:val="center"/>
+          </w:tcPr>
+          <w:p>
+            <w:pPr>
+              <w:jc w:val="right"/>
+              <w:rPr>
+                <w:rFonts w:ascii="Times New Roman" w:hAnsi="Times New Roman" w:cs="Times New Roman"/>
+                <w:color w:val="000000"/>
+              </w:rPr>
+            </w:pPr>
+            <w:r>
+              <w:rPr>
+                <w:rFonts w:ascii="Times New Roman" w:hAnsi="Times New Roman" w:cs="Times New Roman"/>
+                <w:color w:val="000000"/>
+              </w:rPr>
+              <w:t>1.40E-02</w:t>
+            </w:r>
+          </w:p>
+        </w:tc>
+      </w:tr>
+      <w:tr>
+        <w:tc>
+          <w:tcPr>
+            <w:tcW w:w="1843" w:type="dxa"/>
+            <w:vAlign w:val="center"/>
+          </w:tcPr>
+          <w:p>
+            <w:pPr>
+              <w:jc w:val="right"/>
+              <w:rPr>
+                <w:rFonts w:ascii="Times New Roman" w:hAnsi="Times New Roman" w:cs="Times New Roman"/>
+                <w:color w:val="000000"/>
+              </w:rPr>
+            </w:pPr>
+            <w:r>
+              <w:rPr>
+                <w:rFonts w:ascii="Times New Roman" w:hAnsi="Times New Roman" w:cs="Times New Roman"/>
+                <w:color w:val="000000"/>
+              </w:rPr>
+              <w:t>hsa-miR-30e-5p</w:t>
+            </w:r>
+          </w:p>
+        </w:tc>
+        <w:tc>
+          <w:tcPr>
+            <w:tcW w:w="5225" w:type="dxa"/>
+            <w:vAlign w:val="center"/>
+          </w:tcPr>
+          <w:p>
+            <w:pPr>
+              <w:rPr>
+                <w:rFonts w:ascii="Times New Roman" w:hAnsi="Times New Roman" w:cs="Times New Roman"/>
+                <w:color w:val="000000"/>
+              </w:rPr>
+            </w:pPr>
+            <w:r>
+              <w:rPr>
+                <w:rFonts w:ascii="Times New Roman" w:hAnsi="Times New Roman" w:cs="Times New Roman"/>
+                <w:color w:val="000000"/>
+              </w:rPr>
+              <w:t xml:space="preserve">                         UG</w:t>
+            </w:r>
+            <w:r>
+              <w:rPr>
+                <w:rFonts w:ascii="Times New Roman" w:hAnsi="Times New Roman" w:cs="Times New Roman"/>
+                <w:color w:val="FF0000"/>
+              </w:rPr>
+              <w:t>UAAACAUCC</w:t>
+            </w:r>
+            <w:r>
+              <w:rPr>
+                <w:rFonts w:ascii="Times New Roman" w:hAnsi="Times New Roman" w:cs="Times New Roman"/>
+                <w:color w:val="000000"/>
+              </w:rPr>
+              <w:t>UUGACUGGAAG</w:t>
+            </w:r>
+          </w:p>
+        </w:tc>
+        <w:tc>
+          <w:tcPr>
+            <w:tcW w:w="2288" w:type="dxa"/>
+            <w:vAlign w:val="center"/>
+          </w:tcPr>
+          <w:p>
+            <w:pPr>
+              <w:jc w:val="right"/>
+              <w:rPr>
+                <w:rFonts w:ascii="Times New Roman" w:hAnsi="Times New Roman" w:cs="Times New Roman"/>
+                <w:color w:val="000000"/>
+              </w:rPr>
+            </w:pPr>
+            <w:r>
+              <w:rPr>
+                <w:rFonts w:ascii="Times New Roman" w:hAnsi="Times New Roman" w:cs="Times New Roman"/>
+                <w:color w:val="000000"/>
+              </w:rPr>
+              <w:t>1.40E-02</w:t>
+            </w:r>
+          </w:p>
+        </w:tc>
+      </w:tr>
+      <w:bookmarkEnd w:id="0"/>
+    </w:tbl>
+    <w:p>
+      <w:pPr>
+        <w:spacing w:line="240" w:lineRule="auto"/>
+        <w:rPr>
+          <w:lang w:val="en-US"/>
+        </w:rPr>
+      </w:pPr>
     </w:p>
     <w:sectPr>
       <w:pgSz w:w="11906" w:h="16838"/>
@@ -6589,6 +9629,17 @@
       <w:lang w:eastAsia="en-AU"/>
     </w:rPr>
   </w:style>
+  <w:style w:type="character" w:styleId="Hyperlink">
+    <w:name w:val="Hyperlink"/>
+    <w:basedOn w:val="DefaultParagraphFont"/>
+    <w:uiPriority w:val="99"/>
+    <w:unhideWhenUsed/>
+    <w:rsid w:val="00112817"/>
+    <w:rPr>
+      <w:color w:val="0563C1" w:themeColor="hyperlink"/>
+      <w:u w:val="single"/>
+    </w:rPr>
+  </w:style>
 </w:styles>
 </file>
 
